--- a/Pemrograman-Web-Dasar/Doc/31-10/201843501551_Miftakhuddin Falaki.docx
+++ b/Pemrograman-Web-Dasar/Doc/31-10/201843501551_Miftakhuddin Falaki.docx
@@ -182,6 +182,7 @@
         </w:rPr>
       </w:pPr>
       <w:proofErr w:type="spellStart"/>
+      <w:proofErr w:type="gramStart"/>
       <w:r>
         <w:rPr>
           <w:rFonts w:ascii="Times New Roman" w:hAnsi="Times New Roman" w:cs="Times New Roman"/>
@@ -205,7 +206,20 @@
           <w:sz w:val="24"/>
           <w:szCs w:val="24"/>
         </w:rPr>
-        <w:t xml:space="preserve"> : </w:t>
+        <w:t xml:space="preserve"> :</w:t>
+      </w:r>
+      <w:proofErr w:type="gramEnd"/>
+      <w:r>
+        <w:rPr>
+          <w:rFonts w:ascii="Times New Roman" w:hAnsi="Times New Roman" w:cs="Times New Roman"/>
+          <w:b/>
+          <w:bCs/>
+          <w:color w:val="000000" w:themeColor="text1"/>
+          <w:spacing w:val="3"/>
+          <w:sz w:val="24"/>
+          <w:szCs w:val="24"/>
+        </w:rPr>
+        <w:t xml:space="preserve"> </w:t>
       </w:r>
       <w:r>
         <w:rPr>
@@ -404,8 +418,19 @@
           <w:sz w:val="24"/>
           <w:szCs w:val="24"/>
         </w:rPr>
-        <w:t xml:space="preserve"> oleh :</w:t>
-      </w:r>
+        <w:t xml:space="preserve"> </w:t>
+      </w:r>
+      <w:proofErr w:type="gramStart"/>
+      <w:r>
+        <w:rPr>
+          <w:rFonts w:ascii="Times New Roman" w:hAnsi="Times New Roman" w:cs="Times New Roman"/>
+          <w:color w:val="000000" w:themeColor="text1"/>
+          <w:sz w:val="24"/>
+          <w:szCs w:val="24"/>
+        </w:rPr>
+        <w:t>oleh :</w:t>
+      </w:r>
+      <w:proofErr w:type="gramEnd"/>
     </w:p>
     <w:p>
       <w:pPr>
@@ -735,15 +760,27 @@
           <w:lang w:val="en-ID" w:eastAsia="en-ID"/>
         </w:rPr>
       </w:pPr>
-      <w:r>
-        <w:rPr>
-          <w:rFonts w:ascii="Consolas" w:eastAsia="Times New Roman" w:hAnsi="Consolas" w:cs="Times New Roman"/>
-          <w:color w:val="000000" w:themeColor="text1"/>
-          <w:sz w:val="21"/>
-          <w:szCs w:val="21"/>
-          <w:lang w:val="en-ID" w:eastAsia="en-ID"/>
-        </w:rPr>
-        <w:t>│  ├─ </w:t>
+      <w:proofErr w:type="gramStart"/>
+      <w:r>
+        <w:rPr>
+          <w:rFonts w:ascii="Consolas" w:eastAsia="Times New Roman" w:hAnsi="Consolas" w:cs="Times New Roman"/>
+          <w:color w:val="000000" w:themeColor="text1"/>
+          <w:sz w:val="21"/>
+          <w:szCs w:val="21"/>
+          <w:lang w:val="en-ID" w:eastAsia="en-ID"/>
+        </w:rPr>
+        <w:t>│  ├</w:t>
+      </w:r>
+      <w:proofErr w:type="gramEnd"/>
+      <w:r>
+        <w:rPr>
+          <w:rFonts w:ascii="Consolas" w:eastAsia="Times New Roman" w:hAnsi="Consolas" w:cs="Times New Roman"/>
+          <w:color w:val="000000" w:themeColor="text1"/>
+          <w:sz w:val="21"/>
+          <w:szCs w:val="21"/>
+          <w:lang w:val="en-ID" w:eastAsia="en-ID"/>
+        </w:rPr>
+        <w:t>─ </w:t>
       </w:r>
       <w:proofErr w:type="spellStart"/>
       <w:r>
@@ -770,15 +807,27 @@
           <w:lang w:val="en-ID" w:eastAsia="en-ID"/>
         </w:rPr>
       </w:pPr>
-      <w:r>
-        <w:rPr>
-          <w:rFonts w:ascii="Consolas" w:eastAsia="Times New Roman" w:hAnsi="Consolas" w:cs="Times New Roman"/>
-          <w:color w:val="000000" w:themeColor="text1"/>
-          <w:sz w:val="21"/>
-          <w:szCs w:val="21"/>
-          <w:lang w:val="en-ID" w:eastAsia="en-ID"/>
-        </w:rPr>
-        <w:t>│  │  ├─ laundry.css</w:t>
+      <w:proofErr w:type="gramStart"/>
+      <w:r>
+        <w:rPr>
+          <w:rFonts w:ascii="Consolas" w:eastAsia="Times New Roman" w:hAnsi="Consolas" w:cs="Times New Roman"/>
+          <w:color w:val="000000" w:themeColor="text1"/>
+          <w:sz w:val="21"/>
+          <w:szCs w:val="21"/>
+          <w:lang w:val="en-ID" w:eastAsia="en-ID"/>
+        </w:rPr>
+        <w:t>│  │</w:t>
+      </w:r>
+      <w:proofErr w:type="gramEnd"/>
+      <w:r>
+        <w:rPr>
+          <w:rFonts w:ascii="Consolas" w:eastAsia="Times New Roman" w:hAnsi="Consolas" w:cs="Times New Roman"/>
+          <w:color w:val="000000" w:themeColor="text1"/>
+          <w:sz w:val="21"/>
+          <w:szCs w:val="21"/>
+          <w:lang w:val="en-ID" w:eastAsia="en-ID"/>
+        </w:rPr>
+        <w:t>  ├─ laundry.css</w:t>
       </w:r>
     </w:p>
     <w:p>
@@ -793,15 +842,27 @@
           <w:lang w:val="en-ID" w:eastAsia="en-ID"/>
         </w:rPr>
       </w:pPr>
-      <w:r>
-        <w:rPr>
-          <w:rFonts w:ascii="Consolas" w:eastAsia="Times New Roman" w:hAnsi="Consolas" w:cs="Times New Roman"/>
-          <w:color w:val="000000" w:themeColor="text1"/>
-          <w:sz w:val="21"/>
-          <w:szCs w:val="21"/>
-          <w:lang w:val="en-ID" w:eastAsia="en-ID"/>
-        </w:rPr>
-        <w:t>│  │  └─ style.css</w:t>
+      <w:proofErr w:type="gramStart"/>
+      <w:r>
+        <w:rPr>
+          <w:rFonts w:ascii="Consolas" w:eastAsia="Times New Roman" w:hAnsi="Consolas" w:cs="Times New Roman"/>
+          <w:color w:val="000000" w:themeColor="text1"/>
+          <w:sz w:val="21"/>
+          <w:szCs w:val="21"/>
+          <w:lang w:val="en-ID" w:eastAsia="en-ID"/>
+        </w:rPr>
+        <w:t>│  │</w:t>
+      </w:r>
+      <w:proofErr w:type="gramEnd"/>
+      <w:r>
+        <w:rPr>
+          <w:rFonts w:ascii="Consolas" w:eastAsia="Times New Roman" w:hAnsi="Consolas" w:cs="Times New Roman"/>
+          <w:color w:val="000000" w:themeColor="text1"/>
+          <w:sz w:val="21"/>
+          <w:szCs w:val="21"/>
+          <w:lang w:val="en-ID" w:eastAsia="en-ID"/>
+        </w:rPr>
+        <w:t>  └─ style.css</w:t>
       </w:r>
     </w:p>
     <w:p>
@@ -816,15 +877,27 @@
           <w:lang w:val="en-ID" w:eastAsia="en-ID"/>
         </w:rPr>
       </w:pPr>
-      <w:r>
-        <w:rPr>
-          <w:rFonts w:ascii="Consolas" w:eastAsia="Times New Roman" w:hAnsi="Consolas" w:cs="Times New Roman"/>
-          <w:color w:val="000000" w:themeColor="text1"/>
-          <w:sz w:val="21"/>
-          <w:szCs w:val="21"/>
-          <w:lang w:val="en-ID" w:eastAsia="en-ID"/>
-        </w:rPr>
-        <w:t>│  ├─ </w:t>
+      <w:proofErr w:type="gramStart"/>
+      <w:r>
+        <w:rPr>
+          <w:rFonts w:ascii="Consolas" w:eastAsia="Times New Roman" w:hAnsi="Consolas" w:cs="Times New Roman"/>
+          <w:color w:val="000000" w:themeColor="text1"/>
+          <w:sz w:val="21"/>
+          <w:szCs w:val="21"/>
+          <w:lang w:val="en-ID" w:eastAsia="en-ID"/>
+        </w:rPr>
+        <w:t>│  ├</w:t>
+      </w:r>
+      <w:proofErr w:type="gramEnd"/>
+      <w:r>
+        <w:rPr>
+          <w:rFonts w:ascii="Consolas" w:eastAsia="Times New Roman" w:hAnsi="Consolas" w:cs="Times New Roman"/>
+          <w:color w:val="000000" w:themeColor="text1"/>
+          <w:sz w:val="21"/>
+          <w:szCs w:val="21"/>
+          <w:lang w:val="en-ID" w:eastAsia="en-ID"/>
+        </w:rPr>
+        <w:t>─ </w:t>
       </w:r>
       <w:proofErr w:type="spellStart"/>
       <w:r>
@@ -851,15 +924,27 @@
           <w:lang w:val="en-ID" w:eastAsia="en-ID"/>
         </w:rPr>
       </w:pPr>
-      <w:r>
-        <w:rPr>
-          <w:rFonts w:ascii="Consolas" w:eastAsia="Times New Roman" w:hAnsi="Consolas" w:cs="Times New Roman"/>
-          <w:color w:val="000000" w:themeColor="text1"/>
-          <w:sz w:val="21"/>
-          <w:szCs w:val="21"/>
-          <w:lang w:val="en-ID" w:eastAsia="en-ID"/>
-        </w:rPr>
-        <w:t>│  │  ├─ banner2.jpg</w:t>
+      <w:proofErr w:type="gramStart"/>
+      <w:r>
+        <w:rPr>
+          <w:rFonts w:ascii="Consolas" w:eastAsia="Times New Roman" w:hAnsi="Consolas" w:cs="Times New Roman"/>
+          <w:color w:val="000000" w:themeColor="text1"/>
+          <w:sz w:val="21"/>
+          <w:szCs w:val="21"/>
+          <w:lang w:val="en-ID" w:eastAsia="en-ID"/>
+        </w:rPr>
+        <w:t>│  │</w:t>
+      </w:r>
+      <w:proofErr w:type="gramEnd"/>
+      <w:r>
+        <w:rPr>
+          <w:rFonts w:ascii="Consolas" w:eastAsia="Times New Roman" w:hAnsi="Consolas" w:cs="Times New Roman"/>
+          <w:color w:val="000000" w:themeColor="text1"/>
+          <w:sz w:val="21"/>
+          <w:szCs w:val="21"/>
+          <w:lang w:val="en-ID" w:eastAsia="en-ID"/>
+        </w:rPr>
+        <w:t>  ├─ banner2.jpg</w:t>
       </w:r>
     </w:p>
     <w:p>
@@ -874,15 +959,27 @@
           <w:lang w:val="en-ID" w:eastAsia="en-ID"/>
         </w:rPr>
       </w:pPr>
-      <w:r>
-        <w:rPr>
-          <w:rFonts w:ascii="Consolas" w:eastAsia="Times New Roman" w:hAnsi="Consolas" w:cs="Times New Roman"/>
-          <w:color w:val="000000" w:themeColor="text1"/>
-          <w:sz w:val="21"/>
-          <w:szCs w:val="21"/>
-          <w:lang w:val="en-ID" w:eastAsia="en-ID"/>
-        </w:rPr>
-        <w:t>│  │  └─ img_avatar2.png</w:t>
+      <w:proofErr w:type="gramStart"/>
+      <w:r>
+        <w:rPr>
+          <w:rFonts w:ascii="Consolas" w:eastAsia="Times New Roman" w:hAnsi="Consolas" w:cs="Times New Roman"/>
+          <w:color w:val="000000" w:themeColor="text1"/>
+          <w:sz w:val="21"/>
+          <w:szCs w:val="21"/>
+          <w:lang w:val="en-ID" w:eastAsia="en-ID"/>
+        </w:rPr>
+        <w:t>│  │</w:t>
+      </w:r>
+      <w:proofErr w:type="gramEnd"/>
+      <w:r>
+        <w:rPr>
+          <w:rFonts w:ascii="Consolas" w:eastAsia="Times New Roman" w:hAnsi="Consolas" w:cs="Times New Roman"/>
+          <w:color w:val="000000" w:themeColor="text1"/>
+          <w:sz w:val="21"/>
+          <w:szCs w:val="21"/>
+          <w:lang w:val="en-ID" w:eastAsia="en-ID"/>
+        </w:rPr>
+        <w:t>  └─ img_avatar2.png</w:t>
       </w:r>
     </w:p>
     <w:p>
@@ -897,15 +994,27 @@
           <w:lang w:val="en-ID" w:eastAsia="en-ID"/>
         </w:rPr>
       </w:pPr>
-      <w:r>
-        <w:rPr>
-          <w:rFonts w:ascii="Consolas" w:eastAsia="Times New Roman" w:hAnsi="Consolas" w:cs="Times New Roman"/>
-          <w:color w:val="000000" w:themeColor="text1"/>
-          <w:sz w:val="21"/>
-          <w:szCs w:val="21"/>
-          <w:lang w:val="en-ID" w:eastAsia="en-ID"/>
-        </w:rPr>
-        <w:t>│  └─ </w:t>
+      <w:proofErr w:type="gramStart"/>
+      <w:r>
+        <w:rPr>
+          <w:rFonts w:ascii="Consolas" w:eastAsia="Times New Roman" w:hAnsi="Consolas" w:cs="Times New Roman"/>
+          <w:color w:val="000000" w:themeColor="text1"/>
+          <w:sz w:val="21"/>
+          <w:szCs w:val="21"/>
+          <w:lang w:val="en-ID" w:eastAsia="en-ID"/>
+        </w:rPr>
+        <w:t>│  └</w:t>
+      </w:r>
+      <w:proofErr w:type="gramEnd"/>
+      <w:r>
+        <w:rPr>
+          <w:rFonts w:ascii="Consolas" w:eastAsia="Times New Roman" w:hAnsi="Consolas" w:cs="Times New Roman"/>
+          <w:color w:val="000000" w:themeColor="text1"/>
+          <w:sz w:val="21"/>
+          <w:szCs w:val="21"/>
+          <w:lang w:val="en-ID" w:eastAsia="en-ID"/>
+        </w:rPr>
+        <w:t>─ </w:t>
       </w:r>
       <w:proofErr w:type="spellStart"/>
       <w:r>
@@ -978,15 +1087,27 @@
           <w:lang w:val="en-ID" w:eastAsia="en-ID"/>
         </w:rPr>
       </w:pPr>
-      <w:r>
-        <w:rPr>
-          <w:rFonts w:ascii="Consolas" w:eastAsia="Times New Roman" w:hAnsi="Consolas" w:cs="Times New Roman"/>
-          <w:color w:val="000000" w:themeColor="text1"/>
-          <w:sz w:val="21"/>
-          <w:szCs w:val="21"/>
-          <w:lang w:val="en-ID" w:eastAsia="en-ID"/>
-        </w:rPr>
-        <w:t>│  ├─ daftar.html</w:t>
+      <w:proofErr w:type="gramStart"/>
+      <w:r>
+        <w:rPr>
+          <w:rFonts w:ascii="Consolas" w:eastAsia="Times New Roman" w:hAnsi="Consolas" w:cs="Times New Roman"/>
+          <w:color w:val="000000" w:themeColor="text1"/>
+          <w:sz w:val="21"/>
+          <w:szCs w:val="21"/>
+          <w:lang w:val="en-ID" w:eastAsia="en-ID"/>
+        </w:rPr>
+        <w:t>│  ├</w:t>
+      </w:r>
+      <w:proofErr w:type="gramEnd"/>
+      <w:r>
+        <w:rPr>
+          <w:rFonts w:ascii="Consolas" w:eastAsia="Times New Roman" w:hAnsi="Consolas" w:cs="Times New Roman"/>
+          <w:color w:val="000000" w:themeColor="text1"/>
+          <w:sz w:val="21"/>
+          <w:szCs w:val="21"/>
+          <w:lang w:val="en-ID" w:eastAsia="en-ID"/>
+        </w:rPr>
+        <w:t>─ daftar.html</w:t>
       </w:r>
     </w:p>
     <w:p>
@@ -1001,15 +1122,27 @@
           <w:lang w:val="en-ID" w:eastAsia="en-ID"/>
         </w:rPr>
       </w:pPr>
-      <w:r>
-        <w:rPr>
-          <w:rFonts w:ascii="Consolas" w:eastAsia="Times New Roman" w:hAnsi="Consolas" w:cs="Times New Roman"/>
-          <w:color w:val="000000" w:themeColor="text1"/>
-          <w:sz w:val="21"/>
-          <w:szCs w:val="21"/>
-          <w:lang w:val="en-ID" w:eastAsia="en-ID"/>
-        </w:rPr>
-        <w:t>│  ├─ home.html</w:t>
+      <w:proofErr w:type="gramStart"/>
+      <w:r>
+        <w:rPr>
+          <w:rFonts w:ascii="Consolas" w:eastAsia="Times New Roman" w:hAnsi="Consolas" w:cs="Times New Roman"/>
+          <w:color w:val="000000" w:themeColor="text1"/>
+          <w:sz w:val="21"/>
+          <w:szCs w:val="21"/>
+          <w:lang w:val="en-ID" w:eastAsia="en-ID"/>
+        </w:rPr>
+        <w:t>│  ├</w:t>
+      </w:r>
+      <w:proofErr w:type="gramEnd"/>
+      <w:r>
+        <w:rPr>
+          <w:rFonts w:ascii="Consolas" w:eastAsia="Times New Roman" w:hAnsi="Consolas" w:cs="Times New Roman"/>
+          <w:color w:val="000000" w:themeColor="text1"/>
+          <w:sz w:val="21"/>
+          <w:szCs w:val="21"/>
+          <w:lang w:val="en-ID" w:eastAsia="en-ID"/>
+        </w:rPr>
+        <w:t>─ home.html</w:t>
       </w:r>
     </w:p>
     <w:p>
@@ -1024,15 +1157,27 @@
           <w:lang w:val="en-ID" w:eastAsia="en-ID"/>
         </w:rPr>
       </w:pPr>
-      <w:r>
-        <w:rPr>
-          <w:rFonts w:ascii="Consolas" w:eastAsia="Times New Roman" w:hAnsi="Consolas" w:cs="Times New Roman"/>
-          <w:color w:val="000000" w:themeColor="text1"/>
-          <w:sz w:val="21"/>
-          <w:szCs w:val="21"/>
-          <w:lang w:val="en-ID" w:eastAsia="en-ID"/>
-        </w:rPr>
-        <w:t>│  └─ laundry.html</w:t>
+      <w:proofErr w:type="gramStart"/>
+      <w:r>
+        <w:rPr>
+          <w:rFonts w:ascii="Consolas" w:eastAsia="Times New Roman" w:hAnsi="Consolas" w:cs="Times New Roman"/>
+          <w:color w:val="000000" w:themeColor="text1"/>
+          <w:sz w:val="21"/>
+          <w:szCs w:val="21"/>
+          <w:lang w:val="en-ID" w:eastAsia="en-ID"/>
+        </w:rPr>
+        <w:t>│  └</w:t>
+      </w:r>
+      <w:proofErr w:type="gramEnd"/>
+      <w:r>
+        <w:rPr>
+          <w:rFonts w:ascii="Consolas" w:eastAsia="Times New Roman" w:hAnsi="Consolas" w:cs="Times New Roman"/>
+          <w:color w:val="000000" w:themeColor="text1"/>
+          <w:sz w:val="21"/>
+          <w:szCs w:val="21"/>
+          <w:lang w:val="en-ID" w:eastAsia="en-ID"/>
+        </w:rPr>
+        <w:t>─ laundry.html</w:t>
       </w:r>
     </w:p>
     <w:p>
@@ -1070,15 +1215,27 @@
           <w:lang w:val="en-ID" w:eastAsia="en-ID"/>
         </w:rPr>
       </w:pPr>
-      <w:r>
-        <w:rPr>
-          <w:rFonts w:ascii="Consolas" w:eastAsia="Times New Roman" w:hAnsi="Consolas" w:cs="Times New Roman"/>
-          <w:color w:val="000000" w:themeColor="text1"/>
-          <w:sz w:val="21"/>
-          <w:szCs w:val="21"/>
-          <w:lang w:val="en-ID" w:eastAsia="en-ID"/>
-        </w:rPr>
-        <w:t>│  ├─ proses.html</w:t>
+      <w:proofErr w:type="gramStart"/>
+      <w:r>
+        <w:rPr>
+          <w:rFonts w:ascii="Consolas" w:eastAsia="Times New Roman" w:hAnsi="Consolas" w:cs="Times New Roman"/>
+          <w:color w:val="000000" w:themeColor="text1"/>
+          <w:sz w:val="21"/>
+          <w:szCs w:val="21"/>
+          <w:lang w:val="en-ID" w:eastAsia="en-ID"/>
+        </w:rPr>
+        <w:t>│  ├</w:t>
+      </w:r>
+      <w:proofErr w:type="gramEnd"/>
+      <w:r>
+        <w:rPr>
+          <w:rFonts w:ascii="Consolas" w:eastAsia="Times New Roman" w:hAnsi="Consolas" w:cs="Times New Roman"/>
+          <w:color w:val="000000" w:themeColor="text1"/>
+          <w:sz w:val="21"/>
+          <w:szCs w:val="21"/>
+          <w:lang w:val="en-ID" w:eastAsia="en-ID"/>
+        </w:rPr>
+        <w:t>─ proses.html</w:t>
       </w:r>
     </w:p>
     <w:p>
@@ -1093,15 +1250,27 @@
           <w:lang w:val="en-ID" w:eastAsia="en-ID"/>
         </w:rPr>
       </w:pPr>
-      <w:r>
-        <w:rPr>
-          <w:rFonts w:ascii="Consolas" w:eastAsia="Times New Roman" w:hAnsi="Consolas" w:cs="Times New Roman"/>
-          <w:color w:val="000000" w:themeColor="text1"/>
-          <w:sz w:val="21"/>
-          <w:szCs w:val="21"/>
-          <w:lang w:val="en-ID" w:eastAsia="en-ID"/>
-        </w:rPr>
-        <w:t>│  └─ trimakasih.html</w:t>
+      <w:proofErr w:type="gramStart"/>
+      <w:r>
+        <w:rPr>
+          <w:rFonts w:ascii="Consolas" w:eastAsia="Times New Roman" w:hAnsi="Consolas" w:cs="Times New Roman"/>
+          <w:color w:val="000000" w:themeColor="text1"/>
+          <w:sz w:val="21"/>
+          <w:szCs w:val="21"/>
+          <w:lang w:val="en-ID" w:eastAsia="en-ID"/>
+        </w:rPr>
+        <w:t>│  └</w:t>
+      </w:r>
+      <w:proofErr w:type="gramEnd"/>
+      <w:r>
+        <w:rPr>
+          <w:rFonts w:ascii="Consolas" w:eastAsia="Times New Roman" w:hAnsi="Consolas" w:cs="Times New Roman"/>
+          <w:color w:val="000000" w:themeColor="text1"/>
+          <w:sz w:val="21"/>
+          <w:szCs w:val="21"/>
+          <w:lang w:val="en-ID" w:eastAsia="en-ID"/>
+        </w:rPr>
+        <w:t>─ trimakasih.html</w:t>
       </w:r>
     </w:p>
     <w:p>
@@ -1148,6 +1317,328 @@
           <w:lang w:val="en-ID" w:eastAsia="en-ID"/>
         </w:rPr>
         <w:t>└─ readme.md</w:t>
+      </w:r>
+    </w:p>
+    <w:p>
+      <w:pPr>
+        <w:spacing w:after="0" w:line="285" w:lineRule="atLeast"/>
+        <w:ind w:left="1080"/>
+        <w:rPr>
+          <w:rFonts w:ascii="Consolas" w:eastAsia="Times New Roman" w:hAnsi="Consolas" w:cs="Times New Roman"/>
+          <w:color w:val="000000" w:themeColor="text1"/>
+          <w:sz w:val="21"/>
+          <w:szCs w:val="21"/>
+          <w:lang w:val="en-ID" w:eastAsia="en-ID"/>
+        </w:rPr>
+      </w:pPr>
+    </w:p>
+    <w:p>
+      <w:pPr>
+        <w:spacing w:after="0" w:line="285" w:lineRule="atLeast"/>
+        <w:ind w:firstLine="360"/>
+        <w:rPr>
+          <w:rFonts w:ascii="Times New Roman" w:eastAsia="Times New Roman" w:hAnsi="Times New Roman" w:cs="Times New Roman"/>
+          <w:color w:val="000000" w:themeColor="text1"/>
+          <w:sz w:val="24"/>
+          <w:szCs w:val="24"/>
+          <w:lang w:val="en-ID" w:eastAsia="en-ID"/>
+        </w:rPr>
+      </w:pPr>
+      <w:r>
+        <w:rPr>
+          <w:rFonts w:ascii="Times New Roman" w:eastAsia="Times New Roman" w:hAnsi="Times New Roman" w:cs="Times New Roman"/>
+          <w:color w:val="000000" w:themeColor="text1"/>
+          <w:sz w:val="24"/>
+          <w:szCs w:val="24"/>
+          <w:lang w:val="en-ID" w:eastAsia="en-ID"/>
+        </w:rPr>
+        <w:t xml:space="preserve">Bisa </w:t>
+      </w:r>
+      <w:proofErr w:type="spellStart"/>
+      <w:r>
+        <w:rPr>
+          <w:rFonts w:ascii="Times New Roman" w:eastAsia="Times New Roman" w:hAnsi="Times New Roman" w:cs="Times New Roman"/>
+          <w:color w:val="000000" w:themeColor="text1"/>
+          <w:sz w:val="24"/>
+          <w:szCs w:val="24"/>
+          <w:lang w:val="en-ID" w:eastAsia="en-ID"/>
+        </w:rPr>
+        <w:t>dilihat</w:t>
+      </w:r>
+      <w:proofErr w:type="spellEnd"/>
+      <w:r>
+        <w:rPr>
+          <w:rFonts w:ascii="Times New Roman" w:eastAsia="Times New Roman" w:hAnsi="Times New Roman" w:cs="Times New Roman"/>
+          <w:color w:val="000000" w:themeColor="text1"/>
+          <w:sz w:val="24"/>
+          <w:szCs w:val="24"/>
+          <w:lang w:val="en-ID" w:eastAsia="en-ID"/>
+        </w:rPr>
+        <w:t xml:space="preserve"> </w:t>
+      </w:r>
+      <w:proofErr w:type="spellStart"/>
+      <w:r>
+        <w:rPr>
+          <w:rFonts w:ascii="Times New Roman" w:eastAsia="Times New Roman" w:hAnsi="Times New Roman" w:cs="Times New Roman"/>
+          <w:color w:val="000000" w:themeColor="text1"/>
+          <w:sz w:val="24"/>
+          <w:szCs w:val="24"/>
+          <w:lang w:val="en-ID" w:eastAsia="en-ID"/>
+        </w:rPr>
+        <w:t>dari</w:t>
+      </w:r>
+      <w:proofErr w:type="spellEnd"/>
+      <w:r>
+        <w:rPr>
+          <w:rFonts w:ascii="Times New Roman" w:eastAsia="Times New Roman" w:hAnsi="Times New Roman" w:cs="Times New Roman"/>
+          <w:color w:val="000000" w:themeColor="text1"/>
+          <w:sz w:val="24"/>
+          <w:szCs w:val="24"/>
+          <w:lang w:val="en-ID" w:eastAsia="en-ID"/>
+        </w:rPr>
+        <w:t xml:space="preserve"> </w:t>
+      </w:r>
+      <w:proofErr w:type="spellStart"/>
+      <w:r>
+        <w:rPr>
+          <w:rFonts w:ascii="Times New Roman" w:eastAsia="Times New Roman" w:hAnsi="Times New Roman" w:cs="Times New Roman"/>
+          <w:color w:val="000000" w:themeColor="text1"/>
+          <w:sz w:val="24"/>
+          <w:szCs w:val="24"/>
+          <w:lang w:val="en-ID" w:eastAsia="en-ID"/>
+        </w:rPr>
+        <w:t>struktur</w:t>
+      </w:r>
+      <w:proofErr w:type="spellEnd"/>
+      <w:r>
+        <w:rPr>
+          <w:rFonts w:ascii="Times New Roman" w:eastAsia="Times New Roman" w:hAnsi="Times New Roman" w:cs="Times New Roman"/>
+          <w:color w:val="000000" w:themeColor="text1"/>
+          <w:sz w:val="24"/>
+          <w:szCs w:val="24"/>
+          <w:lang w:val="en-ID" w:eastAsia="en-ID"/>
+        </w:rPr>
+        <w:t xml:space="preserve"> di web </w:t>
+      </w:r>
+      <w:proofErr w:type="spellStart"/>
+      <w:r>
+        <w:rPr>
+          <w:rFonts w:ascii="Times New Roman" w:eastAsia="Times New Roman" w:hAnsi="Times New Roman" w:cs="Times New Roman"/>
+          <w:color w:val="000000" w:themeColor="text1"/>
+          <w:sz w:val="24"/>
+          <w:szCs w:val="24"/>
+          <w:lang w:val="en-ID" w:eastAsia="en-ID"/>
+        </w:rPr>
+        <w:t>ini</w:t>
+      </w:r>
+      <w:proofErr w:type="spellEnd"/>
+      <w:r>
+        <w:rPr>
+          <w:rFonts w:ascii="Times New Roman" w:eastAsia="Times New Roman" w:hAnsi="Times New Roman" w:cs="Times New Roman"/>
+          <w:color w:val="000000" w:themeColor="text1"/>
+          <w:sz w:val="24"/>
+          <w:szCs w:val="24"/>
+          <w:lang w:val="en-ID" w:eastAsia="en-ID"/>
+        </w:rPr>
+        <w:t xml:space="preserve"> </w:t>
+      </w:r>
+      <w:proofErr w:type="spellStart"/>
+      <w:r>
+        <w:rPr>
+          <w:rFonts w:ascii="Times New Roman" w:eastAsia="Times New Roman" w:hAnsi="Times New Roman" w:cs="Times New Roman"/>
+          <w:color w:val="000000" w:themeColor="text1"/>
+          <w:sz w:val="24"/>
+          <w:szCs w:val="24"/>
+          <w:lang w:val="en-ID" w:eastAsia="en-ID"/>
+        </w:rPr>
+        <w:t>ada</w:t>
+      </w:r>
+      <w:proofErr w:type="spellEnd"/>
+      <w:r>
+        <w:rPr>
+          <w:rFonts w:ascii="Times New Roman" w:eastAsia="Times New Roman" w:hAnsi="Times New Roman" w:cs="Times New Roman"/>
+          <w:color w:val="000000" w:themeColor="text1"/>
+          <w:sz w:val="24"/>
+          <w:szCs w:val="24"/>
+          <w:lang w:val="en-ID" w:eastAsia="en-ID"/>
+        </w:rPr>
+        <w:t xml:space="preserve"> 6 file html 3 </w:t>
+      </w:r>
+      <w:proofErr w:type="spellStart"/>
+      <w:r>
+        <w:rPr>
+          <w:rFonts w:ascii="Times New Roman" w:eastAsia="Times New Roman" w:hAnsi="Times New Roman" w:cs="Times New Roman"/>
+          <w:color w:val="000000" w:themeColor="text1"/>
+          <w:sz w:val="24"/>
+          <w:szCs w:val="24"/>
+          <w:lang w:val="en-ID" w:eastAsia="en-ID"/>
+        </w:rPr>
+        <w:t>untuk</w:t>
+      </w:r>
+      <w:proofErr w:type="spellEnd"/>
+      <w:r>
+        <w:rPr>
+          <w:rFonts w:ascii="Times New Roman" w:eastAsia="Times New Roman" w:hAnsi="Times New Roman" w:cs="Times New Roman"/>
+          <w:color w:val="000000" w:themeColor="text1"/>
+          <w:sz w:val="24"/>
+          <w:szCs w:val="24"/>
+          <w:lang w:val="en-ID" w:eastAsia="en-ID"/>
+        </w:rPr>
+        <w:t xml:space="preserve"> menu, 2 </w:t>
+      </w:r>
+      <w:proofErr w:type="spellStart"/>
+      <w:r>
+        <w:rPr>
+          <w:rFonts w:ascii="Times New Roman" w:eastAsia="Times New Roman" w:hAnsi="Times New Roman" w:cs="Times New Roman"/>
+          <w:color w:val="000000" w:themeColor="text1"/>
+          <w:sz w:val="24"/>
+          <w:szCs w:val="24"/>
+          <w:lang w:val="en-ID" w:eastAsia="en-ID"/>
+        </w:rPr>
+        <w:t>untuk</w:t>
+      </w:r>
+      <w:proofErr w:type="spellEnd"/>
+      <w:r>
+        <w:rPr>
+          <w:rFonts w:ascii="Times New Roman" w:eastAsia="Times New Roman" w:hAnsi="Times New Roman" w:cs="Times New Roman"/>
+          <w:color w:val="000000" w:themeColor="text1"/>
+          <w:sz w:val="24"/>
+          <w:szCs w:val="24"/>
+          <w:lang w:val="en-ID" w:eastAsia="en-ID"/>
+        </w:rPr>
+        <w:t xml:space="preserve"> proses dan 1 </w:t>
+      </w:r>
+      <w:proofErr w:type="spellStart"/>
+      <w:r>
+        <w:rPr>
+          <w:rFonts w:ascii="Times New Roman" w:eastAsia="Times New Roman" w:hAnsi="Times New Roman" w:cs="Times New Roman"/>
+          <w:color w:val="000000" w:themeColor="text1"/>
+          <w:sz w:val="24"/>
+          <w:szCs w:val="24"/>
+          <w:lang w:val="en-ID" w:eastAsia="en-ID"/>
+        </w:rPr>
+        <w:t>untuk</w:t>
+      </w:r>
+      <w:proofErr w:type="spellEnd"/>
+      <w:r>
+        <w:rPr>
+          <w:rFonts w:ascii="Times New Roman" w:eastAsia="Times New Roman" w:hAnsi="Times New Roman" w:cs="Times New Roman"/>
+          <w:color w:val="000000" w:themeColor="text1"/>
+          <w:sz w:val="24"/>
+          <w:szCs w:val="24"/>
+          <w:lang w:val="en-ID" w:eastAsia="en-ID"/>
+        </w:rPr>
+        <w:t xml:space="preserve"> index </w:t>
+      </w:r>
+      <w:proofErr w:type="spellStart"/>
+      <w:r>
+        <w:rPr>
+          <w:rFonts w:ascii="Times New Roman" w:eastAsia="Times New Roman" w:hAnsi="Times New Roman" w:cs="Times New Roman"/>
+          <w:color w:val="000000" w:themeColor="text1"/>
+          <w:sz w:val="24"/>
+          <w:szCs w:val="24"/>
+          <w:lang w:val="en-ID" w:eastAsia="en-ID"/>
+        </w:rPr>
+        <w:t>webnya</w:t>
+      </w:r>
+      <w:proofErr w:type="spellEnd"/>
+      <w:r>
+        <w:rPr>
+          <w:rFonts w:ascii="Times New Roman" w:eastAsia="Times New Roman" w:hAnsi="Times New Roman" w:cs="Times New Roman"/>
+          <w:color w:val="000000" w:themeColor="text1"/>
+          <w:sz w:val="24"/>
+          <w:szCs w:val="24"/>
+          <w:lang w:val="en-ID" w:eastAsia="en-ID"/>
+        </w:rPr>
+        <w:t xml:space="preserve">. Dan assets web </w:t>
+      </w:r>
+      <w:proofErr w:type="spellStart"/>
+      <w:r>
+        <w:rPr>
+          <w:rFonts w:ascii="Times New Roman" w:eastAsia="Times New Roman" w:hAnsi="Times New Roman" w:cs="Times New Roman"/>
+          <w:color w:val="000000" w:themeColor="text1"/>
+          <w:sz w:val="24"/>
+          <w:szCs w:val="24"/>
+          <w:lang w:val="en-ID" w:eastAsia="en-ID"/>
+        </w:rPr>
+        <w:t>ini</w:t>
+      </w:r>
+      <w:proofErr w:type="spellEnd"/>
+      <w:r>
+        <w:rPr>
+          <w:rFonts w:ascii="Times New Roman" w:eastAsia="Times New Roman" w:hAnsi="Times New Roman" w:cs="Times New Roman"/>
+          <w:color w:val="000000" w:themeColor="text1"/>
+          <w:sz w:val="24"/>
+          <w:szCs w:val="24"/>
+          <w:lang w:val="en-ID" w:eastAsia="en-ID"/>
+        </w:rPr>
+        <w:t xml:space="preserve"> </w:t>
+      </w:r>
+      <w:proofErr w:type="spellStart"/>
+      <w:r>
+        <w:rPr>
+          <w:rFonts w:ascii="Times New Roman" w:eastAsia="Times New Roman" w:hAnsi="Times New Roman" w:cs="Times New Roman"/>
+          <w:color w:val="000000" w:themeColor="text1"/>
+          <w:sz w:val="24"/>
+          <w:szCs w:val="24"/>
+          <w:lang w:val="en-ID" w:eastAsia="en-ID"/>
+        </w:rPr>
+        <w:t>ada</w:t>
+      </w:r>
+      <w:proofErr w:type="spellEnd"/>
+      <w:r>
+        <w:rPr>
+          <w:rFonts w:ascii="Times New Roman" w:eastAsia="Times New Roman" w:hAnsi="Times New Roman" w:cs="Times New Roman"/>
+          <w:color w:val="000000" w:themeColor="text1"/>
+          <w:sz w:val="24"/>
+          <w:szCs w:val="24"/>
+          <w:lang w:val="en-ID" w:eastAsia="en-ID"/>
+        </w:rPr>
+        <w:t xml:space="preserve"> 2 file </w:t>
+      </w:r>
+      <w:proofErr w:type="spellStart"/>
+      <w:r>
+        <w:rPr>
+          <w:rFonts w:ascii="Times New Roman" w:eastAsia="Times New Roman" w:hAnsi="Times New Roman" w:cs="Times New Roman"/>
+          <w:color w:val="000000" w:themeColor="text1"/>
+          <w:sz w:val="24"/>
+          <w:szCs w:val="24"/>
+          <w:lang w:val="en-ID" w:eastAsia="en-ID"/>
+        </w:rPr>
+        <w:t>css</w:t>
+      </w:r>
+      <w:proofErr w:type="spellEnd"/>
+      <w:r>
+        <w:rPr>
+          <w:rFonts w:ascii="Times New Roman" w:eastAsia="Times New Roman" w:hAnsi="Times New Roman" w:cs="Times New Roman"/>
+          <w:color w:val="000000" w:themeColor="text1"/>
+          <w:sz w:val="24"/>
+          <w:szCs w:val="24"/>
+          <w:lang w:val="en-ID" w:eastAsia="en-ID"/>
+        </w:rPr>
+        <w:t xml:space="preserve">, 2 file images dan 1 file </w:t>
+      </w:r>
+      <w:proofErr w:type="spellStart"/>
+      <w:r>
+        <w:rPr>
+          <w:rFonts w:ascii="Times New Roman" w:eastAsia="Times New Roman" w:hAnsi="Times New Roman" w:cs="Times New Roman"/>
+          <w:color w:val="000000" w:themeColor="text1"/>
+          <w:sz w:val="24"/>
+          <w:szCs w:val="24"/>
+          <w:lang w:val="en-ID" w:eastAsia="en-ID"/>
+        </w:rPr>
+        <w:t>js</w:t>
+      </w:r>
+      <w:proofErr w:type="spellEnd"/>
+      <w:r>
+        <w:rPr>
+          <w:rFonts w:ascii="Times New Roman" w:eastAsia="Times New Roman" w:hAnsi="Times New Roman" w:cs="Times New Roman"/>
+          <w:color w:val="000000" w:themeColor="text1"/>
+          <w:sz w:val="24"/>
+          <w:szCs w:val="24"/>
+          <w:lang w:val="en-ID" w:eastAsia="en-ID"/>
+        </w:rPr>
+        <w:t>.</w:t>
       </w:r>
     </w:p>
     <w:p>
@@ -1171,19 +1662,23 @@
         </w:numPr>
         <w:spacing w:after="0" w:line="285" w:lineRule="atLeast"/>
         <w:rPr>
-          <w:rFonts w:ascii="Consolas" w:eastAsia="Times New Roman" w:hAnsi="Consolas" w:cs="Times New Roman"/>
-          <w:color w:val="000000" w:themeColor="text1"/>
-          <w:sz w:val="21"/>
-          <w:szCs w:val="21"/>
-          <w:lang w:val="en-ID" w:eastAsia="en-ID"/>
-        </w:rPr>
-      </w:pPr>
-      <w:r>
-        <w:rPr>
-          <w:rFonts w:ascii="Consolas" w:eastAsia="Times New Roman" w:hAnsi="Consolas" w:cs="Times New Roman"/>
-          <w:color w:val="000000" w:themeColor="text1"/>
-          <w:sz w:val="21"/>
-          <w:szCs w:val="21"/>
+          <w:rFonts w:ascii="Times New Roman" w:eastAsia="Times New Roman" w:hAnsi="Times New Roman" w:cs="Times New Roman"/>
+          <w:b/>
+          <w:bCs/>
+          <w:color w:val="000000" w:themeColor="text1"/>
+          <w:sz w:val="24"/>
+          <w:szCs w:val="24"/>
+          <w:lang w:val="en-ID" w:eastAsia="en-ID"/>
+        </w:rPr>
+      </w:pPr>
+      <w:r>
+        <w:rPr>
+          <w:rFonts w:ascii="Times New Roman" w:eastAsia="Times New Roman" w:hAnsi="Times New Roman" w:cs="Times New Roman"/>
+          <w:b/>
+          <w:bCs/>
+          <w:color w:val="000000" w:themeColor="text1"/>
+          <w:sz w:val="24"/>
+          <w:szCs w:val="24"/>
           <w:lang w:val="en-ID" w:eastAsia="en-ID"/>
         </w:rPr>
         <w:t>index.html</w:t>
@@ -1831,28 +2326,6 @@
         </w:rPr>
         <w:t>menu/home.html</w:t>
       </w:r>
-    </w:p>
-    <w:p>
-      <w:pPr>
-        <w:rPr>
-          <w:rFonts w:ascii="Consolas" w:eastAsia="Times New Roman" w:hAnsi="Consolas" w:cs="Times New Roman"/>
-          <w:color w:val="000000" w:themeColor="text1"/>
-          <w:sz w:val="21"/>
-          <w:szCs w:val="21"/>
-          <w:lang w:val="en-ID" w:eastAsia="en-ID"/>
-        </w:rPr>
-      </w:pPr>
-    </w:p>
-    <w:p>
-      <w:pPr>
-        <w:rPr>
-          <w:rFonts w:ascii="Consolas" w:eastAsia="Times New Roman" w:hAnsi="Consolas" w:cs="Times New Roman"/>
-          <w:color w:val="000000" w:themeColor="text1"/>
-          <w:sz w:val="21"/>
-          <w:szCs w:val="21"/>
-          <w:lang w:val="en-ID" w:eastAsia="en-ID"/>
-        </w:rPr>
-      </w:pPr>
     </w:p>
     <w:p>
       <w:pPr>
@@ -1907,14 +2380,18 @@
         </w:numPr>
         <w:rPr>
           <w:rFonts w:ascii="Times New Roman" w:hAnsi="Times New Roman" w:cs="Times New Roman"/>
-          <w:color w:val="000000" w:themeColor="text1"/>
-          <w:sz w:val="24"/>
-          <w:szCs w:val="24"/>
-        </w:rPr>
-      </w:pPr>
-      <w:r>
-        <w:rPr>
-          <w:rFonts w:ascii="Times New Roman" w:hAnsi="Times New Roman" w:cs="Times New Roman"/>
+          <w:b/>
+          <w:bCs/>
+          <w:color w:val="000000" w:themeColor="text1"/>
+          <w:sz w:val="24"/>
+          <w:szCs w:val="24"/>
+        </w:rPr>
+      </w:pPr>
+      <w:r>
+        <w:rPr>
+          <w:rFonts w:ascii="Times New Roman" w:hAnsi="Times New Roman" w:cs="Times New Roman"/>
+          <w:b/>
+          <w:bCs/>
           <w:color w:val="000000" w:themeColor="text1"/>
           <w:sz w:val="24"/>
           <w:szCs w:val="24"/>
@@ -1932,15 +2409,19 @@
         </w:numPr>
         <w:rPr>
           <w:rFonts w:ascii="Times New Roman" w:hAnsi="Times New Roman" w:cs="Times New Roman"/>
-          <w:color w:val="000000" w:themeColor="text1"/>
-          <w:sz w:val="24"/>
-          <w:szCs w:val="24"/>
-        </w:rPr>
-      </w:pPr>
-      <w:proofErr w:type="spellStart"/>
-      <w:r>
-        <w:rPr>
-          <w:rFonts w:ascii="Times New Roman" w:hAnsi="Times New Roman" w:cs="Times New Roman"/>
+          <w:b/>
+          <w:bCs/>
+          <w:color w:val="000000" w:themeColor="text1"/>
+          <w:sz w:val="24"/>
+          <w:szCs w:val="24"/>
+        </w:rPr>
+      </w:pPr>
+      <w:proofErr w:type="spellStart"/>
+      <w:r>
+        <w:rPr>
+          <w:rFonts w:ascii="Times New Roman" w:hAnsi="Times New Roman" w:cs="Times New Roman"/>
+          <w:b/>
+          <w:bCs/>
           <w:color w:val="000000" w:themeColor="text1"/>
           <w:sz w:val="24"/>
           <w:szCs w:val="24"/>
@@ -1951,6 +2432,8 @@
       <w:r>
         <w:rPr>
           <w:rFonts w:ascii="Times New Roman" w:hAnsi="Times New Roman" w:cs="Times New Roman"/>
+          <w:b/>
+          <w:bCs/>
           <w:color w:val="000000" w:themeColor="text1"/>
           <w:sz w:val="24"/>
           <w:szCs w:val="24"/>
@@ -4021,7 +4504,27 @@
           <w:sz w:val="24"/>
           <w:szCs w:val="24"/>
         </w:rPr>
-        <w:t>, Link(Heme, Jasa Laundry, Daftar/</w:t>
+        <w:t xml:space="preserve">, </w:t>
+      </w:r>
+      <w:proofErr w:type="gramStart"/>
+      <w:r>
+        <w:rPr>
+          <w:rFonts w:ascii="Times New Roman" w:hAnsi="Times New Roman" w:cs="Times New Roman"/>
+          <w:color w:val="000000" w:themeColor="text1"/>
+          <w:sz w:val="24"/>
+          <w:szCs w:val="24"/>
+        </w:rPr>
+        <w:t>Link(</w:t>
+      </w:r>
+      <w:proofErr w:type="gramEnd"/>
+      <w:r>
+        <w:rPr>
+          <w:rFonts w:ascii="Times New Roman" w:hAnsi="Times New Roman" w:cs="Times New Roman"/>
+          <w:color w:val="000000" w:themeColor="text1"/>
+          <w:sz w:val="24"/>
+          <w:szCs w:val="24"/>
+        </w:rPr>
+        <w:t>Heme, Jasa Laundry, Daftar/</w:t>
       </w:r>
       <w:proofErr w:type="spellStart"/>
       <w:r>
@@ -4439,14 +4942,18 @@
         </w:numPr>
         <w:rPr>
           <w:rFonts w:ascii="Times New Roman" w:hAnsi="Times New Roman" w:cs="Times New Roman"/>
-          <w:color w:val="000000" w:themeColor="text1"/>
-          <w:sz w:val="24"/>
-          <w:szCs w:val="24"/>
-        </w:rPr>
-      </w:pPr>
-      <w:r>
-        <w:rPr>
-          <w:rFonts w:ascii="Times New Roman" w:hAnsi="Times New Roman" w:cs="Times New Roman"/>
+          <w:b/>
+          <w:bCs/>
+          <w:color w:val="000000" w:themeColor="text1"/>
+          <w:sz w:val="24"/>
+          <w:szCs w:val="24"/>
+        </w:rPr>
+      </w:pPr>
+      <w:r>
+        <w:rPr>
+          <w:rFonts w:ascii="Times New Roman" w:hAnsi="Times New Roman" w:cs="Times New Roman"/>
+          <w:b/>
+          <w:bCs/>
           <w:color w:val="000000" w:themeColor="text1"/>
           <w:sz w:val="24"/>
           <w:szCs w:val="24"/>
@@ -4852,14 +5359,18 @@
         </w:numPr>
         <w:rPr>
           <w:rFonts w:ascii="Times New Roman" w:hAnsi="Times New Roman" w:cs="Times New Roman"/>
-          <w:color w:val="000000" w:themeColor="text1"/>
-          <w:sz w:val="24"/>
-          <w:szCs w:val="24"/>
-        </w:rPr>
-      </w:pPr>
-      <w:r>
-        <w:rPr>
-          <w:rFonts w:ascii="Times New Roman" w:hAnsi="Times New Roman" w:cs="Times New Roman"/>
+          <w:b/>
+          <w:bCs/>
+          <w:color w:val="000000" w:themeColor="text1"/>
+          <w:sz w:val="24"/>
+          <w:szCs w:val="24"/>
+        </w:rPr>
+      </w:pPr>
+      <w:r>
+        <w:rPr>
+          <w:rFonts w:ascii="Times New Roman" w:hAnsi="Times New Roman" w:cs="Times New Roman"/>
+          <w:b/>
+          <w:bCs/>
           <w:color w:val="000000" w:themeColor="text1"/>
           <w:sz w:val="24"/>
           <w:szCs w:val="24"/>
@@ -4876,15 +5387,19 @@
         </w:numPr>
         <w:rPr>
           <w:rFonts w:ascii="Times New Roman" w:hAnsi="Times New Roman" w:cs="Times New Roman"/>
-          <w:color w:val="000000" w:themeColor="text1"/>
-          <w:sz w:val="24"/>
-          <w:szCs w:val="24"/>
-        </w:rPr>
-      </w:pPr>
-      <w:proofErr w:type="spellStart"/>
-      <w:r>
-        <w:rPr>
-          <w:rFonts w:ascii="Times New Roman" w:hAnsi="Times New Roman" w:cs="Times New Roman"/>
+          <w:b/>
+          <w:bCs/>
+          <w:color w:val="000000" w:themeColor="text1"/>
+          <w:sz w:val="24"/>
+          <w:szCs w:val="24"/>
+        </w:rPr>
+      </w:pPr>
+      <w:proofErr w:type="spellStart"/>
+      <w:r>
+        <w:rPr>
+          <w:rFonts w:ascii="Times New Roman" w:hAnsi="Times New Roman" w:cs="Times New Roman"/>
+          <w:b/>
+          <w:bCs/>
           <w:color w:val="000000" w:themeColor="text1"/>
           <w:sz w:val="24"/>
           <w:szCs w:val="24"/>
@@ -4895,6 +5410,8 @@
       <w:r>
         <w:rPr>
           <w:rFonts w:ascii="Times New Roman" w:hAnsi="Times New Roman" w:cs="Times New Roman"/>
+          <w:b/>
+          <w:bCs/>
           <w:color w:val="000000" w:themeColor="text1"/>
           <w:sz w:val="24"/>
           <w:szCs w:val="24"/>
@@ -5536,28 +6053,23 @@
         </w:numPr>
         <w:rPr>
           <w:rFonts w:ascii="Times New Roman" w:hAnsi="Times New Roman" w:cs="Times New Roman"/>
-          <w:color w:val="000000" w:themeColor="text1"/>
-          <w:sz w:val="24"/>
-          <w:szCs w:val="24"/>
-        </w:rPr>
-      </w:pPr>
-      <w:r>
-        <w:rPr>
-          <w:rFonts w:ascii="Times New Roman" w:hAnsi="Times New Roman" w:cs="Times New Roman"/>
-          <w:color w:val="000000" w:themeColor="text1"/>
-          <w:sz w:val="24"/>
-          <w:szCs w:val="24"/>
-        </w:rPr>
-        <w:t>Header</w:t>
-      </w:r>
-      <w:r>
-        <w:rPr>
-          <w:rFonts w:ascii="Times New Roman" w:hAnsi="Times New Roman" w:cs="Times New Roman"/>
-          <w:color w:val="000000" w:themeColor="text1"/>
-          <w:sz w:val="24"/>
-          <w:szCs w:val="24"/>
-        </w:rPr>
-        <w:t xml:space="preserve"> dan aside</w:t>
+          <w:b/>
+          <w:bCs/>
+          <w:color w:val="000000" w:themeColor="text1"/>
+          <w:sz w:val="24"/>
+          <w:szCs w:val="24"/>
+        </w:rPr>
+      </w:pPr>
+      <w:r>
+        <w:rPr>
+          <w:rFonts w:ascii="Times New Roman" w:hAnsi="Times New Roman" w:cs="Times New Roman"/>
+          <w:b/>
+          <w:bCs/>
+          <w:color w:val="000000" w:themeColor="text1"/>
+          <w:sz w:val="24"/>
+          <w:szCs w:val="24"/>
+        </w:rPr>
+        <w:t>Header dan aside</w:t>
       </w:r>
     </w:p>
     <w:p>
@@ -5663,14 +6175,18 @@
       <w:pPr>
         <w:rPr>
           <w:rFonts w:ascii="Times New Roman" w:hAnsi="Times New Roman" w:cs="Times New Roman"/>
-          <w:color w:val="000000" w:themeColor="text1"/>
-          <w:sz w:val="24"/>
-          <w:szCs w:val="24"/>
-        </w:rPr>
-      </w:pPr>
-      <w:r>
-        <w:rPr>
-          <w:rFonts w:ascii="Times New Roman" w:hAnsi="Times New Roman" w:cs="Times New Roman"/>
+          <w:b/>
+          <w:bCs/>
+          <w:color w:val="000000" w:themeColor="text1"/>
+          <w:sz w:val="24"/>
+          <w:szCs w:val="24"/>
+        </w:rPr>
+      </w:pPr>
+      <w:r>
+        <w:rPr>
+          <w:rFonts w:ascii="Times New Roman" w:hAnsi="Times New Roman" w:cs="Times New Roman"/>
+          <w:b/>
+          <w:bCs/>
           <w:color w:val="000000" w:themeColor="text1"/>
           <w:sz w:val="24"/>
           <w:szCs w:val="24"/>
@@ -5958,14 +6474,18 @@
         </w:numPr>
         <w:rPr>
           <w:rFonts w:ascii="Times New Roman" w:hAnsi="Times New Roman" w:cs="Times New Roman"/>
-          <w:color w:val="000000" w:themeColor="text1"/>
-          <w:sz w:val="24"/>
-          <w:szCs w:val="24"/>
-        </w:rPr>
-      </w:pPr>
-      <w:r>
-        <w:rPr>
-          <w:rFonts w:ascii="Times New Roman" w:hAnsi="Times New Roman" w:cs="Times New Roman"/>
+          <w:b/>
+          <w:bCs/>
+          <w:color w:val="000000" w:themeColor="text1"/>
+          <w:sz w:val="24"/>
+          <w:szCs w:val="24"/>
+        </w:rPr>
+      </w:pPr>
+      <w:r>
+        <w:rPr>
+          <w:rFonts w:ascii="Times New Roman" w:hAnsi="Times New Roman" w:cs="Times New Roman"/>
+          <w:b/>
+          <w:bCs/>
           <w:color w:val="000000" w:themeColor="text1"/>
           <w:sz w:val="24"/>
           <w:szCs w:val="24"/>
@@ -6445,14 +6965,18 @@
         </w:numPr>
         <w:rPr>
           <w:rFonts w:ascii="Times New Roman" w:hAnsi="Times New Roman" w:cs="Times New Roman"/>
-          <w:color w:val="000000" w:themeColor="text1"/>
-          <w:sz w:val="24"/>
-          <w:szCs w:val="24"/>
-        </w:rPr>
-      </w:pPr>
-      <w:r>
-        <w:rPr>
-          <w:rFonts w:ascii="Times New Roman" w:hAnsi="Times New Roman" w:cs="Times New Roman"/>
+          <w:b/>
+          <w:bCs/>
+          <w:color w:val="000000" w:themeColor="text1"/>
+          <w:sz w:val="24"/>
+          <w:szCs w:val="24"/>
+        </w:rPr>
+      </w:pPr>
+      <w:r>
+        <w:rPr>
+          <w:rFonts w:ascii="Times New Roman" w:hAnsi="Times New Roman" w:cs="Times New Roman"/>
+          <w:b/>
+          <w:bCs/>
           <w:color w:val="000000" w:themeColor="text1"/>
           <w:sz w:val="24"/>
           <w:szCs w:val="24"/>
@@ -6469,14 +6993,18 @@
         </w:numPr>
         <w:rPr>
           <w:rFonts w:ascii="Times New Roman" w:hAnsi="Times New Roman" w:cs="Times New Roman"/>
-          <w:color w:val="000000" w:themeColor="text1"/>
-          <w:sz w:val="24"/>
-          <w:szCs w:val="24"/>
-        </w:rPr>
-      </w:pPr>
-      <w:r>
-        <w:rPr>
-          <w:rFonts w:ascii="Times New Roman" w:hAnsi="Times New Roman" w:cs="Times New Roman"/>
+          <w:b/>
+          <w:bCs/>
+          <w:color w:val="000000" w:themeColor="text1"/>
+          <w:sz w:val="24"/>
+          <w:szCs w:val="24"/>
+        </w:rPr>
+      </w:pPr>
+      <w:r>
+        <w:rPr>
+          <w:rFonts w:ascii="Times New Roman" w:hAnsi="Times New Roman" w:cs="Times New Roman"/>
+          <w:b/>
+          <w:bCs/>
           <w:color w:val="000000" w:themeColor="text1"/>
           <w:sz w:val="24"/>
           <w:szCs w:val="24"/>
@@ -6580,7 +7108,17 @@
           <w:sz w:val="24"/>
           <w:szCs w:val="24"/>
         </w:rPr>
-        <w:t xml:space="preserve"> di warper &gt; blog  </w:t>
+        <w:t xml:space="preserve"> di warper &gt; </w:t>
+      </w:r>
+      <w:proofErr w:type="gramStart"/>
+      <w:r>
+        <w:rPr>
+          <w:rFonts w:ascii="Times New Roman" w:hAnsi="Times New Roman" w:cs="Times New Roman"/>
+          <w:color w:val="000000" w:themeColor="text1"/>
+          <w:sz w:val="24"/>
+          <w:szCs w:val="24"/>
+        </w:rPr>
+        <w:t xml:space="preserve">blog  </w:t>
       </w:r>
       <w:proofErr w:type="spellStart"/>
       <w:r>
@@ -6593,6 +7131,7 @@
         <w:t>saja</w:t>
       </w:r>
       <w:proofErr w:type="spellEnd"/>
+      <w:proofErr w:type="gramEnd"/>
       <w:r>
         <w:rPr>
           <w:rFonts w:ascii="Times New Roman" w:hAnsi="Times New Roman" w:cs="Times New Roman"/>
@@ -6816,14 +7355,18 @@
         </w:numPr>
         <w:rPr>
           <w:rFonts w:ascii="Times New Roman" w:hAnsi="Times New Roman" w:cs="Times New Roman"/>
-          <w:color w:val="000000" w:themeColor="text1"/>
-          <w:sz w:val="24"/>
-          <w:szCs w:val="24"/>
-        </w:rPr>
-      </w:pPr>
-      <w:r>
-        <w:rPr>
-          <w:rFonts w:ascii="Times New Roman" w:hAnsi="Times New Roman" w:cs="Times New Roman"/>
+          <w:b/>
+          <w:bCs/>
+          <w:color w:val="000000" w:themeColor="text1"/>
+          <w:sz w:val="24"/>
+          <w:szCs w:val="24"/>
+        </w:rPr>
+      </w:pPr>
+      <w:r>
+        <w:rPr>
+          <w:rFonts w:ascii="Times New Roman" w:hAnsi="Times New Roman" w:cs="Times New Roman"/>
+          <w:b/>
+          <w:bCs/>
           <w:color w:val="000000" w:themeColor="text1"/>
           <w:sz w:val="24"/>
           <w:szCs w:val="24"/>
@@ -7011,14 +7554,18 @@
         </w:numPr>
         <w:rPr>
           <w:rFonts w:ascii="Times New Roman" w:hAnsi="Times New Roman" w:cs="Times New Roman"/>
-          <w:color w:val="000000" w:themeColor="text1"/>
-          <w:sz w:val="24"/>
-          <w:szCs w:val="24"/>
-        </w:rPr>
-      </w:pPr>
-      <w:r>
-        <w:rPr>
-          <w:rFonts w:ascii="Times New Roman" w:hAnsi="Times New Roman" w:cs="Times New Roman"/>
+          <w:b/>
+          <w:bCs/>
+          <w:color w:val="000000" w:themeColor="text1"/>
+          <w:sz w:val="24"/>
+          <w:szCs w:val="24"/>
+        </w:rPr>
+      </w:pPr>
+      <w:r>
+        <w:rPr>
+          <w:rFonts w:ascii="Times New Roman" w:hAnsi="Times New Roman" w:cs="Times New Roman"/>
+          <w:b/>
+          <w:bCs/>
           <w:color w:val="000000" w:themeColor="text1"/>
           <w:sz w:val="24"/>
           <w:szCs w:val="24"/>
@@ -7035,14 +7582,18 @@
         </w:numPr>
         <w:rPr>
           <w:rFonts w:ascii="Times New Roman" w:hAnsi="Times New Roman" w:cs="Times New Roman"/>
-          <w:color w:val="000000" w:themeColor="text1"/>
-          <w:sz w:val="24"/>
-          <w:szCs w:val="24"/>
-        </w:rPr>
-      </w:pPr>
-      <w:r>
-        <w:rPr>
-          <w:rFonts w:ascii="Times New Roman" w:hAnsi="Times New Roman" w:cs="Times New Roman"/>
+          <w:b/>
+          <w:bCs/>
+          <w:color w:val="000000" w:themeColor="text1"/>
+          <w:sz w:val="24"/>
+          <w:szCs w:val="24"/>
+        </w:rPr>
+      </w:pPr>
+      <w:r>
+        <w:rPr>
+          <w:rFonts w:ascii="Times New Roman" w:hAnsi="Times New Roman" w:cs="Times New Roman"/>
+          <w:b/>
+          <w:bCs/>
           <w:color w:val="000000" w:themeColor="text1"/>
           <w:sz w:val="24"/>
           <w:szCs w:val="24"/>
@@ -7146,7 +7697,17 @@
           <w:sz w:val="24"/>
           <w:szCs w:val="24"/>
         </w:rPr>
-        <w:t xml:space="preserve"> di warper &gt; blog  </w:t>
+        <w:t xml:space="preserve"> di warper &gt; </w:t>
+      </w:r>
+      <w:proofErr w:type="gramStart"/>
+      <w:r>
+        <w:rPr>
+          <w:rFonts w:ascii="Times New Roman" w:hAnsi="Times New Roman" w:cs="Times New Roman"/>
+          <w:color w:val="000000" w:themeColor="text1"/>
+          <w:sz w:val="24"/>
+          <w:szCs w:val="24"/>
+        </w:rPr>
+        <w:t xml:space="preserve">blog  </w:t>
       </w:r>
       <w:proofErr w:type="spellStart"/>
       <w:r>
@@ -7159,6 +7720,7 @@
         <w:t>saja</w:t>
       </w:r>
       <w:proofErr w:type="spellEnd"/>
+      <w:proofErr w:type="gramEnd"/>
       <w:r>
         <w:rPr>
           <w:rFonts w:ascii="Times New Roman" w:hAnsi="Times New Roman" w:cs="Times New Roman"/>
@@ -7342,14 +7904,18 @@
         </w:numPr>
         <w:rPr>
           <w:rFonts w:ascii="Times New Roman" w:hAnsi="Times New Roman" w:cs="Times New Roman"/>
-          <w:color w:val="000000" w:themeColor="text1"/>
-          <w:sz w:val="24"/>
-          <w:szCs w:val="24"/>
-        </w:rPr>
-      </w:pPr>
-      <w:r>
-        <w:rPr>
-          <w:rFonts w:ascii="Times New Roman" w:hAnsi="Times New Roman" w:cs="Times New Roman"/>
+          <w:b/>
+          <w:bCs/>
+          <w:color w:val="000000" w:themeColor="text1"/>
+          <w:sz w:val="24"/>
+          <w:szCs w:val="24"/>
+        </w:rPr>
+      </w:pPr>
+      <w:r>
+        <w:rPr>
+          <w:rFonts w:ascii="Times New Roman" w:hAnsi="Times New Roman" w:cs="Times New Roman"/>
+          <w:b/>
+          <w:bCs/>
           <w:color w:val="000000" w:themeColor="text1"/>
           <w:sz w:val="24"/>
           <w:szCs w:val="24"/>
@@ -7417,6 +7983,106 @@
           <w:szCs w:val="24"/>
         </w:rPr>
       </w:pPr>
+      <w:proofErr w:type="spellStart"/>
+      <w:r>
+        <w:rPr>
+          <w:rFonts w:ascii="Times New Roman" w:hAnsi="Times New Roman" w:cs="Times New Roman"/>
+          <w:color w:val="000000" w:themeColor="text1"/>
+          <w:sz w:val="24"/>
+          <w:szCs w:val="24"/>
+        </w:rPr>
+        <w:t>Saat</w:t>
+      </w:r>
+      <w:proofErr w:type="spellEnd"/>
+      <w:r>
+        <w:rPr>
+          <w:rFonts w:ascii="Times New Roman" w:hAnsi="Times New Roman" w:cs="Times New Roman"/>
+          <w:color w:val="000000" w:themeColor="text1"/>
+          <w:sz w:val="24"/>
+          <w:szCs w:val="24"/>
+        </w:rPr>
+        <w:t xml:space="preserve"> </w:t>
+      </w:r>
+      <w:proofErr w:type="spellStart"/>
+      <w:r>
+        <w:rPr>
+          <w:rFonts w:ascii="Times New Roman" w:hAnsi="Times New Roman" w:cs="Times New Roman"/>
+          <w:color w:val="000000" w:themeColor="text1"/>
+          <w:sz w:val="24"/>
+          <w:szCs w:val="24"/>
+        </w:rPr>
+        <w:t>klik</w:t>
+      </w:r>
+      <w:proofErr w:type="spellEnd"/>
+      <w:r>
+        <w:rPr>
+          <w:rFonts w:ascii="Times New Roman" w:hAnsi="Times New Roman" w:cs="Times New Roman"/>
+          <w:color w:val="000000" w:themeColor="text1"/>
+          <w:sz w:val="24"/>
+          <w:szCs w:val="24"/>
+        </w:rPr>
+        <w:t xml:space="preserve"> button Kembali Home </w:t>
+      </w:r>
+      <w:proofErr w:type="spellStart"/>
+      <w:r>
+        <w:rPr>
+          <w:rFonts w:ascii="Times New Roman" w:hAnsi="Times New Roman" w:cs="Times New Roman"/>
+          <w:color w:val="000000" w:themeColor="text1"/>
+          <w:sz w:val="24"/>
+          <w:szCs w:val="24"/>
+        </w:rPr>
+        <w:t>maka</w:t>
+      </w:r>
+      <w:proofErr w:type="spellEnd"/>
+      <w:r>
+        <w:rPr>
+          <w:rFonts w:ascii="Times New Roman" w:hAnsi="Times New Roman" w:cs="Times New Roman"/>
+          <w:color w:val="000000" w:themeColor="text1"/>
+          <w:sz w:val="24"/>
+          <w:szCs w:val="24"/>
+        </w:rPr>
+        <w:t xml:space="preserve"> </w:t>
+      </w:r>
+      <w:proofErr w:type="spellStart"/>
+      <w:r>
+        <w:rPr>
+          <w:rFonts w:ascii="Times New Roman" w:hAnsi="Times New Roman" w:cs="Times New Roman"/>
+          <w:color w:val="000000" w:themeColor="text1"/>
+          <w:sz w:val="24"/>
+          <w:szCs w:val="24"/>
+        </w:rPr>
+        <w:t>akan</w:t>
+      </w:r>
+      <w:proofErr w:type="spellEnd"/>
+      <w:r>
+        <w:rPr>
+          <w:rFonts w:ascii="Times New Roman" w:hAnsi="Times New Roman" w:cs="Times New Roman"/>
+          <w:color w:val="000000" w:themeColor="text1"/>
+          <w:sz w:val="24"/>
+          <w:szCs w:val="24"/>
+        </w:rPr>
+        <w:t xml:space="preserve"> </w:t>
+      </w:r>
+      <w:proofErr w:type="spellStart"/>
+      <w:r>
+        <w:rPr>
+          <w:rFonts w:ascii="Times New Roman" w:hAnsi="Times New Roman" w:cs="Times New Roman"/>
+          <w:color w:val="000000" w:themeColor="text1"/>
+          <w:sz w:val="24"/>
+          <w:szCs w:val="24"/>
+        </w:rPr>
+        <w:t>ke</w:t>
+      </w:r>
+      <w:proofErr w:type="spellEnd"/>
+      <w:r>
+        <w:rPr>
+          <w:rFonts w:ascii="Times New Roman" w:hAnsi="Times New Roman" w:cs="Times New Roman"/>
+          <w:color w:val="000000" w:themeColor="text1"/>
+          <w:sz w:val="24"/>
+          <w:szCs w:val="24"/>
+        </w:rPr>
+        <w:t xml:space="preserve"> index.html</w:t>
+      </w:r>
     </w:p>
     <w:p>
       <w:pPr>
@@ -7427,14 +8093,18 @@
         </w:numPr>
         <w:rPr>
           <w:rFonts w:ascii="Times New Roman" w:hAnsi="Times New Roman" w:cs="Times New Roman"/>
-          <w:color w:val="000000" w:themeColor="text1"/>
-          <w:sz w:val="24"/>
-          <w:szCs w:val="24"/>
-        </w:rPr>
-      </w:pPr>
-      <w:r>
-        <w:rPr>
-          <w:rFonts w:ascii="Times New Roman" w:hAnsi="Times New Roman" w:cs="Times New Roman"/>
+          <w:b/>
+          <w:bCs/>
+          <w:color w:val="000000" w:themeColor="text1"/>
+          <w:sz w:val="24"/>
+          <w:szCs w:val="24"/>
+        </w:rPr>
+      </w:pPr>
+      <w:r>
+        <w:rPr>
+          <w:rFonts w:ascii="Times New Roman" w:hAnsi="Times New Roman" w:cs="Times New Roman"/>
+          <w:b/>
+          <w:bCs/>
           <w:color w:val="000000" w:themeColor="text1"/>
           <w:sz w:val="24"/>
           <w:szCs w:val="24"/>
@@ -7445,6 +8115,8 @@
       <w:r>
         <w:rPr>
           <w:rFonts w:ascii="Times New Roman" w:hAnsi="Times New Roman" w:cs="Times New Roman"/>
+          <w:b/>
+          <w:bCs/>
           <w:color w:val="000000" w:themeColor="text1"/>
           <w:sz w:val="24"/>
           <w:szCs w:val="24"/>
@@ -7455,6 +8127,8 @@
       <w:r>
         <w:rPr>
           <w:rFonts w:ascii="Times New Roman" w:hAnsi="Times New Roman" w:cs="Times New Roman"/>
+          <w:b/>
+          <w:bCs/>
           <w:color w:val="000000" w:themeColor="text1"/>
           <w:sz w:val="24"/>
           <w:szCs w:val="24"/>
@@ -7471,14 +8145,18 @@
         </w:numPr>
         <w:rPr>
           <w:rFonts w:ascii="Times New Roman" w:hAnsi="Times New Roman" w:cs="Times New Roman"/>
-          <w:color w:val="000000" w:themeColor="text1"/>
-          <w:sz w:val="24"/>
-          <w:szCs w:val="24"/>
-        </w:rPr>
-      </w:pPr>
-      <w:r>
-        <w:rPr>
-          <w:rFonts w:ascii="Times New Roman" w:hAnsi="Times New Roman" w:cs="Times New Roman"/>
+          <w:b/>
+          <w:bCs/>
+          <w:color w:val="000000" w:themeColor="text1"/>
+          <w:sz w:val="24"/>
+          <w:szCs w:val="24"/>
+        </w:rPr>
+      </w:pPr>
+      <w:r>
+        <w:rPr>
+          <w:rFonts w:ascii="Times New Roman" w:hAnsi="Times New Roman" w:cs="Times New Roman"/>
+          <w:b/>
+          <w:bCs/>
           <w:color w:val="000000" w:themeColor="text1"/>
           <w:sz w:val="24"/>
           <w:szCs w:val="24"/>
@@ -7644,14 +8322,18 @@
         </w:numPr>
         <w:rPr>
           <w:rFonts w:ascii="Times New Roman" w:hAnsi="Times New Roman" w:cs="Times New Roman"/>
-          <w:color w:val="000000" w:themeColor="text1"/>
-          <w:sz w:val="24"/>
-          <w:szCs w:val="24"/>
-        </w:rPr>
-      </w:pPr>
-      <w:r>
-        <w:rPr>
-          <w:rFonts w:ascii="Times New Roman" w:hAnsi="Times New Roman" w:cs="Times New Roman"/>
+          <w:b/>
+          <w:bCs/>
+          <w:color w:val="000000" w:themeColor="text1"/>
+          <w:sz w:val="24"/>
+          <w:szCs w:val="24"/>
+        </w:rPr>
+      </w:pPr>
+      <w:r>
+        <w:rPr>
+          <w:rFonts w:ascii="Times New Roman" w:hAnsi="Times New Roman" w:cs="Times New Roman"/>
+          <w:b/>
+          <w:bCs/>
           <w:color w:val="000000" w:themeColor="text1"/>
           <w:sz w:val="24"/>
           <w:szCs w:val="24"/>
@@ -7728,29 +8410,357 @@
           <w:szCs w:val="24"/>
         </w:rPr>
       </w:pPr>
+      <w:proofErr w:type="spellStart"/>
+      <w:r>
+        <w:rPr>
+          <w:rFonts w:ascii="Times New Roman" w:hAnsi="Times New Roman" w:cs="Times New Roman"/>
+          <w:color w:val="000000" w:themeColor="text1"/>
+          <w:sz w:val="24"/>
+          <w:szCs w:val="24"/>
+        </w:rPr>
+        <w:t>Saat</w:t>
+      </w:r>
+      <w:proofErr w:type="spellEnd"/>
+      <w:r>
+        <w:rPr>
+          <w:rFonts w:ascii="Times New Roman" w:hAnsi="Times New Roman" w:cs="Times New Roman"/>
+          <w:color w:val="000000" w:themeColor="text1"/>
+          <w:sz w:val="24"/>
+          <w:szCs w:val="24"/>
+        </w:rPr>
+        <w:t xml:space="preserve"> </w:t>
+      </w:r>
+      <w:proofErr w:type="spellStart"/>
+      <w:r>
+        <w:rPr>
+          <w:rFonts w:ascii="Times New Roman" w:hAnsi="Times New Roman" w:cs="Times New Roman"/>
+          <w:color w:val="000000" w:themeColor="text1"/>
+          <w:sz w:val="24"/>
+          <w:szCs w:val="24"/>
+        </w:rPr>
+        <w:t>klik</w:t>
+      </w:r>
+      <w:proofErr w:type="spellEnd"/>
+      <w:r>
+        <w:rPr>
+          <w:rFonts w:ascii="Times New Roman" w:hAnsi="Times New Roman" w:cs="Times New Roman"/>
+          <w:color w:val="000000" w:themeColor="text1"/>
+          <w:sz w:val="24"/>
+          <w:szCs w:val="24"/>
+        </w:rPr>
+        <w:t xml:space="preserve"> </w:t>
+      </w:r>
+      <w:proofErr w:type="spellStart"/>
+      <w:r>
+        <w:rPr>
+          <w:rFonts w:ascii="Times New Roman" w:hAnsi="Times New Roman" w:cs="Times New Roman"/>
+          <w:color w:val="000000" w:themeColor="text1"/>
+          <w:sz w:val="24"/>
+          <w:szCs w:val="24"/>
+        </w:rPr>
+        <w:t>buutin</w:t>
+      </w:r>
+      <w:proofErr w:type="spellEnd"/>
+      <w:r>
+        <w:rPr>
+          <w:rFonts w:ascii="Times New Roman" w:hAnsi="Times New Roman" w:cs="Times New Roman"/>
+          <w:color w:val="000000" w:themeColor="text1"/>
+          <w:sz w:val="24"/>
+          <w:szCs w:val="24"/>
+        </w:rPr>
+        <w:t xml:space="preserve"> daftar </w:t>
+      </w:r>
+      <w:proofErr w:type="spellStart"/>
+      <w:r>
+        <w:rPr>
+          <w:rFonts w:ascii="Times New Roman" w:hAnsi="Times New Roman" w:cs="Times New Roman"/>
+          <w:color w:val="000000" w:themeColor="text1"/>
+          <w:sz w:val="24"/>
+          <w:szCs w:val="24"/>
+        </w:rPr>
+        <w:t>atau</w:t>
+      </w:r>
+      <w:proofErr w:type="spellEnd"/>
+      <w:r>
+        <w:rPr>
+          <w:rFonts w:ascii="Times New Roman" w:hAnsi="Times New Roman" w:cs="Times New Roman"/>
+          <w:color w:val="000000" w:themeColor="text1"/>
+          <w:sz w:val="24"/>
+          <w:szCs w:val="24"/>
+        </w:rPr>
+        <w:t xml:space="preserve"> login </w:t>
+      </w:r>
+      <w:proofErr w:type="spellStart"/>
+      <w:r>
+        <w:rPr>
+          <w:rFonts w:ascii="Times New Roman" w:hAnsi="Times New Roman" w:cs="Times New Roman"/>
+          <w:color w:val="000000" w:themeColor="text1"/>
+          <w:sz w:val="24"/>
+          <w:szCs w:val="24"/>
+        </w:rPr>
+        <w:t>akan</w:t>
+      </w:r>
+      <w:proofErr w:type="spellEnd"/>
+      <w:r>
+        <w:rPr>
+          <w:rFonts w:ascii="Times New Roman" w:hAnsi="Times New Roman" w:cs="Times New Roman"/>
+          <w:color w:val="000000" w:themeColor="text1"/>
+          <w:sz w:val="24"/>
+          <w:szCs w:val="24"/>
+        </w:rPr>
+        <w:t xml:space="preserve"> </w:t>
+      </w:r>
+      <w:proofErr w:type="spellStart"/>
+      <w:r>
+        <w:rPr>
+          <w:rFonts w:ascii="Times New Roman" w:hAnsi="Times New Roman" w:cs="Times New Roman"/>
+          <w:color w:val="000000" w:themeColor="text1"/>
+          <w:sz w:val="24"/>
+          <w:szCs w:val="24"/>
+        </w:rPr>
+        <w:t>diarahkan</w:t>
+      </w:r>
+      <w:proofErr w:type="spellEnd"/>
+      <w:r>
+        <w:rPr>
+          <w:rFonts w:ascii="Times New Roman" w:hAnsi="Times New Roman" w:cs="Times New Roman"/>
+          <w:color w:val="000000" w:themeColor="text1"/>
+          <w:sz w:val="24"/>
+          <w:szCs w:val="24"/>
+        </w:rPr>
+        <w:t xml:space="preserve"> </w:t>
+      </w:r>
+      <w:proofErr w:type="spellStart"/>
+      <w:r>
+        <w:rPr>
+          <w:rFonts w:ascii="Times New Roman" w:hAnsi="Times New Roman" w:cs="Times New Roman"/>
+          <w:color w:val="000000" w:themeColor="text1"/>
+          <w:sz w:val="24"/>
+          <w:szCs w:val="24"/>
+        </w:rPr>
+        <w:t>ke</w:t>
+      </w:r>
+      <w:proofErr w:type="spellEnd"/>
+      <w:r>
+        <w:rPr>
+          <w:rFonts w:ascii="Times New Roman" w:hAnsi="Times New Roman" w:cs="Times New Roman"/>
+          <w:color w:val="000000" w:themeColor="text1"/>
+          <w:sz w:val="24"/>
+          <w:szCs w:val="24"/>
+        </w:rPr>
+        <w:t xml:space="preserve"> laundry.html</w:t>
+      </w:r>
     </w:p>
     <w:p>
       <w:pPr>
         <w:pStyle w:val="ListParagraph"/>
-        <w:numPr>
-          <w:ilvl w:val="0"/>
-          <w:numId w:val="2"/>
-        </w:numPr>
-        <w:rPr>
-          <w:rFonts w:ascii="Times New Roman" w:hAnsi="Times New Roman" w:cs="Times New Roman"/>
-          <w:color w:val="000000" w:themeColor="text1"/>
-          <w:sz w:val="24"/>
-          <w:szCs w:val="24"/>
-        </w:rPr>
-      </w:pPr>
-      <w:r>
-        <w:rPr>
-          <w:rFonts w:ascii="Times New Roman" w:hAnsi="Times New Roman" w:cs="Times New Roman"/>
-          <w:color w:val="000000" w:themeColor="text1"/>
-          <w:sz w:val="24"/>
-          <w:szCs w:val="24"/>
+        <w:jc w:val="center"/>
+        <w:rPr>
+          <w:rFonts w:ascii="Times New Roman" w:hAnsi="Times New Roman" w:cs="Times New Roman"/>
+          <w:color w:val="000000" w:themeColor="text1"/>
+          <w:sz w:val="40"/>
+          <w:szCs w:val="40"/>
+        </w:rPr>
+      </w:pPr>
+      <w:r>
+        <w:rPr>
+          <w:rFonts w:ascii="Times New Roman" w:hAnsi="Times New Roman" w:cs="Times New Roman"/>
+          <w:color w:val="000000" w:themeColor="text1"/>
+          <w:sz w:val="40"/>
+          <w:szCs w:val="40"/>
         </w:rPr>
         <w:lastRenderedPageBreak/>
+        <w:t>TERIMAKSIH</w:t>
+      </w:r>
+    </w:p>
+    <w:p>
+      <w:pPr>
+        <w:pStyle w:val="ListParagraph"/>
+        <w:jc w:val="center"/>
+        <w:rPr>
+          <w:rFonts w:ascii="Times New Roman" w:hAnsi="Times New Roman" w:cs="Times New Roman"/>
+          <w:color w:val="000000" w:themeColor="text1"/>
+          <w:sz w:val="24"/>
+          <w:szCs w:val="24"/>
+        </w:rPr>
+      </w:pPr>
+      <w:proofErr w:type="spellStart"/>
+      <w:r>
+        <w:rPr>
+          <w:rFonts w:ascii="Times New Roman" w:hAnsi="Times New Roman" w:cs="Times New Roman"/>
+          <w:color w:val="000000" w:themeColor="text1"/>
+          <w:sz w:val="24"/>
+          <w:szCs w:val="24"/>
+        </w:rPr>
+        <w:t>Maaf</w:t>
+      </w:r>
+      <w:proofErr w:type="spellEnd"/>
+      <w:r>
+        <w:rPr>
+          <w:rFonts w:ascii="Times New Roman" w:hAnsi="Times New Roman" w:cs="Times New Roman"/>
+          <w:color w:val="000000" w:themeColor="text1"/>
+          <w:sz w:val="24"/>
+          <w:szCs w:val="24"/>
+        </w:rPr>
+        <w:t xml:space="preserve"> </w:t>
+      </w:r>
+      <w:proofErr w:type="spellStart"/>
+      <w:r>
+        <w:rPr>
+          <w:rFonts w:ascii="Times New Roman" w:hAnsi="Times New Roman" w:cs="Times New Roman"/>
+          <w:color w:val="000000" w:themeColor="text1"/>
+          <w:sz w:val="24"/>
+          <w:szCs w:val="24"/>
+        </w:rPr>
+        <w:t>apabila</w:t>
+      </w:r>
+      <w:proofErr w:type="spellEnd"/>
+      <w:r>
+        <w:rPr>
+          <w:rFonts w:ascii="Times New Roman" w:hAnsi="Times New Roman" w:cs="Times New Roman"/>
+          <w:color w:val="000000" w:themeColor="text1"/>
+          <w:sz w:val="24"/>
+          <w:szCs w:val="24"/>
+        </w:rPr>
+        <w:t xml:space="preserve"> </w:t>
+      </w:r>
+      <w:proofErr w:type="spellStart"/>
+      <w:r>
+        <w:rPr>
+          <w:rFonts w:ascii="Times New Roman" w:hAnsi="Times New Roman" w:cs="Times New Roman"/>
+          <w:color w:val="000000" w:themeColor="text1"/>
+          <w:sz w:val="24"/>
+          <w:szCs w:val="24"/>
+        </w:rPr>
+        <w:t>ada</w:t>
+      </w:r>
+      <w:proofErr w:type="spellEnd"/>
+      <w:r>
+        <w:rPr>
+          <w:rFonts w:ascii="Times New Roman" w:hAnsi="Times New Roman" w:cs="Times New Roman"/>
+          <w:color w:val="000000" w:themeColor="text1"/>
+          <w:sz w:val="24"/>
+          <w:szCs w:val="24"/>
+        </w:rPr>
+        <w:t xml:space="preserve"> </w:t>
+      </w:r>
+      <w:proofErr w:type="spellStart"/>
+      <w:r>
+        <w:rPr>
+          <w:rFonts w:ascii="Times New Roman" w:hAnsi="Times New Roman" w:cs="Times New Roman"/>
+          <w:color w:val="000000" w:themeColor="text1"/>
+          <w:sz w:val="24"/>
+          <w:szCs w:val="24"/>
+        </w:rPr>
+        <w:t>kesalahan</w:t>
+      </w:r>
+      <w:proofErr w:type="spellEnd"/>
+      <w:r>
+        <w:rPr>
+          <w:rFonts w:ascii="Times New Roman" w:hAnsi="Times New Roman" w:cs="Times New Roman"/>
+          <w:color w:val="000000" w:themeColor="text1"/>
+          <w:sz w:val="24"/>
+          <w:szCs w:val="24"/>
+        </w:rPr>
+        <w:t xml:space="preserve"> </w:t>
+      </w:r>
+      <w:proofErr w:type="spellStart"/>
+      <w:r>
+        <w:rPr>
+          <w:rFonts w:ascii="Times New Roman" w:hAnsi="Times New Roman" w:cs="Times New Roman"/>
+          <w:color w:val="000000" w:themeColor="text1"/>
+          <w:sz w:val="24"/>
+          <w:szCs w:val="24"/>
+        </w:rPr>
+        <w:t>atau</w:t>
+      </w:r>
+      <w:proofErr w:type="spellEnd"/>
+      <w:r>
+        <w:rPr>
+          <w:rFonts w:ascii="Times New Roman" w:hAnsi="Times New Roman" w:cs="Times New Roman"/>
+          <w:color w:val="000000" w:themeColor="text1"/>
+          <w:sz w:val="24"/>
+          <w:szCs w:val="24"/>
+        </w:rPr>
+        <w:t xml:space="preserve"> </w:t>
+      </w:r>
+      <w:proofErr w:type="spellStart"/>
+      <w:r>
+        <w:rPr>
+          <w:rFonts w:ascii="Times New Roman" w:hAnsi="Times New Roman" w:cs="Times New Roman"/>
+          <w:color w:val="000000" w:themeColor="text1"/>
+          <w:sz w:val="24"/>
+          <w:szCs w:val="24"/>
+        </w:rPr>
+        <w:t>kekurangan</w:t>
+      </w:r>
+      <w:proofErr w:type="spellEnd"/>
+      <w:r>
+        <w:rPr>
+          <w:rFonts w:ascii="Times New Roman" w:hAnsi="Times New Roman" w:cs="Times New Roman"/>
+          <w:color w:val="000000" w:themeColor="text1"/>
+          <w:sz w:val="24"/>
+          <w:szCs w:val="24"/>
+        </w:rPr>
+        <w:t>.</w:t>
+      </w:r>
+    </w:p>
+    <w:p>
+      <w:pPr>
+        <w:pStyle w:val="ListParagraph"/>
+        <w:jc w:val="center"/>
+        <w:rPr>
+          <w:rFonts w:ascii="Times New Roman" w:hAnsi="Times New Roman" w:cs="Times New Roman"/>
+          <w:color w:val="000000" w:themeColor="text1"/>
+          <w:sz w:val="24"/>
+          <w:szCs w:val="24"/>
+        </w:rPr>
+      </w:pPr>
+    </w:p>
+    <w:p>
+      <w:pPr>
+        <w:pStyle w:val="ListParagraph"/>
+        <w:jc w:val="center"/>
+        <w:rPr>
+          <w:rFonts w:ascii="Times New Roman" w:hAnsi="Times New Roman" w:cs="Times New Roman"/>
+          <w:color w:val="000000" w:themeColor="text1"/>
+          <w:sz w:val="24"/>
+          <w:szCs w:val="24"/>
+        </w:rPr>
+      </w:pPr>
+    </w:p>
+    <w:p>
+      <w:pPr>
+        <w:pStyle w:val="ListParagraph"/>
+        <w:jc w:val="center"/>
+        <w:rPr>
+          <w:rFonts w:ascii="Times New Roman" w:hAnsi="Times New Roman" w:cs="Times New Roman"/>
+          <w:color w:val="000000" w:themeColor="text1"/>
+          <w:sz w:val="24"/>
+          <w:szCs w:val="24"/>
+        </w:rPr>
+      </w:pPr>
+    </w:p>
+    <w:p>
+      <w:pPr>
+        <w:rPr>
+          <w:rFonts w:ascii="Times New Roman" w:hAnsi="Times New Roman" w:cs="Times New Roman"/>
+          <w:b/>
+          <w:bCs/>
+          <w:color w:val="000000" w:themeColor="text1"/>
+          <w:sz w:val="24"/>
+          <w:szCs w:val="24"/>
+        </w:rPr>
+      </w:pPr>
+      <w:r>
+        <w:rPr>
+          <w:rFonts w:ascii="Times New Roman" w:hAnsi="Times New Roman" w:cs="Times New Roman"/>
+          <w:b/>
+          <w:bCs/>
+          <w:color w:val="000000" w:themeColor="text1"/>
+          <w:sz w:val="24"/>
+          <w:szCs w:val="24"/>
+        </w:rPr>
         <w:t>Source code</w:t>
       </w:r>
     </w:p>
@@ -7833,7 +8843,7 @@
           <w:sz w:val="24"/>
           <w:szCs w:val="24"/>
         </w:rPr>
-        <w:t>ada</w:t>
+        <w:t>diimplemetasikan</w:t>
       </w:r>
       <w:proofErr w:type="spellEnd"/>
       <w:r>
@@ -7853,6 +8863,26 @@
           <w:sz w:val="24"/>
           <w:szCs w:val="24"/>
         </w:rPr>
+        <w:t>lengkap</w:t>
+      </w:r>
+      <w:proofErr w:type="spellEnd"/>
+      <w:r>
+        <w:rPr>
+          <w:rFonts w:ascii="Times New Roman" w:hAnsi="Times New Roman" w:cs="Times New Roman"/>
+          <w:color w:val="000000" w:themeColor="text1"/>
+          <w:sz w:val="24"/>
+          <w:szCs w:val="24"/>
+        </w:rPr>
+        <w:t xml:space="preserve"> </w:t>
+      </w:r>
+      <w:proofErr w:type="spellStart"/>
+      <w:r>
+        <w:rPr>
+          <w:rFonts w:ascii="Times New Roman" w:hAnsi="Times New Roman" w:cs="Times New Roman"/>
+          <w:color w:val="000000" w:themeColor="text1"/>
+          <w:sz w:val="24"/>
+          <w:szCs w:val="24"/>
+        </w:rPr>
         <w:t>b</w:t>
       </w:r>
       <w:r>
@@ -7912,7 +8942,25 @@
           <w:sz w:val="24"/>
           <w:szCs w:val="24"/>
         </w:rPr>
-        <w:t xml:space="preserve"> di </w:t>
+        <w:t xml:space="preserve"> di</w:t>
+      </w:r>
+      <w:r>
+        <w:rPr>
+          <w:rFonts w:ascii="Times New Roman" w:hAnsi="Times New Roman" w:cs="Times New Roman"/>
+          <w:color w:val="000000" w:themeColor="text1"/>
+          <w:sz w:val="24"/>
+          <w:szCs w:val="24"/>
+        </w:rPr>
+        <w:t xml:space="preserve"> repository</w:t>
+      </w:r>
+      <w:r>
+        <w:rPr>
+          <w:rFonts w:ascii="Times New Roman" w:hAnsi="Times New Roman" w:cs="Times New Roman"/>
+          <w:color w:val="000000" w:themeColor="text1"/>
+          <w:sz w:val="24"/>
+          <w:szCs w:val="24"/>
+        </w:rPr>
+        <w:t xml:space="preserve"> </w:t>
       </w:r>
       <w:proofErr w:type="spellStart"/>
       <w:r>
@@ -7923,26 +8971,6 @@
           <w:szCs w:val="24"/>
         </w:rPr>
         <w:t>github</w:t>
-      </w:r>
-      <w:proofErr w:type="spellEnd"/>
-      <w:r>
-        <w:rPr>
-          <w:rFonts w:ascii="Times New Roman" w:hAnsi="Times New Roman" w:cs="Times New Roman"/>
-          <w:color w:val="000000" w:themeColor="text1"/>
-          <w:sz w:val="24"/>
-          <w:szCs w:val="24"/>
-        </w:rPr>
-        <w:t xml:space="preserve"> </w:t>
-      </w:r>
-      <w:proofErr w:type="spellStart"/>
-      <w:r>
-        <w:rPr>
-          <w:rFonts w:ascii="Times New Roman" w:hAnsi="Times New Roman" w:cs="Times New Roman"/>
-          <w:color w:val="000000" w:themeColor="text1"/>
-          <w:sz w:val="24"/>
-          <w:szCs w:val="24"/>
-        </w:rPr>
-        <w:t>saya</w:t>
       </w:r>
       <w:proofErr w:type="spellEnd"/>
       <w:r>
@@ -8055,8 +9083,8 @@
       <w:pPr>
         <w:ind w:left="720"/>
         <w:rPr>
-          <w:rFonts w:ascii="Times New Roman" w:hAnsi="Times New Roman" w:cs="Times New Roman"/>
-          <w:color w:val="000000" w:themeColor="text1"/>
+          <w:rStyle w:val="Hyperlink"/>
+          <w:rFonts w:ascii="Times New Roman" w:hAnsi="Times New Roman" w:cs="Times New Roman"/>
           <w:sz w:val="24"/>
           <w:szCs w:val="24"/>
         </w:rPr>
@@ -8079,7 +9107,25 @@
           <w:sz w:val="24"/>
           <w:szCs w:val="24"/>
         </w:rPr>
-        <w:t xml:space="preserve">-Page : </w:t>
+        <w:t>-Page</w:t>
+      </w:r>
+      <w:r>
+        <w:rPr>
+          <w:rFonts w:ascii="Times New Roman" w:hAnsi="Times New Roman" w:cs="Times New Roman"/>
+          <w:color w:val="000000" w:themeColor="text1"/>
+          <w:sz w:val="24"/>
+          <w:szCs w:val="24"/>
+        </w:rPr>
+        <w:t>(online preview)</w:t>
+      </w:r>
+      <w:r>
+        <w:rPr>
+          <w:rFonts w:ascii="Times New Roman" w:hAnsi="Times New Roman" w:cs="Times New Roman"/>
+          <w:color w:val="000000" w:themeColor="text1"/>
+          <w:sz w:val="24"/>
+          <w:szCs w:val="24"/>
+        </w:rPr>
+        <w:t xml:space="preserve"> : </w:t>
       </w:r>
       <w:hyperlink r:id="rId30" w:history="1">
         <w:proofErr w:type="spellStart"/>
@@ -8117,21 +9163,31 @@
     </w:p>
     <w:p>
       <w:pPr>
-        <w:pStyle w:val="ListParagraph"/>
-        <w:numPr>
-          <w:ilvl w:val="0"/>
-          <w:numId w:val="2"/>
-        </w:numPr>
-        <w:rPr>
-          <w:rFonts w:ascii="Times New Roman" w:hAnsi="Times New Roman" w:cs="Times New Roman"/>
-          <w:color w:val="000000" w:themeColor="text1"/>
-          <w:sz w:val="24"/>
-          <w:szCs w:val="24"/>
-        </w:rPr>
-      </w:pPr>
-      <w:r>
-        <w:rPr>
-          <w:rFonts w:ascii="Times New Roman" w:hAnsi="Times New Roman" w:cs="Times New Roman"/>
+        <w:ind w:left="720"/>
+        <w:rPr>
+          <w:rFonts w:ascii="Times New Roman" w:hAnsi="Times New Roman" w:cs="Times New Roman"/>
+          <w:color w:val="000000" w:themeColor="text1"/>
+          <w:sz w:val="24"/>
+          <w:szCs w:val="24"/>
+        </w:rPr>
+      </w:pPr>
+    </w:p>
+    <w:p>
+      <w:pPr>
+        <w:rPr>
+          <w:rFonts w:ascii="Times New Roman" w:hAnsi="Times New Roman" w:cs="Times New Roman"/>
+          <w:b/>
+          <w:bCs/>
+          <w:color w:val="000000" w:themeColor="text1"/>
+          <w:sz w:val="24"/>
+          <w:szCs w:val="24"/>
+        </w:rPr>
+      </w:pPr>
+      <w:r>
+        <w:rPr>
+          <w:rFonts w:ascii="Times New Roman" w:hAnsi="Times New Roman" w:cs="Times New Roman"/>
+          <w:b/>
+          <w:bCs/>
           <w:color w:val="000000" w:themeColor="text1"/>
           <w:sz w:val="24"/>
           <w:szCs w:val="24"/>
@@ -8141,6 +9197,8 @@
       <w:r>
         <w:rPr>
           <w:rFonts w:ascii="Times New Roman" w:hAnsi="Times New Roman" w:cs="Times New Roman"/>
+          <w:b/>
+          <w:bCs/>
           <w:color w:val="000000" w:themeColor="text1"/>
           <w:sz w:val="24"/>
           <w:szCs w:val="24"/>
@@ -8185,8 +9243,13 @@
       </w:r>
     </w:p>
     <w:p>
-      <w:r>
-        <w:t xml:space="preserve">Nama : </w:t>
+      <w:proofErr w:type="gramStart"/>
+      <w:r>
+        <w:t>Nama :</w:t>
+      </w:r>
+      <w:proofErr w:type="gramEnd"/>
+      <w:r>
+        <w:t xml:space="preserve"> </w:t>
       </w:r>
       <w:proofErr w:type="spellStart"/>
       <w:r>
@@ -8204,17 +9267,27 @@
     </w:p>
     <w:p>
       <w:proofErr w:type="spellStart"/>
+      <w:proofErr w:type="gramStart"/>
       <w:r>
         <w:t>Npm</w:t>
       </w:r>
       <w:proofErr w:type="spellEnd"/>
       <w:r>
-        <w:t xml:space="preserve"> : 201843501551</w:t>
-      </w:r>
-    </w:p>
-    <w:p>
-      <w:r>
-        <w:t>Kelas : R5W --&gt; */</w:t>
+        <w:t xml:space="preserve"> :</w:t>
+      </w:r>
+      <w:proofErr w:type="gramEnd"/>
+      <w:r>
+        <w:t xml:space="preserve"> 201843501551</w:t>
+      </w:r>
+    </w:p>
+    <w:p>
+      <w:proofErr w:type="gramStart"/>
+      <w:r>
+        <w:t>Kelas :</w:t>
+      </w:r>
+      <w:proofErr w:type="gramEnd"/>
+      <w:r>
+        <w:t xml:space="preserve"> R5W --&gt; */</w:t>
       </w:r>
     </w:p>
     <w:p/>
@@ -8293,6 +9366,7 @@
     </w:p>
     <w:p/>
     <w:p>
+      <w:proofErr w:type="gramStart"/>
       <w:r>
         <w:t>header .</w:t>
       </w:r>
@@ -8301,13 +9375,13 @@
         <w:t>judul</w:t>
       </w:r>
       <w:proofErr w:type="spellEnd"/>
+      <w:proofErr w:type="gramEnd"/>
       <w:r>
         <w:t xml:space="preserve"> {</w:t>
       </w:r>
     </w:p>
     <w:p>
       <w:r>
-        <w:lastRenderedPageBreak/>
         <w:t xml:space="preserve">  font-size: 17pt;</w:t>
       </w:r>
     </w:p>
@@ -8323,6 +9397,7 @@
     </w:p>
     <w:p/>
     <w:p>
+      <w:proofErr w:type="gramStart"/>
       <w:r>
         <w:t>header .</w:t>
       </w:r>
@@ -8331,6 +9406,7 @@
         <w:t>deskripsi</w:t>
       </w:r>
       <w:proofErr w:type="spellEnd"/>
+      <w:proofErr w:type="gramEnd"/>
       <w:r>
         <w:t xml:space="preserve"> {</w:t>
       </w:r>
@@ -8352,8 +9428,13 @@
     </w:p>
     <w:p/>
     <w:p>
-      <w:r>
-        <w:t>.wrap {</w:t>
+      <w:proofErr w:type="gramStart"/>
+      <w:r>
+        <w:t>.wrap</w:t>
+      </w:r>
+      <w:proofErr w:type="gramEnd"/>
+      <w:r>
+        <w:t xml:space="preserve"> {</w:t>
       </w:r>
     </w:p>
     <w:p>
@@ -8379,10 +9460,12 @@
     <w:p/>
     <w:p>
       <w:proofErr w:type="spellStart"/>
+      <w:proofErr w:type="gramStart"/>
       <w:r>
         <w:t>nav.menu</w:t>
       </w:r>
       <w:proofErr w:type="spellEnd"/>
+      <w:proofErr w:type="gramEnd"/>
       <w:r>
         <w:t xml:space="preserve"> ul {</w:t>
       </w:r>
@@ -8456,12 +9539,17 @@
         <w:t xml:space="preserve"> 0px </w:t>
       </w:r>
       <w:proofErr w:type="spellStart"/>
+      <w:proofErr w:type="gramStart"/>
       <w:r>
         <w:t>rgba</w:t>
       </w:r>
       <w:proofErr w:type="spellEnd"/>
       <w:r>
-        <w:t>(204, 204, 204, 0.55);</w:t>
+        <w:t>(</w:t>
+      </w:r>
+      <w:proofErr w:type="gramEnd"/>
+      <w:r>
+        <w:t>204, 204, 204, 0.55);</w:t>
       </w:r>
     </w:p>
     <w:p>
@@ -8493,12 +9581,17 @@
         <w:t xml:space="preserve"> 0px </w:t>
       </w:r>
       <w:proofErr w:type="spellStart"/>
+      <w:proofErr w:type="gramStart"/>
       <w:r>
         <w:t>rgba</w:t>
       </w:r>
       <w:proofErr w:type="spellEnd"/>
       <w:r>
-        <w:t>(204, 204, 204, 0.55);</w:t>
+        <w:t>(</w:t>
+      </w:r>
+      <w:proofErr w:type="gramEnd"/>
+      <w:r>
+        <w:t>204, 204, 204, 0.55);</w:t>
       </w:r>
     </w:p>
     <w:p>
@@ -8522,12 +9615,17 @@
         <w:t xml:space="preserve"> 0px </w:t>
       </w:r>
       <w:proofErr w:type="spellStart"/>
+      <w:proofErr w:type="gramStart"/>
       <w:r>
         <w:t>rgba</w:t>
       </w:r>
       <w:proofErr w:type="spellEnd"/>
       <w:r>
-        <w:t>(204, 204, 204, 0.55);</w:t>
+        <w:t>(</w:t>
+      </w:r>
+      <w:proofErr w:type="gramEnd"/>
+      <w:r>
+        <w:t>204, 204, 204, 0.55);</w:t>
       </w:r>
     </w:p>
     <w:p>
@@ -8538,11 +9636,12 @@
     <w:p/>
     <w:p>
       <w:proofErr w:type="spellStart"/>
-      <w:r>
-        <w:lastRenderedPageBreak/>
+      <w:proofErr w:type="gramStart"/>
+      <w:r>
         <w:t>nav.menu</w:t>
       </w:r>
       <w:proofErr w:type="spellEnd"/>
+      <w:proofErr w:type="gramEnd"/>
       <w:r>
         <w:t xml:space="preserve"> ul li {</w:t>
       </w:r>
@@ -8565,10 +9664,12 @@
     <w:p/>
     <w:p>
       <w:proofErr w:type="spellStart"/>
+      <w:proofErr w:type="gramStart"/>
       <w:r>
         <w:t>nav.menu</w:t>
       </w:r>
       <w:proofErr w:type="spellEnd"/>
+      <w:proofErr w:type="gramEnd"/>
       <w:r>
         <w:t xml:space="preserve"> ul a {</w:t>
       </w:r>
@@ -8621,10 +9722,12 @@
     <w:p/>
     <w:p>
       <w:proofErr w:type="spellStart"/>
+      <w:proofErr w:type="gramStart"/>
       <w:r>
         <w:t>nav.menu</w:t>
       </w:r>
       <w:proofErr w:type="spellEnd"/>
+      <w:proofErr w:type="gramEnd"/>
       <w:r>
         <w:t xml:space="preserve"> ul a:hover {</w:t>
       </w:r>
@@ -8646,8 +9749,13 @@
     </w:p>
     <w:p/>
     <w:p>
-      <w:r>
-        <w:t>.sidebar {</w:t>
+      <w:proofErr w:type="gramStart"/>
+      <w:r>
+        <w:t>.sidebar</w:t>
+      </w:r>
+      <w:proofErr w:type="gramEnd"/>
+      <w:r>
+        <w:t xml:space="preserve"> {</w:t>
       </w:r>
     </w:p>
     <w:p>
@@ -8672,8 +9780,13 @@
     </w:p>
     <w:p/>
     <w:p>
-      <w:r>
-        <w:t>.sidebar .widget {</w:t>
+      <w:proofErr w:type="gramStart"/>
+      <w:r>
+        <w:t>.sidebar</w:t>
+      </w:r>
+      <w:proofErr w:type="gramEnd"/>
+      <w:r>
+        <w:t xml:space="preserve"> .widget {</w:t>
       </w:r>
     </w:p>
     <w:p>
@@ -8683,7 +9796,6 @@
     </w:p>
     <w:p>
       <w:r>
-        <w:lastRenderedPageBreak/>
         <w:t xml:space="preserve">  margin: 0 0 25px;</w:t>
       </w:r>
     </w:p>
@@ -8709,8 +9821,13 @@
     </w:p>
     <w:p/>
     <w:p>
-      <w:r>
-        <w:t>.sidebar .</w:t>
+      <w:proofErr w:type="gramStart"/>
+      <w:r>
+        <w:t>.sidebar</w:t>
+      </w:r>
+      <w:proofErr w:type="gramEnd"/>
+      <w:r>
+        <w:t xml:space="preserve"> .</w:t>
       </w:r>
       <w:proofErr w:type="spellStart"/>
       <w:r>
@@ -8733,8 +9850,13 @@
     </w:p>
     <w:p/>
     <w:p>
-      <w:r>
-        <w:t>.sidebar .widget h2 {</w:t>
+      <w:proofErr w:type="gramStart"/>
+      <w:r>
+        <w:t>.sidebar</w:t>
+      </w:r>
+      <w:proofErr w:type="gramEnd"/>
+      <w:r>
+        <w:t xml:space="preserve"> .widget h2 {</w:t>
       </w:r>
     </w:p>
     <w:p>
@@ -8774,8 +9896,13 @@
     </w:p>
     <w:p/>
     <w:p>
-      <w:r>
-        <w:t>.sidebar .widget p {</w:t>
+      <w:proofErr w:type="gramStart"/>
+      <w:r>
+        <w:t>.sidebar</w:t>
+      </w:r>
+      <w:proofErr w:type="gramEnd"/>
+      <w:r>
+        <w:t xml:space="preserve"> .widget p {</w:t>
       </w:r>
     </w:p>
     <w:p>
@@ -8790,8 +9917,13 @@
     </w:p>
     <w:p/>
     <w:p>
-      <w:r>
-        <w:t>.sidebar .widget p:last-child {</w:t>
+      <w:proofErr w:type="gramStart"/>
+      <w:r>
+        <w:t>.sidebar</w:t>
+      </w:r>
+      <w:proofErr w:type="gramEnd"/>
+      <w:r>
+        <w:t xml:space="preserve"> .widget p:last-child {</w:t>
       </w:r>
     </w:p>
     <w:p>
@@ -8806,8 +9938,13 @@
     </w:p>
     <w:p/>
     <w:p>
-      <w:r>
-        <w:t>.blog {</w:t>
+      <w:proofErr w:type="gramStart"/>
+      <w:r>
+        <w:t>.blog</w:t>
+      </w:r>
+      <w:proofErr w:type="gramEnd"/>
+      <w:r>
+        <w:t xml:space="preserve"> {</w:t>
       </w:r>
     </w:p>
     <w:p>
@@ -8817,12 +9954,12 @@
     </w:p>
     <w:p>
       <w:r>
-        <w:lastRenderedPageBreak/>
         <w:t>}</w:t>
       </w:r>
     </w:p>
     <w:p/>
     <w:p>
+      <w:proofErr w:type="gramStart"/>
       <w:r>
         <w:t>.</w:t>
       </w:r>
@@ -8831,6 +9968,7 @@
         <w:t>conteudo</w:t>
       </w:r>
       <w:proofErr w:type="spellEnd"/>
+      <w:proofErr w:type="gramEnd"/>
       <w:r>
         <w:t xml:space="preserve"> {</w:t>
       </w:r>
@@ -8889,12 +10027,17 @@
         <w:t xml:space="preserve"> 0px </w:t>
       </w:r>
       <w:proofErr w:type="spellStart"/>
+      <w:proofErr w:type="gramStart"/>
       <w:r>
         <w:t>rgba</w:t>
       </w:r>
       <w:proofErr w:type="spellEnd"/>
       <w:r>
-        <w:t>(204, 204, 204, 0.35);</w:t>
+        <w:t>(</w:t>
+      </w:r>
+      <w:proofErr w:type="gramEnd"/>
+      <w:r>
+        <w:t>204, 204, 204, 0.35);</w:t>
       </w:r>
     </w:p>
     <w:p>
@@ -8926,12 +10069,17 @@
         <w:t xml:space="preserve"> 0px </w:t>
       </w:r>
       <w:proofErr w:type="spellStart"/>
+      <w:proofErr w:type="gramStart"/>
       <w:r>
         <w:t>rgba</w:t>
       </w:r>
       <w:proofErr w:type="spellEnd"/>
       <w:r>
-        <w:t>(204, 204, 204, 0.35);</w:t>
+        <w:t>(</w:t>
+      </w:r>
+      <w:proofErr w:type="gramEnd"/>
+      <w:r>
+        <w:t>204, 204, 204, 0.35);</w:t>
       </w:r>
     </w:p>
     <w:p>
@@ -8955,12 +10103,17 @@
         <w:t xml:space="preserve"> 0px </w:t>
       </w:r>
       <w:proofErr w:type="spellStart"/>
+      <w:proofErr w:type="gramStart"/>
       <w:r>
         <w:t>rgba</w:t>
       </w:r>
       <w:proofErr w:type="spellEnd"/>
       <w:r>
-        <w:t>(204, 204, 204, 0.35);</w:t>
+        <w:t>(</w:t>
+      </w:r>
+      <w:proofErr w:type="gramEnd"/>
+      <w:r>
+        <w:t>204, 204, 204, 0.35);</w:t>
       </w:r>
     </w:p>
     <w:p>
@@ -8970,6 +10123,7 @@
     </w:p>
     <w:p/>
     <w:p>
+      <w:proofErr w:type="gramStart"/>
       <w:r>
         <w:t>.</w:t>
       </w:r>
@@ -8978,6 +10132,7 @@
         <w:t>conteudo</w:t>
       </w:r>
       <w:proofErr w:type="spellEnd"/>
+      <w:proofErr w:type="gramEnd"/>
       <w:r>
         <w:t xml:space="preserve"> </w:t>
       </w:r>
@@ -9012,6 +10167,7 @@
     </w:p>
     <w:p/>
     <w:p>
+      <w:proofErr w:type="gramStart"/>
       <w:r>
         <w:t>.</w:t>
       </w:r>
@@ -9020,6 +10176,7 @@
         <w:t>conteudo</w:t>
       </w:r>
       <w:proofErr w:type="spellEnd"/>
+      <w:proofErr w:type="gramEnd"/>
       <w:r>
         <w:t xml:space="preserve"> h1 {</w:t>
       </w:r>
@@ -9056,6 +10213,7 @@
     </w:p>
     <w:p/>
     <w:p>
+      <w:proofErr w:type="gramStart"/>
       <w:r>
         <w:t>.</w:t>
       </w:r>
@@ -9064,6 +10222,7 @@
         <w:t>conteudo</w:t>
       </w:r>
       <w:proofErr w:type="spellEnd"/>
+      <w:proofErr w:type="gramEnd"/>
       <w:r>
         <w:t xml:space="preserve"> p:last-child {</w:t>
       </w:r>
@@ -9075,12 +10234,12 @@
     </w:p>
     <w:p>
       <w:r>
-        <w:lastRenderedPageBreak/>
         <w:t>}</w:t>
       </w:r>
     </w:p>
     <w:p/>
     <w:p>
+      <w:proofErr w:type="gramStart"/>
       <w:r>
         <w:t>.</w:t>
       </w:r>
@@ -9089,6 +10248,7 @@
         <w:t>conteudo</w:t>
       </w:r>
       <w:proofErr w:type="spellEnd"/>
+      <w:proofErr w:type="gramEnd"/>
       <w:r>
         <w:t xml:space="preserve"> .continue-</w:t>
       </w:r>
@@ -9128,6 +10288,7 @@
     </w:p>
     <w:p/>
     <w:p>
+      <w:proofErr w:type="gramStart"/>
       <w:r>
         <w:t>.</w:t>
       </w:r>
@@ -9136,6 +10297,7 @@
         <w:t>conteudo</w:t>
       </w:r>
       <w:proofErr w:type="spellEnd"/>
+      <w:proofErr w:type="gramEnd"/>
       <w:r>
         <w:t xml:space="preserve"> .</w:t>
       </w:r>
@@ -9160,8 +10322,13 @@
     </w:p>
     <w:p/>
     <w:p>
-      <w:r>
-        <w:t>.post-info {</w:t>
+      <w:proofErr w:type="gramStart"/>
+      <w:r>
+        <w:t>.post</w:t>
+      </w:r>
+      <w:proofErr w:type="gramEnd"/>
+      <w:r>
+        <w:t>-info {</w:t>
       </w:r>
     </w:p>
     <w:p>
@@ -9197,7 +10364,15 @@
     </w:p>
     <w:p>
       <w:r>
-        <w:t xml:space="preserve">  .header {</w:t>
+        <w:t xml:space="preserve">  </w:t>
+      </w:r>
+      <w:proofErr w:type="gramStart"/>
+      <w:r>
+        <w:t>.header</w:t>
+      </w:r>
+      <w:proofErr w:type="gramEnd"/>
+      <w:r>
+        <w:t xml:space="preserve"> {</w:t>
       </w:r>
     </w:p>
     <w:p>
@@ -9213,7 +10388,15 @@
     <w:p/>
     <w:p>
       <w:r>
-        <w:t xml:space="preserve">  .wrap {</w:t>
+        <w:t xml:space="preserve">  </w:t>
+      </w:r>
+      <w:proofErr w:type="gramStart"/>
+      <w:r>
+        <w:t>.wrap</w:t>
+      </w:r>
+      <w:proofErr w:type="gramEnd"/>
+      <w:r>
+        <w:t xml:space="preserve"> {</w:t>
       </w:r>
     </w:p>
     <w:p>
@@ -9233,8 +10416,15 @@
     </w:p>
     <w:p>
       <w:r>
-        <w:lastRenderedPageBreak/>
-        <w:t xml:space="preserve">  .sidebar {</w:t>
+        <w:t xml:space="preserve">  </w:t>
+      </w:r>
+      <w:proofErr w:type="gramStart"/>
+      <w:r>
+        <w:t>.sidebar</w:t>
+      </w:r>
+      <w:proofErr w:type="gramEnd"/>
+      <w:r>
+        <w:t xml:space="preserve"> {</w:t>
       </w:r>
     </w:p>
     <w:p>
@@ -9260,7 +10450,15 @@
     <w:p/>
     <w:p>
       <w:r>
-        <w:t xml:space="preserve">  .sidebar .widget {</w:t>
+        <w:t xml:space="preserve">  </w:t>
+      </w:r>
+      <w:proofErr w:type="gramStart"/>
+      <w:r>
+        <w:t>.sidebar</w:t>
+      </w:r>
+      <w:proofErr w:type="gramEnd"/>
+      <w:r>
+        <w:t xml:space="preserve"> .widget {</w:t>
       </w:r>
     </w:p>
     <w:p>
@@ -9279,10 +10477,12 @@
         <w:t xml:space="preserve">  </w:t>
       </w:r>
       <w:proofErr w:type="spellStart"/>
+      <w:proofErr w:type="gramStart"/>
       <w:r>
         <w:t>nav.menu</w:t>
       </w:r>
       <w:proofErr w:type="spellEnd"/>
+      <w:proofErr w:type="gramEnd"/>
       <w:r>
         <w:t xml:space="preserve"> ul {</w:t>
       </w:r>
@@ -9303,10 +10503,12 @@
         <w:t xml:space="preserve">  </w:t>
       </w:r>
       <w:proofErr w:type="spellStart"/>
+      <w:proofErr w:type="gramStart"/>
       <w:r>
         <w:t>nav.menu</w:t>
       </w:r>
       <w:proofErr w:type="spellEnd"/>
+      <w:proofErr w:type="gramEnd"/>
       <w:r>
         <w:t xml:space="preserve"> ul {</w:t>
       </w:r>
@@ -9327,10 +10529,12 @@
         <w:t xml:space="preserve">  </w:t>
       </w:r>
       <w:proofErr w:type="spellStart"/>
+      <w:proofErr w:type="gramStart"/>
       <w:r>
         <w:t>nav.menu</w:t>
       </w:r>
       <w:proofErr w:type="spellEnd"/>
+      <w:proofErr w:type="gramEnd"/>
       <w:r>
         <w:t xml:space="preserve"> ul li {</w:t>
       </w:r>
@@ -9356,10 +10560,12 @@
         <w:t xml:space="preserve">  </w:t>
       </w:r>
       <w:proofErr w:type="spellStart"/>
+      <w:proofErr w:type="gramStart"/>
       <w:r>
         <w:t>nav.menu</w:t>
       </w:r>
       <w:proofErr w:type="spellEnd"/>
+      <w:proofErr w:type="gramEnd"/>
       <w:r>
         <w:t xml:space="preserve"> ul a {</w:t>
       </w:r>
@@ -9392,7 +10598,15 @@
     <w:p/>
     <w:p>
       <w:r>
-        <w:t xml:space="preserve">  .blog {</w:t>
+        <w:t xml:space="preserve">  </w:t>
+      </w:r>
+      <w:proofErr w:type="gramStart"/>
+      <w:r>
+        <w:t>.blog</w:t>
+      </w:r>
+      <w:proofErr w:type="gramEnd"/>
+      <w:r>
+        <w:t xml:space="preserve"> {</w:t>
       </w:r>
     </w:p>
     <w:p>
@@ -9408,13 +10622,18 @@
     <w:p/>
     <w:p>
       <w:r>
-        <w:t xml:space="preserve">  .</w:t>
+        <w:t xml:space="preserve">  </w:t>
+      </w:r>
+      <w:proofErr w:type="gramStart"/>
+      <w:r>
+        <w:t>.</w:t>
       </w:r>
       <w:proofErr w:type="spellStart"/>
       <w:r>
         <w:t>conteudo</w:t>
       </w:r>
       <w:proofErr w:type="spellEnd"/>
+      <w:proofErr w:type="gramEnd"/>
       <w:r>
         <w:t xml:space="preserve"> {</w:t>
       </w:r>
@@ -9457,13 +10676,18 @@
     <w:p/>
     <w:p>
       <w:r>
-        <w:t xml:space="preserve">  .</w:t>
+        <w:t xml:space="preserve">  </w:t>
+      </w:r>
+      <w:proofErr w:type="gramStart"/>
+      <w:r>
+        <w:t>.</w:t>
       </w:r>
       <w:proofErr w:type="spellStart"/>
       <w:r>
         <w:t>conteudo</w:t>
       </w:r>
       <w:proofErr w:type="spellEnd"/>
+      <w:proofErr w:type="gramEnd"/>
       <w:r>
         <w:t xml:space="preserve"> </w:t>
       </w:r>
@@ -9499,13 +10723,18 @@
     <w:p/>
     <w:p>
       <w:r>
-        <w:t xml:space="preserve">  .</w:t>
+        <w:t xml:space="preserve">  </w:t>
+      </w:r>
+      <w:proofErr w:type="gramStart"/>
+      <w:r>
+        <w:t>.</w:t>
       </w:r>
       <w:proofErr w:type="spellStart"/>
       <w:r>
         <w:t>conteudo</w:t>
       </w:r>
       <w:proofErr w:type="spellEnd"/>
+      <w:proofErr w:type="gramEnd"/>
       <w:r>
         <w:t xml:space="preserve"> .</w:t>
       </w:r>
@@ -9544,10 +10773,12 @@
         <w:t xml:space="preserve">  </w:t>
       </w:r>
       <w:proofErr w:type="spellStart"/>
+      <w:proofErr w:type="gramStart"/>
       <w:r>
         <w:t>nav.menu</w:t>
       </w:r>
       <w:proofErr w:type="spellEnd"/>
+      <w:proofErr w:type="gramEnd"/>
       <w:r>
         <w:t xml:space="preserve"> ul a {</w:t>
       </w:r>
@@ -9564,14 +10795,21 @@
     </w:p>
     <w:p>
       <w:r>
-        <w:lastRenderedPageBreak/>
         <w:t xml:space="preserve">  }</w:t>
       </w:r>
     </w:p>
     <w:p/>
     <w:p>
       <w:r>
-        <w:t xml:space="preserve">  .sidebar {</w:t>
+        <w:t xml:space="preserve">  </w:t>
+      </w:r>
+      <w:proofErr w:type="gramStart"/>
+      <w:r>
+        <w:t>.sidebar</w:t>
+      </w:r>
+      <w:proofErr w:type="gramEnd"/>
+      <w:r>
+        <w:t xml:space="preserve"> {</w:t>
       </w:r>
     </w:p>
     <w:p>
@@ -9586,7 +10824,15 @@
     </w:p>
     <w:p>
       <w:r>
-        <w:t xml:space="preserve">  .post-info {</w:t>
+        <w:t xml:space="preserve">  </w:t>
+      </w:r>
+      <w:proofErr w:type="gramStart"/>
+      <w:r>
+        <w:t>.post</w:t>
+      </w:r>
+      <w:proofErr w:type="gramEnd"/>
+      <w:r>
+        <w:t>-info {</w:t>
       </w:r>
     </w:p>
     <w:p>
@@ -9602,13 +10848,18 @@
     <w:p/>
     <w:p>
       <w:r>
-        <w:t xml:space="preserve">  .</w:t>
+        <w:t xml:space="preserve">  </w:t>
+      </w:r>
+      <w:proofErr w:type="gramStart"/>
+      <w:r>
+        <w:t>.</w:t>
       </w:r>
       <w:proofErr w:type="spellStart"/>
       <w:r>
         <w:t>conteudo</w:t>
       </w:r>
       <w:proofErr w:type="spellEnd"/>
+      <w:proofErr w:type="gramEnd"/>
       <w:r>
         <w:t xml:space="preserve"> {</w:t>
       </w:r>
@@ -9626,13 +10877,18 @@
     <w:p/>
     <w:p>
       <w:r>
-        <w:t xml:space="preserve">  .</w:t>
+        <w:t xml:space="preserve">  </w:t>
+      </w:r>
+      <w:proofErr w:type="gramStart"/>
+      <w:r>
+        <w:t>.</w:t>
       </w:r>
       <w:proofErr w:type="spellStart"/>
       <w:r>
         <w:t>conteudo</w:t>
       </w:r>
       <w:proofErr w:type="spellEnd"/>
+      <w:proofErr w:type="gramEnd"/>
       <w:r>
         <w:t xml:space="preserve"> </w:t>
       </w:r>
@@ -9770,10 +11026,12 @@
     <w:p/>
     <w:p>
       <w:proofErr w:type="spellStart"/>
+      <w:proofErr w:type="gramStart"/>
       <w:r>
         <w:t>button:hover</w:t>
       </w:r>
       <w:proofErr w:type="spellEnd"/>
+      <w:proofErr w:type="gramEnd"/>
       <w:r>
         <w:t xml:space="preserve"> {</w:t>
       </w:r>
@@ -9795,6 +11053,7 @@
       </w:r>
     </w:p>
     <w:p>
+      <w:proofErr w:type="gramStart"/>
       <w:r>
         <w:t>.</w:t>
       </w:r>
@@ -9803,6 +11062,7 @@
         <w:t>cancelbtn</w:t>
       </w:r>
       <w:proofErr w:type="spellEnd"/>
+      <w:proofErr w:type="gramEnd"/>
       <w:r>
         <w:t xml:space="preserve"> {</w:t>
       </w:r>
@@ -9834,6 +11094,7 @@
       </w:r>
     </w:p>
     <w:p>
+      <w:proofErr w:type="gramStart"/>
       <w:r>
         <w:t>.</w:t>
       </w:r>
@@ -9842,6 +11103,7 @@
         <w:t>imgcontainer</w:t>
       </w:r>
       <w:proofErr w:type="spellEnd"/>
+      <w:proofErr w:type="gramEnd"/>
       <w:r>
         <w:t xml:space="preserve"> {</w:t>
       </w:r>
@@ -9869,10 +11131,12 @@
     <w:p/>
     <w:p>
       <w:proofErr w:type="spellStart"/>
+      <w:proofErr w:type="gramStart"/>
       <w:r>
         <w:t>img.avatar</w:t>
       </w:r>
       <w:proofErr w:type="spellEnd"/>
+      <w:proofErr w:type="gramEnd"/>
       <w:r>
         <w:t xml:space="preserve"> {</w:t>
       </w:r>
@@ -9936,8 +11200,13 @@
       </w:r>
     </w:p>
     <w:p>
-      <w:r>
-        <w:t>.modal {</w:t>
+      <w:proofErr w:type="gramStart"/>
+      <w:r>
+        <w:t>.modal</w:t>
+      </w:r>
+      <w:proofErr w:type="gramEnd"/>
+      <w:r>
+        <w:t xml:space="preserve"> {</w:t>
       </w:r>
     </w:p>
     <w:p>
@@ -9985,12 +11254,17 @@
         <w:t xml:space="preserve">  background-color: </w:t>
       </w:r>
       <w:proofErr w:type="spellStart"/>
+      <w:proofErr w:type="gramStart"/>
       <w:r>
         <w:t>rgb</w:t>
       </w:r>
       <w:proofErr w:type="spellEnd"/>
       <w:r>
-        <w:t>(0, 0, 0); /* Fallback color */</w:t>
+        <w:t>(</w:t>
+      </w:r>
+      <w:proofErr w:type="gramEnd"/>
+      <w:r>
+        <w:t>0, 0, 0); /* Fallback color */</w:t>
       </w:r>
     </w:p>
     <w:p>
@@ -9998,12 +11272,17 @@
         <w:t xml:space="preserve">  background-color: </w:t>
       </w:r>
       <w:proofErr w:type="spellStart"/>
+      <w:proofErr w:type="gramStart"/>
       <w:r>
         <w:t>rgba</w:t>
       </w:r>
       <w:proofErr w:type="spellEnd"/>
       <w:r>
-        <w:t>(0, 0, 0, 0.4); /* Black w/ opacity */</w:t>
+        <w:t>(</w:t>
+      </w:r>
+      <w:proofErr w:type="gramEnd"/>
+      <w:r>
+        <w:t>0, 0, 0, 0.4); /* Black w/ opacity */</w:t>
       </w:r>
     </w:p>
     <w:p>
@@ -10023,8 +11302,13 @@
       </w:r>
     </w:p>
     <w:p>
-      <w:r>
-        <w:t>.modal-content {</w:t>
+      <w:proofErr w:type="gramStart"/>
+      <w:r>
+        <w:t>.modal</w:t>
+      </w:r>
+      <w:proofErr w:type="gramEnd"/>
+      <w:r>
+        <w:t>-content {</w:t>
       </w:r>
     </w:p>
     <w:p>
@@ -10059,8 +11343,13 @@
       </w:r>
     </w:p>
     <w:p>
-      <w:r>
-        <w:t>.close {</w:t>
+      <w:proofErr w:type="gramStart"/>
+      <w:r>
+        <w:t>.close</w:t>
+      </w:r>
+      <w:proofErr w:type="gramEnd"/>
+      <w:r>
+        <w:t xml:space="preserve"> {</w:t>
       </w:r>
     </w:p>
     <w:p>
@@ -10100,12 +11389,17 @@
     </w:p>
     <w:p/>
     <w:p>
+      <w:proofErr w:type="gramStart"/>
       <w:r>
         <w:t>.</w:t>
       </w:r>
       <w:proofErr w:type="spellStart"/>
       <w:r>
-        <w:t>close:hover</w:t>
+        <w:t>close</w:t>
+      </w:r>
+      <w:proofErr w:type="gramEnd"/>
+      <w:r>
+        <w:t>:hover</w:t>
       </w:r>
       <w:proofErr w:type="spellEnd"/>
       <w:r>
@@ -10113,12 +11407,17 @@
       </w:r>
     </w:p>
     <w:p>
+      <w:proofErr w:type="gramStart"/>
       <w:r>
         <w:t>.</w:t>
       </w:r>
       <w:proofErr w:type="spellStart"/>
       <w:r>
-        <w:t>close:focus</w:t>
+        <w:t>close</w:t>
+      </w:r>
+      <w:proofErr w:type="gramEnd"/>
+      <w:r>
+        <w:t>:focus</w:t>
       </w:r>
       <w:proofErr w:type="spellEnd"/>
       <w:r>
@@ -10147,8 +11446,13 @@
       </w:r>
     </w:p>
     <w:p>
-      <w:r>
-        <w:t>.animate {</w:t>
+      <w:proofErr w:type="gramStart"/>
+      <w:r>
+        <w:t>.animate</w:t>
+      </w:r>
+      <w:proofErr w:type="gramEnd"/>
+      <w:r>
+        <w:t xml:space="preserve"> {</w:t>
       </w:r>
     </w:p>
     <w:p>
@@ -10187,7 +11491,6 @@
     </w:p>
     <w:p>
       <w:r>
-        <w:lastRenderedPageBreak/>
         <w:t>}</w:t>
       </w:r>
     </w:p>
@@ -10220,7 +11523,15 @@
       </w:r>
       <w:proofErr w:type="spellEnd"/>
       <w:r>
-        <w:t>-transform: scale(0);</w:t>
+        <w:t xml:space="preserve">-transform: </w:t>
+      </w:r>
+      <w:proofErr w:type="gramStart"/>
+      <w:r>
+        <w:t>scale(</w:t>
+      </w:r>
+      <w:proofErr w:type="gramEnd"/>
+      <w:r>
+        <w:t>0);</w:t>
       </w:r>
     </w:p>
     <w:p>
@@ -10243,7 +11554,15 @@
       </w:r>
       <w:proofErr w:type="spellEnd"/>
       <w:r>
-        <w:t>-transform: scale(1);</w:t>
+        <w:t xml:space="preserve">-transform: </w:t>
+      </w:r>
+      <w:proofErr w:type="gramStart"/>
+      <w:r>
+        <w:t>scale(</w:t>
+      </w:r>
+      <w:proofErr w:type="gramEnd"/>
+      <w:r>
+        <w:t>1);</w:t>
       </w:r>
     </w:p>
     <w:p>
@@ -10277,7 +11596,15 @@
     </w:p>
     <w:p>
       <w:r>
-        <w:t xml:space="preserve">    transform: scale(0);</w:t>
+        <w:t xml:space="preserve">    transform: </w:t>
+      </w:r>
+      <w:proofErr w:type="gramStart"/>
+      <w:r>
+        <w:t>scale(</w:t>
+      </w:r>
+      <w:proofErr w:type="gramEnd"/>
+      <w:r>
+        <w:t>0);</w:t>
       </w:r>
     </w:p>
     <w:p>
@@ -10292,7 +11619,15 @@
     </w:p>
     <w:p>
       <w:r>
-        <w:t xml:space="preserve">    transform: scale(1);</w:t>
+        <w:t xml:space="preserve">    transform: </w:t>
+      </w:r>
+      <w:proofErr w:type="gramStart"/>
+      <w:r>
+        <w:t>scale(</w:t>
+      </w:r>
+      <w:proofErr w:type="gramEnd"/>
+      <w:r>
+        <w:t>1);</w:t>
       </w:r>
     </w:p>
     <w:p>
@@ -10338,13 +11673,18 @@
     </w:p>
     <w:p>
       <w:r>
-        <w:t xml:space="preserve">  .</w:t>
+        <w:t xml:space="preserve">  </w:t>
+      </w:r>
+      <w:proofErr w:type="gramStart"/>
+      <w:r>
+        <w:t>.</w:t>
       </w:r>
       <w:proofErr w:type="spellStart"/>
       <w:r>
         <w:t>cancelbtn</w:t>
       </w:r>
       <w:proofErr w:type="spellEnd"/>
+      <w:proofErr w:type="gramEnd"/>
       <w:r>
         <w:t xml:space="preserve"> {</w:t>
       </w:r>
@@ -10361,17 +11701,25 @@
     </w:p>
     <w:p>
       <w:r>
-        <w:lastRenderedPageBreak/>
         <w:t>}</w:t>
       </w:r>
     </w:p>
     <w:p/>
     <w:p>
       <w:r>
-        <w:t>/* button  */</w:t>
-      </w:r>
-    </w:p>
-    <w:p>
+        <w:t xml:space="preserve">/* </w:t>
+      </w:r>
+      <w:proofErr w:type="gramStart"/>
+      <w:r>
+        <w:t>button  *</w:t>
+      </w:r>
+      <w:proofErr w:type="gramEnd"/>
+      <w:r>
+        <w:t>/</w:t>
+      </w:r>
+    </w:p>
+    <w:p>
+      <w:proofErr w:type="gramStart"/>
       <w:r>
         <w:t>.</w:t>
       </w:r>
@@ -10380,6 +11728,7 @@
         <w:t>classname</w:t>
       </w:r>
       <w:proofErr w:type="spellEnd"/>
+      <w:proofErr w:type="gramEnd"/>
       <w:r>
         <w:t xml:space="preserve"> {</w:t>
       </w:r>
@@ -10449,8 +11798,13 @@
       </w:r>
       <w:proofErr w:type="spellEnd"/>
       <w:r>
-        <w:t>-gradient(</w:t>
-      </w:r>
+        <w:t>-</w:t>
+      </w:r>
+      <w:proofErr w:type="gramStart"/>
+      <w:r>
+        <w:t>gradient(</w:t>
+      </w:r>
+      <w:proofErr w:type="gramEnd"/>
     </w:p>
     <w:p>
       <w:r>
@@ -10469,12 +11823,28 @@
     </w:p>
     <w:p>
       <w:r>
-        <w:t xml:space="preserve">    color-stop(0.05, #ededed),</w:t>
-      </w:r>
-    </w:p>
-    <w:p>
-      <w:r>
-        <w:t xml:space="preserve">    color-stop(1, #dfdfdf)</w:t>
+        <w:t xml:space="preserve">    color-</w:t>
+      </w:r>
+      <w:proofErr w:type="gramStart"/>
+      <w:r>
+        <w:t>stop(</w:t>
+      </w:r>
+      <w:proofErr w:type="gramEnd"/>
+      <w:r>
+        <w:t>0.05, #ededed),</w:t>
+      </w:r>
+    </w:p>
+    <w:p>
+      <w:r>
+        <w:t xml:space="preserve">    color-</w:t>
+      </w:r>
+      <w:proofErr w:type="gramStart"/>
+      <w:r>
+        <w:t>stop(</w:t>
+      </w:r>
+      <w:proofErr w:type="gramEnd"/>
+      <w:r>
+        <w:t>1, #dfdfdf)</w:t>
       </w:r>
     </w:p>
     <w:p>
@@ -10492,12 +11862,28 @@
       </w:r>
       <w:proofErr w:type="spellEnd"/>
       <w:r>
-        <w:t>-linear-gradient(center top, #ededed 5%, #dfdfdf 100%);</w:t>
-      </w:r>
-    </w:p>
-    <w:p>
-      <w:r>
-        <w:t xml:space="preserve">  filter: progid:DXImageTransform.Microsoft.gradient(startColorstr='#ededed', </w:t>
+        <w:t>-linear-</w:t>
+      </w:r>
+      <w:proofErr w:type="gramStart"/>
+      <w:r>
+        <w:t>gradient(</w:t>
+      </w:r>
+      <w:proofErr w:type="gramEnd"/>
+      <w:r>
+        <w:t>center top, #ededed 5%, #dfdfdf 100%);</w:t>
+      </w:r>
+    </w:p>
+    <w:p>
+      <w:r>
+        <w:t xml:space="preserve">  filter: </w:t>
+      </w:r>
+      <w:proofErr w:type="gramStart"/>
+      <w:r>
+        <w:t>progid:DXImageTransform.Microsoft</w:t>
+      </w:r>
+      <w:proofErr w:type="gramEnd"/>
+      <w:r>
+        <w:t xml:space="preserve">.gradient(startColorstr='#ededed', </w:t>
       </w:r>
       <w:proofErr w:type="spellStart"/>
       <w:r>
@@ -10679,7 +12065,6 @@
     </w:p>
     <w:p>
       <w:r>
-        <w:lastRenderedPageBreak/>
         <w:t xml:space="preserve">  text-indent: 0;</w:t>
       </w:r>
     </w:p>
@@ -10755,12 +12140,17 @@
     </w:p>
     <w:p/>
     <w:p>
+      <w:proofErr w:type="gramStart"/>
       <w:r>
         <w:t>.</w:t>
       </w:r>
       <w:proofErr w:type="spellStart"/>
       <w:r>
-        <w:t>classname:hover</w:t>
+        <w:t>classname</w:t>
+      </w:r>
+      <w:proofErr w:type="gramEnd"/>
+      <w:r>
+        <w:t>:hover</w:t>
       </w:r>
       <w:proofErr w:type="spellEnd"/>
       <w:r>
@@ -10777,8 +12167,13 @@
       </w:r>
       <w:proofErr w:type="spellEnd"/>
       <w:r>
-        <w:t>-gradient(</w:t>
-      </w:r>
+        <w:t>-</w:t>
+      </w:r>
+      <w:proofErr w:type="gramStart"/>
+      <w:r>
+        <w:t>gradient(</w:t>
+      </w:r>
+      <w:proofErr w:type="gramEnd"/>
     </w:p>
     <w:p>
       <w:r>
@@ -10797,12 +12192,28 @@
     </w:p>
     <w:p>
       <w:r>
-        <w:t xml:space="preserve">    color-stop(0.05, #dfdfdf),</w:t>
-      </w:r>
-    </w:p>
-    <w:p>
-      <w:r>
-        <w:t xml:space="preserve">    color-stop(1, #ededed)</w:t>
+        <w:t xml:space="preserve">    color-</w:t>
+      </w:r>
+      <w:proofErr w:type="gramStart"/>
+      <w:r>
+        <w:t>stop(</w:t>
+      </w:r>
+      <w:proofErr w:type="gramEnd"/>
+      <w:r>
+        <w:t>0.05, #dfdfdf),</w:t>
+      </w:r>
+    </w:p>
+    <w:p>
+      <w:r>
+        <w:t xml:space="preserve">    color-</w:t>
+      </w:r>
+      <w:proofErr w:type="gramStart"/>
+      <w:r>
+        <w:t>stop(</w:t>
+      </w:r>
+      <w:proofErr w:type="gramEnd"/>
+      <w:r>
+        <w:t>1, #ededed)</w:t>
       </w:r>
     </w:p>
     <w:p>
@@ -10820,12 +12231,28 @@
       </w:r>
       <w:proofErr w:type="spellEnd"/>
       <w:r>
-        <w:t>-linear-gradient(center top, #dfdfdf 5%, #ededed 100%);</w:t>
-      </w:r>
-    </w:p>
-    <w:p>
-      <w:r>
-        <w:t xml:space="preserve">  filter: progid:DXImageTransform.Microsoft.gradient(startColorstr='#dfdfdf', </w:t>
+        <w:t>-linear-</w:t>
+      </w:r>
+      <w:proofErr w:type="gramStart"/>
+      <w:r>
+        <w:t>gradient(</w:t>
+      </w:r>
+      <w:proofErr w:type="gramEnd"/>
+      <w:r>
+        <w:t>center top, #dfdfdf 5%, #ededed 100%);</w:t>
+      </w:r>
+    </w:p>
+    <w:p>
+      <w:r>
+        <w:t xml:space="preserve">  filter: </w:t>
+      </w:r>
+      <w:proofErr w:type="gramStart"/>
+      <w:r>
+        <w:t>progid:DXImageTransform.Microsoft</w:t>
+      </w:r>
+      <w:proofErr w:type="gramEnd"/>
+      <w:r>
+        <w:t xml:space="preserve">.gradient(startColorstr='#dfdfdf', </w:t>
       </w:r>
       <w:proofErr w:type="spellStart"/>
       <w:r>
@@ -10856,13 +12283,17 @@
     </w:p>
     <w:p/>
     <w:p>
-      <w:r>
-        <w:lastRenderedPageBreak/>
+      <w:proofErr w:type="gramStart"/>
+      <w:r>
         <w:t>.</w:t>
       </w:r>
       <w:proofErr w:type="spellStart"/>
       <w:r>
-        <w:t>classname:active</w:t>
+        <w:t>classname</w:t>
+      </w:r>
+      <w:proofErr w:type="gramEnd"/>
+      <w:r>
+        <w:t>:active</w:t>
       </w:r>
       <w:proofErr w:type="spellEnd"/>
       <w:r>
@@ -10887,7 +12318,15 @@
     <w:p/>
     <w:p>
       <w:r>
-        <w:t>/* sign up  */</w:t>
+        <w:t xml:space="preserve">/* sign </w:t>
+      </w:r>
+      <w:proofErr w:type="gramStart"/>
+      <w:r>
+        <w:t>up  *</w:t>
+      </w:r>
+      <w:proofErr w:type="gramEnd"/>
+      <w:r>
+        <w:t>/</w:t>
       </w:r>
     </w:p>
     <w:p/>
@@ -10939,12 +12378,28 @@
     <w:p/>
     <w:p>
       <w:r>
-        <w:t>input[type="text"]:focus,</w:t>
-      </w:r>
-    </w:p>
-    <w:p>
-      <w:r>
-        <w:t>input[type="password"]:focus {</w:t>
+        <w:t>input[type="text"</w:t>
+      </w:r>
+      <w:proofErr w:type="gramStart"/>
+      <w:r>
+        <w:t>]:focus</w:t>
+      </w:r>
+      <w:proofErr w:type="gramEnd"/>
+      <w:r>
+        <w:t>,</w:t>
+      </w:r>
+    </w:p>
+    <w:p>
+      <w:r>
+        <w:t>input[type="password"</w:t>
+      </w:r>
+      <w:proofErr w:type="gramStart"/>
+      <w:r>
+        <w:t>]:focus</w:t>
+      </w:r>
+      <w:proofErr w:type="gramEnd"/>
+      <w:r>
+        <w:t xml:space="preserve"> {</w:t>
       </w:r>
     </w:p>
     <w:p>
@@ -10996,7 +12451,6 @@
     </w:p>
     <w:p>
       <w:r>
-        <w:lastRenderedPageBreak/>
         <w:t>button {</w:t>
       </w:r>
     </w:p>
@@ -11048,10 +12502,12 @@
     <w:p/>
     <w:p>
       <w:proofErr w:type="spellStart"/>
+      <w:proofErr w:type="gramStart"/>
       <w:r>
         <w:t>button:hover</w:t>
       </w:r>
       <w:proofErr w:type="spellEnd"/>
+      <w:proofErr w:type="gramEnd"/>
       <w:r>
         <w:t xml:space="preserve"> {</w:t>
       </w:r>
@@ -11073,6 +12529,7 @@
       </w:r>
     </w:p>
     <w:p>
+      <w:proofErr w:type="gramStart"/>
       <w:r>
         <w:t>.</w:t>
       </w:r>
@@ -11081,6 +12538,7 @@
         <w:t>cancelbtn</w:t>
       </w:r>
       <w:proofErr w:type="spellEnd"/>
+      <w:proofErr w:type="gramEnd"/>
       <w:r>
         <w:t xml:space="preserve"> {</w:t>
       </w:r>
@@ -11107,6 +12565,7 @@
       </w:r>
     </w:p>
     <w:p>
+      <w:proofErr w:type="gramStart"/>
       <w:r>
         <w:t>.</w:t>
       </w:r>
@@ -11115,11 +12574,13 @@
         <w:t>cancelbtn</w:t>
       </w:r>
       <w:proofErr w:type="spellEnd"/>
+      <w:proofErr w:type="gramEnd"/>
       <w:r>
         <w:t>,</w:t>
       </w:r>
     </w:p>
     <w:p>
+      <w:proofErr w:type="gramStart"/>
       <w:r>
         <w:t>.</w:t>
       </w:r>
@@ -11128,6 +12589,7 @@
         <w:t>signupbtn</w:t>
       </w:r>
       <w:proofErr w:type="spellEnd"/>
+      <w:proofErr w:type="gramEnd"/>
       <w:r>
         <w:t xml:space="preserve"> {</w:t>
       </w:r>
@@ -11155,7 +12617,6 @@
     </w:p>
     <w:p>
       <w:r>
-        <w:lastRenderedPageBreak/>
         <w:t>.container {</w:t>
       </w:r>
     </w:p>
@@ -11176,6 +12637,7 @@
       </w:r>
     </w:p>
     <w:p>
+      <w:proofErr w:type="gramStart"/>
       <w:r>
         <w:t>.</w:t>
       </w:r>
@@ -11185,7 +12647,11 @@
       </w:r>
       <w:proofErr w:type="spellEnd"/>
       <w:r>
-        <w:t>::after {</w:t>
+        <w:t>::</w:t>
+      </w:r>
+      <w:proofErr w:type="gramEnd"/>
+      <w:r>
+        <w:t>after {</w:t>
       </w:r>
     </w:p>
     <w:p>
@@ -11221,26 +12687,36 @@
     </w:p>
     <w:p>
       <w:r>
-        <w:t xml:space="preserve">  .</w:t>
+        <w:t xml:space="preserve">  </w:t>
+      </w:r>
+      <w:proofErr w:type="gramStart"/>
+      <w:r>
+        <w:t>.</w:t>
       </w:r>
       <w:proofErr w:type="spellStart"/>
       <w:r>
         <w:t>cancelbtn</w:t>
       </w:r>
       <w:proofErr w:type="spellEnd"/>
+      <w:proofErr w:type="gramEnd"/>
       <w:r>
         <w:t>,</w:t>
       </w:r>
     </w:p>
     <w:p>
       <w:r>
-        <w:t xml:space="preserve">  .</w:t>
+        <w:t xml:space="preserve">  </w:t>
+      </w:r>
+      <w:proofErr w:type="gramStart"/>
+      <w:r>
+        <w:t>.</w:t>
       </w:r>
       <w:proofErr w:type="spellStart"/>
       <w:r>
         <w:t>signupbtn</w:t>
       </w:r>
       <w:proofErr w:type="spellEnd"/>
+      <w:proofErr w:type="gramEnd"/>
       <w:r>
         <w:t xml:space="preserve"> {</w:t>
       </w:r>
@@ -11283,8 +12759,13 @@
       </w:r>
     </w:p>
     <w:p>
-      <w:r>
-        <w:t xml:space="preserve">Nama : </w:t>
+      <w:proofErr w:type="gramStart"/>
+      <w:r>
+        <w:t>Nama :</w:t>
+      </w:r>
+      <w:proofErr w:type="gramEnd"/>
+      <w:r>
+        <w:t xml:space="preserve"> </w:t>
       </w:r>
       <w:proofErr w:type="spellStart"/>
       <w:r>
@@ -11302,17 +12783,27 @@
     </w:p>
     <w:p>
       <w:proofErr w:type="spellStart"/>
+      <w:proofErr w:type="gramStart"/>
       <w:r>
         <w:t>Npm</w:t>
       </w:r>
       <w:proofErr w:type="spellEnd"/>
       <w:r>
-        <w:t xml:space="preserve"> : 201843501551</w:t>
-      </w:r>
-    </w:p>
-    <w:p>
-      <w:r>
-        <w:t>Kelas : R5W --&gt; */</w:t>
+        <w:t xml:space="preserve"> :</w:t>
+      </w:r>
+      <w:proofErr w:type="gramEnd"/>
+      <w:r>
+        <w:t xml:space="preserve"> 201843501551</w:t>
+      </w:r>
+    </w:p>
+    <w:p>
+      <w:proofErr w:type="gramStart"/>
+      <w:r>
+        <w:t>Kelas :</w:t>
+      </w:r>
+      <w:proofErr w:type="gramEnd"/>
+      <w:r>
+        <w:t xml:space="preserve"> R5W --&gt; */</w:t>
       </w:r>
     </w:p>
     <w:p>
@@ -11347,7 +12838,6 @@
     </w:p>
     <w:p>
       <w:r>
-        <w:lastRenderedPageBreak/>
         <w:t xml:space="preserve">  min-width: 300px;</w:t>
       </w:r>
     </w:p>
@@ -11424,10 +12914,12 @@
     </w:p>
     <w:p>
       <w:proofErr w:type="spellStart"/>
+      <w:proofErr w:type="gramStart"/>
       <w:r>
         <w:t>input.invalid</w:t>
       </w:r>
       <w:proofErr w:type="spellEnd"/>
+      <w:proofErr w:type="gramEnd"/>
       <w:r>
         <w:t xml:space="preserve"> {</w:t>
       </w:r>
@@ -11486,7 +12978,6 @@
     </w:p>
     <w:p>
       <w:r>
-        <w:lastRenderedPageBreak/>
         <w:t xml:space="preserve">  padding: 10px 20px;</w:t>
       </w:r>
     </w:p>
@@ -11521,10 +13012,12 @@
     <w:p/>
     <w:p>
       <w:proofErr w:type="spellStart"/>
+      <w:proofErr w:type="gramStart"/>
       <w:r>
         <w:t>button:hover</w:t>
       </w:r>
       <w:proofErr w:type="spellEnd"/>
+      <w:proofErr w:type="gramEnd"/>
       <w:r>
         <w:t xml:space="preserve"> {</w:t>
       </w:r>
@@ -11562,8 +13055,13 @@
       </w:r>
     </w:p>
     <w:p>
-      <w:r>
-        <w:t>.step {</w:t>
+      <w:proofErr w:type="gramStart"/>
+      <w:r>
+        <w:t>.step</w:t>
+      </w:r>
+      <w:proofErr w:type="gramEnd"/>
+      <w:r>
+        <w:t xml:space="preserve"> {</w:t>
       </w:r>
     </w:p>
     <w:p>
@@ -11613,12 +13111,17 @@
     </w:p>
     <w:p/>
     <w:p>
+      <w:proofErr w:type="gramStart"/>
       <w:r>
         <w:t>.</w:t>
       </w:r>
       <w:proofErr w:type="spellStart"/>
       <w:r>
-        <w:t>step.active</w:t>
+        <w:t>step</w:t>
+      </w:r>
+      <w:proofErr w:type="gramEnd"/>
+      <w:r>
+        <w:t>.active</w:t>
       </w:r>
       <w:proofErr w:type="spellEnd"/>
       <w:r>
@@ -11642,12 +13145,17 @@
       </w:r>
     </w:p>
     <w:p>
+      <w:proofErr w:type="gramStart"/>
       <w:r>
         <w:t>.</w:t>
       </w:r>
       <w:proofErr w:type="spellStart"/>
       <w:r>
-        <w:t>step.finish</w:t>
+        <w:t>step</w:t>
+      </w:r>
+      <w:proofErr w:type="gramEnd"/>
+      <w:r>
+        <w:t>.finish</w:t>
       </w:r>
       <w:proofErr w:type="spellEnd"/>
       <w:r>
@@ -11730,12 +13238,17 @@
         <w:t xml:space="preserve"> 5px </w:t>
       </w:r>
       <w:proofErr w:type="spellStart"/>
+      <w:proofErr w:type="gramStart"/>
       <w:r>
         <w:t>rgba</w:t>
       </w:r>
       <w:proofErr w:type="spellEnd"/>
       <w:r>
-        <w:t>(66, 66, 66, 0.75);</w:t>
+        <w:t>(</w:t>
+      </w:r>
+      <w:proofErr w:type="gramEnd"/>
+      <w:r>
+        <w:t>66, 66, 66, 0.75);</w:t>
       </w:r>
     </w:p>
     <w:p>
@@ -11751,12 +13264,17 @@
         <w:t xml:space="preserve"> 5px </w:t>
       </w:r>
       <w:proofErr w:type="spellStart"/>
+      <w:proofErr w:type="gramStart"/>
       <w:r>
         <w:t>rgba</w:t>
       </w:r>
       <w:proofErr w:type="spellEnd"/>
       <w:r>
-        <w:t>(66, 66, 66, 0.75);</w:t>
+        <w:t>(</w:t>
+      </w:r>
+      <w:proofErr w:type="gramEnd"/>
+      <w:r>
+        <w:t>66, 66, 66, 0.75);</w:t>
       </w:r>
     </w:p>
     <w:p>
@@ -11770,9 +13288,14 @@
       </w:r>
       <w:proofErr w:type="spellStart"/>
       <w:r>
-        <w:t>css-input:focus</w:t>
-      </w:r>
-      <w:proofErr w:type="spellEnd"/>
+        <w:t>css-</w:t>
+      </w:r>
+      <w:proofErr w:type="gramStart"/>
+      <w:r>
+        <w:t>input:focus</w:t>
+      </w:r>
+      <w:proofErr w:type="spellEnd"/>
+      <w:proofErr w:type="gramEnd"/>
       <w:r>
         <w:t xml:space="preserve"> {</w:t>
       </w:r>
@@ -11850,7 +13373,6 @@
     </w:p>
     <w:p>
       <w:r>
-        <w:lastRenderedPageBreak/>
         <w:t xml:space="preserve">  -</w:t>
       </w:r>
       <w:proofErr w:type="spellStart"/>
@@ -11910,8 +13432,13 @@
       </w:r>
     </w:p>
     <w:p>
-      <w:r>
-        <w:t>.checkmark {</w:t>
+      <w:proofErr w:type="gramStart"/>
+      <w:r>
+        <w:t>.checkmark</w:t>
+      </w:r>
+      <w:proofErr w:type="gramEnd"/>
+      <w:r>
+        <w:t xml:space="preserve"> {</w:t>
       </w:r>
     </w:p>
     <w:p>
@@ -11965,10 +13492,12 @@
         <w:t>.</w:t>
       </w:r>
       <w:proofErr w:type="spellStart"/>
+      <w:proofErr w:type="gramStart"/>
       <w:r>
         <w:t>container:hover</w:t>
       </w:r>
       <w:proofErr w:type="spellEnd"/>
+      <w:proofErr w:type="gramEnd"/>
       <w:r>
         <w:t xml:space="preserve"> input ~ .checkmark {</w:t>
       </w:r>
@@ -11994,17 +13523,18 @@
         <w:t xml:space="preserve">.container </w:t>
       </w:r>
       <w:proofErr w:type="spellStart"/>
+      <w:proofErr w:type="gramStart"/>
       <w:r>
         <w:t>input:checked</w:t>
       </w:r>
       <w:proofErr w:type="spellEnd"/>
+      <w:proofErr w:type="gramEnd"/>
       <w:r>
         <w:t xml:space="preserve"> ~ .checkmark {</w:t>
       </w:r>
     </w:p>
     <w:p>
       <w:r>
-        <w:lastRenderedPageBreak/>
         <w:t xml:space="preserve">  background-color: #2196f3;</w:t>
       </w:r>
     </w:p>
@@ -12020,11 +13550,65 @@
       </w:r>
     </w:p>
     <w:p>
+      <w:proofErr w:type="gramStart"/>
       <w:r>
         <w:t>.</w:t>
       </w:r>
       <w:proofErr w:type="spellStart"/>
       <w:r>
+        <w:t>checkmark</w:t>
+      </w:r>
+      <w:proofErr w:type="gramEnd"/>
+      <w:r>
+        <w:t>:after</w:t>
+      </w:r>
+      <w:proofErr w:type="spellEnd"/>
+      <w:r>
+        <w:t xml:space="preserve"> {</w:t>
+      </w:r>
+    </w:p>
+    <w:p>
+      <w:r>
+        <w:t xml:space="preserve">  content: "";</w:t>
+      </w:r>
+    </w:p>
+    <w:p>
+      <w:r>
+        <w:t xml:space="preserve">  position: absolute;</w:t>
+      </w:r>
+    </w:p>
+    <w:p>
+      <w:r>
+        <w:t xml:space="preserve">  display: none;</w:t>
+      </w:r>
+    </w:p>
+    <w:p>
+      <w:r>
+        <w:t>}</w:t>
+      </w:r>
+    </w:p>
+    <w:p/>
+    <w:p>
+      <w:r>
+        <w:t>/* Show the indicator (dot/circle) when checked */</w:t>
+      </w:r>
+    </w:p>
+    <w:p>
+      <w:r>
+        <w:t xml:space="preserve">.container </w:t>
+      </w:r>
+      <w:proofErr w:type="spellStart"/>
+      <w:proofErr w:type="gramStart"/>
+      <w:r>
+        <w:t>input:checked</w:t>
+      </w:r>
+      <w:proofErr w:type="spellEnd"/>
+      <w:proofErr w:type="gramEnd"/>
+      <w:r>
+        <w:t xml:space="preserve"> ~ .</w:t>
+      </w:r>
+      <w:proofErr w:type="spellStart"/>
+      <w:r>
         <w:t>checkmark:after</w:t>
       </w:r>
       <w:proofErr w:type="spellEnd"/>
@@ -12034,7 +13618,357 @@
     </w:p>
     <w:p>
       <w:r>
-        <w:t xml:space="preserve">  content: "";</w:t>
+        <w:t xml:space="preserve">  display: block;</w:t>
+      </w:r>
+    </w:p>
+    <w:p>
+      <w:r>
+        <w:t>}</w:t>
+      </w:r>
+    </w:p>
+    <w:p/>
+    <w:p>
+      <w:r>
+        <w:t>/* Style the indicator (dot/circle) */</w:t>
+      </w:r>
+    </w:p>
+    <w:p>
+      <w:r>
+        <w:t>.</w:t>
+      </w:r>
+      <w:proofErr w:type="gramStart"/>
+      <w:r>
+        <w:t>container .</w:t>
+      </w:r>
+      <w:proofErr w:type="spellStart"/>
+      <w:r>
+        <w:t>checkmark</w:t>
+      </w:r>
+      <w:proofErr w:type="gramEnd"/>
+      <w:r>
+        <w:t>:after</w:t>
+      </w:r>
+      <w:proofErr w:type="spellEnd"/>
+      <w:r>
+        <w:t xml:space="preserve"> {</w:t>
+      </w:r>
+    </w:p>
+    <w:p>
+      <w:r>
+        <w:t xml:space="preserve">  top: 9px;</w:t>
+      </w:r>
+    </w:p>
+    <w:p>
+      <w:r>
+        <w:t xml:space="preserve">  left: 9px;</w:t>
+      </w:r>
+    </w:p>
+    <w:p>
+      <w:r>
+        <w:t xml:space="preserve">  width: 8px;</w:t>
+      </w:r>
+    </w:p>
+    <w:p>
+      <w:r>
+        <w:t xml:space="preserve">  height: 8px;</w:t>
+      </w:r>
+    </w:p>
+    <w:p>
+      <w:r>
+        <w:t xml:space="preserve">  border-radius: 50%;</w:t>
+      </w:r>
+    </w:p>
+    <w:p>
+      <w:r>
+        <w:t xml:space="preserve">  background: white;</w:t>
+      </w:r>
+    </w:p>
+    <w:p>
+      <w:r>
+        <w:t>}</w:t>
+      </w:r>
+    </w:p>
+    <w:p/>
+    <w:p>
+      <w:r>
+        <w:t xml:space="preserve">/* </w:t>
+      </w:r>
+      <w:proofErr w:type="gramStart"/>
+      <w:r>
+        <w:t>select  *</w:t>
+      </w:r>
+      <w:proofErr w:type="gramEnd"/>
+      <w:r>
+        <w:t>/</w:t>
+      </w:r>
+    </w:p>
+    <w:p>
+      <w:proofErr w:type="gramStart"/>
+      <w:r>
+        <w:t>.select</w:t>
+      </w:r>
+      <w:proofErr w:type="gramEnd"/>
+      <w:r>
+        <w:t xml:space="preserve"> {</w:t>
+      </w:r>
+    </w:p>
+    <w:p>
+      <w:r>
+        <w:t xml:space="preserve">  position: relative;</w:t>
+      </w:r>
+    </w:p>
+    <w:p>
+      <w:r>
+        <w:t xml:space="preserve">  display: inline-block;</w:t>
+      </w:r>
+    </w:p>
+    <w:p>
+      <w:r>
+        <w:t xml:space="preserve">  margin-bottom: 15px;</w:t>
+      </w:r>
+    </w:p>
+    <w:p>
+      <w:r>
+        <w:t xml:space="preserve">  width: 100%;</w:t>
+      </w:r>
+    </w:p>
+    <w:p>
+      <w:r>
+        <w:t>}</w:t>
+      </w:r>
+    </w:p>
+    <w:p>
+      <w:proofErr w:type="gramStart"/>
+      <w:r>
+        <w:t>.select</w:t>
+      </w:r>
+      <w:proofErr w:type="gramEnd"/>
+      <w:r>
+        <w:t xml:space="preserve"> </w:t>
+      </w:r>
+      <w:proofErr w:type="spellStart"/>
+      <w:r>
+        <w:t>select</w:t>
+      </w:r>
+      <w:proofErr w:type="spellEnd"/>
+      <w:r>
+        <w:t xml:space="preserve"> {</w:t>
+      </w:r>
+    </w:p>
+    <w:p>
+      <w:r>
+        <w:t xml:space="preserve">  font-family: "Arial";</w:t>
+      </w:r>
+    </w:p>
+    <w:p>
+      <w:r>
+        <w:t xml:space="preserve">  display: inline-block;</w:t>
+      </w:r>
+    </w:p>
+    <w:p>
+      <w:r>
+        <w:t xml:space="preserve">  width: 100%;</w:t>
+      </w:r>
+    </w:p>
+    <w:p>
+      <w:r>
+        <w:t xml:space="preserve">  cursor: pointer;</w:t>
+      </w:r>
+    </w:p>
+    <w:p>
+      <w:r>
+        <w:t xml:space="preserve">  padding: 10px 15px;</w:t>
+      </w:r>
+    </w:p>
+    <w:p>
+      <w:r>
+        <w:t xml:space="preserve">  outline: 0;</w:t>
+      </w:r>
+    </w:p>
+    <w:p>
+      <w:r>
+        <w:t xml:space="preserve">  border: 1px solid #000000;</w:t>
+      </w:r>
+    </w:p>
+    <w:p>
+      <w:r>
+        <w:t xml:space="preserve">  border-radius: 0px;</w:t>
+      </w:r>
+    </w:p>
+    <w:p>
+      <w:r>
+        <w:t xml:space="preserve">  background: #ffffff;</w:t>
+      </w:r>
+    </w:p>
+    <w:p>
+      <w:r>
+        <w:t xml:space="preserve">  color: #7b7b7b;</w:t>
+      </w:r>
+    </w:p>
+    <w:p>
+      <w:r>
+        <w:t xml:space="preserve">  appearance: none;</w:t>
+      </w:r>
+    </w:p>
+    <w:p>
+      <w:r>
+        <w:t xml:space="preserve">  -</w:t>
+      </w:r>
+      <w:proofErr w:type="spellStart"/>
+      <w:r>
+        <w:t>webkit</w:t>
+      </w:r>
+      <w:proofErr w:type="spellEnd"/>
+      <w:r>
+        <w:t>-appearance: none;</w:t>
+      </w:r>
+    </w:p>
+    <w:p>
+      <w:r>
+        <w:t xml:space="preserve">  -</w:t>
+      </w:r>
+      <w:proofErr w:type="spellStart"/>
+      <w:r>
+        <w:t>moz</w:t>
+      </w:r>
+      <w:proofErr w:type="spellEnd"/>
+      <w:r>
+        <w:t>-appearance: none;</w:t>
+      </w:r>
+    </w:p>
+    <w:p>
+      <w:r>
+        <w:t>}</w:t>
+      </w:r>
+    </w:p>
+    <w:p>
+      <w:proofErr w:type="gramStart"/>
+      <w:r>
+        <w:t>.select</w:t>
+      </w:r>
+      <w:proofErr w:type="gramEnd"/>
+      <w:r>
+        <w:t xml:space="preserve"> select::-</w:t>
+      </w:r>
+      <w:proofErr w:type="spellStart"/>
+      <w:r>
+        <w:t>ms</w:t>
+      </w:r>
+      <w:proofErr w:type="spellEnd"/>
+      <w:r>
+        <w:t>-expand {</w:t>
+      </w:r>
+    </w:p>
+    <w:p>
+      <w:r>
+        <w:t xml:space="preserve">  display: none;</w:t>
+      </w:r>
+    </w:p>
+    <w:p>
+      <w:r>
+        <w:t>}</w:t>
+      </w:r>
+    </w:p>
+    <w:p>
+      <w:proofErr w:type="gramStart"/>
+      <w:r>
+        <w:t>.select</w:t>
+      </w:r>
+      <w:proofErr w:type="gramEnd"/>
+      <w:r>
+        <w:t xml:space="preserve"> </w:t>
+      </w:r>
+      <w:proofErr w:type="spellStart"/>
+      <w:r>
+        <w:t>select:hover</w:t>
+      </w:r>
+      <w:proofErr w:type="spellEnd"/>
+      <w:r>
+        <w:t>,</w:t>
+      </w:r>
+    </w:p>
+    <w:p>
+      <w:proofErr w:type="gramStart"/>
+      <w:r>
+        <w:t>.select</w:t>
+      </w:r>
+      <w:proofErr w:type="gramEnd"/>
+      <w:r>
+        <w:t xml:space="preserve"> </w:t>
+      </w:r>
+      <w:proofErr w:type="spellStart"/>
+      <w:r>
+        <w:t>select:focus</w:t>
+      </w:r>
+      <w:proofErr w:type="spellEnd"/>
+      <w:r>
+        <w:t xml:space="preserve"> {</w:t>
+      </w:r>
+    </w:p>
+    <w:p>
+      <w:r>
+        <w:t xml:space="preserve">  color: #000000;</w:t>
+      </w:r>
+    </w:p>
+    <w:p>
+      <w:r>
+        <w:t xml:space="preserve">  background: #ffffff;</w:t>
+      </w:r>
+    </w:p>
+    <w:p>
+      <w:r>
+        <w:t>}</w:t>
+      </w:r>
+    </w:p>
+    <w:p>
+      <w:proofErr w:type="gramStart"/>
+      <w:r>
+        <w:t>.select</w:t>
+      </w:r>
+      <w:proofErr w:type="gramEnd"/>
+      <w:r>
+        <w:t xml:space="preserve"> </w:t>
+      </w:r>
+      <w:proofErr w:type="spellStart"/>
+      <w:r>
+        <w:t>select:disabled</w:t>
+      </w:r>
+      <w:proofErr w:type="spellEnd"/>
+      <w:r>
+        <w:t xml:space="preserve"> {</w:t>
+      </w:r>
+    </w:p>
+    <w:p>
+      <w:r>
+        <w:t xml:space="preserve">  opacity: 0;</w:t>
+      </w:r>
+    </w:p>
+    <w:p>
+      <w:r>
+        <w:t xml:space="preserve">  pointer-events: none;</w:t>
+      </w:r>
+    </w:p>
+    <w:p>
+      <w:r>
+        <w:t>}</w:t>
+      </w:r>
+    </w:p>
+    <w:p>
+      <w:proofErr w:type="gramStart"/>
+      <w:r>
+        <w:t>.</w:t>
+      </w:r>
+      <w:proofErr w:type="spellStart"/>
+      <w:r>
+        <w:t>select</w:t>
+      </w:r>
+      <w:proofErr w:type="gramEnd"/>
+      <w:r>
+        <w:t>_arrow</w:t>
+      </w:r>
+      <w:proofErr w:type="spellEnd"/>
+      <w:r>
+        <w:t xml:space="preserve"> {</w:t>
       </w:r>
     </w:p>
     <w:p>
@@ -12044,7 +13978,48 @@
     </w:p>
     <w:p>
       <w:r>
-        <w:t xml:space="preserve">  display: none;</w:t>
+        <w:t xml:space="preserve">  top: 16px;</w:t>
+      </w:r>
+    </w:p>
+    <w:p>
+      <w:r>
+        <w:t xml:space="preserve">  right: 15px;</w:t>
+      </w:r>
+    </w:p>
+    <w:p>
+      <w:r>
+        <w:t xml:space="preserve">  pointer-events: none;</w:t>
+      </w:r>
+    </w:p>
+    <w:p>
+      <w:r>
+        <w:t xml:space="preserve">  border-style: solid;</w:t>
+      </w:r>
+    </w:p>
+    <w:p>
+      <w:r>
+        <w:t xml:space="preserve">  border-width: 8px 5px 0px 5px;</w:t>
+      </w:r>
+    </w:p>
+    <w:p>
+      <w:r>
+        <w:t xml:space="preserve">  border-color: #7b7b7b transparent </w:t>
+      </w:r>
+      <w:proofErr w:type="spellStart"/>
+      <w:r>
+        <w:t>transparent</w:t>
+      </w:r>
+      <w:proofErr w:type="spellEnd"/>
+      <w:r>
+        <w:t xml:space="preserve"> </w:t>
+      </w:r>
+      <w:proofErr w:type="spellStart"/>
+      <w:r>
+        <w:t>transparent</w:t>
+      </w:r>
+      <w:proofErr w:type="spellEnd"/>
+      <w:r>
+        <w:t>;</w:t>
       </w:r>
     </w:p>
     <w:p>
@@ -12052,19 +14027,18 @@
         <w:t>}</w:t>
       </w:r>
     </w:p>
-    <w:p/>
-    <w:p>
-      <w:r>
-        <w:t>/* Show the indicator (dot/circle) when checked */</w:t>
-      </w:r>
-    </w:p>
-    <w:p>
-      <w:r>
-        <w:t xml:space="preserve">.container </w:t>
-      </w:r>
-      <w:proofErr w:type="spellStart"/>
-      <w:r>
-        <w:t>input:checked</w:t>
+    <w:p>
+      <w:proofErr w:type="gramStart"/>
+      <w:r>
+        <w:t>.select</w:t>
+      </w:r>
+      <w:proofErr w:type="gramEnd"/>
+      <w:r>
+        <w:t xml:space="preserve"> </w:t>
+      </w:r>
+      <w:proofErr w:type="spellStart"/>
+      <w:r>
+        <w:t>select:hover</w:t>
       </w:r>
       <w:proofErr w:type="spellEnd"/>
       <w:r>
@@ -12072,7 +14046,33 @@
       </w:r>
       <w:proofErr w:type="spellStart"/>
       <w:r>
-        <w:t>checkmark:after</w:t>
+        <w:t>select_arrow</w:t>
+      </w:r>
+      <w:proofErr w:type="spellEnd"/>
+      <w:r>
+        <w:t>,</w:t>
+      </w:r>
+    </w:p>
+    <w:p>
+      <w:proofErr w:type="gramStart"/>
+      <w:r>
+        <w:t>.select</w:t>
+      </w:r>
+      <w:proofErr w:type="gramEnd"/>
+      <w:r>
+        <w:t xml:space="preserve"> </w:t>
+      </w:r>
+      <w:proofErr w:type="spellStart"/>
+      <w:r>
+        <w:t>select:focus</w:t>
+      </w:r>
+      <w:proofErr w:type="spellEnd"/>
+      <w:r>
+        <w:t xml:space="preserve"> ~ .</w:t>
+      </w:r>
+      <w:proofErr w:type="spellStart"/>
+      <w:r>
+        <w:t>select_arrow</w:t>
       </w:r>
       <w:proofErr w:type="spellEnd"/>
       <w:r>
@@ -12081,7 +14081,7 @@
     </w:p>
     <w:p>
       <w:r>
-        <w:t xml:space="preserve">  display: block;</w:t>
+        <w:t xml:space="preserve">  border-top-color: #000000;</w:t>
       </w:r>
     </w:p>
     <w:p>
@@ -12089,413 +14089,14 @@
         <w:t>}</w:t>
       </w:r>
     </w:p>
-    <w:p/>
-    <w:p>
-      <w:r>
-        <w:t>/* Style the indicator (dot/circle) */</w:t>
-      </w:r>
-    </w:p>
-    <w:p>
-      <w:r>
-        <w:t>.container .</w:t>
-      </w:r>
-      <w:proofErr w:type="spellStart"/>
-      <w:r>
-        <w:t>checkmark:after</w:t>
-      </w:r>
-      <w:proofErr w:type="spellEnd"/>
-      <w:r>
-        <w:t xml:space="preserve"> {</w:t>
-      </w:r>
-    </w:p>
-    <w:p>
-      <w:r>
-        <w:t xml:space="preserve">  top: 9px;</w:t>
-      </w:r>
-    </w:p>
-    <w:p>
-      <w:r>
-        <w:t xml:space="preserve">  left: 9px;</w:t>
-      </w:r>
-    </w:p>
-    <w:p>
-      <w:r>
-        <w:t xml:space="preserve">  width: 8px;</w:t>
-      </w:r>
-    </w:p>
-    <w:p>
-      <w:r>
-        <w:t xml:space="preserve">  height: 8px;</w:t>
-      </w:r>
-    </w:p>
-    <w:p>
-      <w:r>
-        <w:t xml:space="preserve">  border-radius: 50%;</w:t>
-      </w:r>
-    </w:p>
-    <w:p>
-      <w:r>
-        <w:t xml:space="preserve">  background: white;</w:t>
-      </w:r>
-    </w:p>
-    <w:p>
-      <w:r>
-        <w:t>}</w:t>
-      </w:r>
-    </w:p>
-    <w:p/>
-    <w:p>
-      <w:r>
-        <w:t>/* select  */</w:t>
-      </w:r>
-    </w:p>
-    <w:p>
-      <w:r>
-        <w:t>.select {</w:t>
-      </w:r>
-    </w:p>
-    <w:p>
-      <w:r>
-        <w:t xml:space="preserve">  position: relative;</w:t>
-      </w:r>
-    </w:p>
-    <w:p>
-      <w:r>
-        <w:t xml:space="preserve">  display: inline-block;</w:t>
-      </w:r>
-    </w:p>
-    <w:p>
-      <w:r>
-        <w:lastRenderedPageBreak/>
-        <w:t xml:space="preserve">  margin-bottom: 15px;</w:t>
-      </w:r>
-    </w:p>
-    <w:p>
-      <w:r>
-        <w:t xml:space="preserve">  width: 100%;</w:t>
-      </w:r>
-    </w:p>
-    <w:p>
-      <w:r>
-        <w:t>}</w:t>
-      </w:r>
-    </w:p>
-    <w:p>
-      <w:r>
-        <w:t xml:space="preserve">.select </w:t>
-      </w:r>
-      <w:proofErr w:type="spellStart"/>
-      <w:r>
-        <w:t>select</w:t>
-      </w:r>
-      <w:proofErr w:type="spellEnd"/>
-      <w:r>
-        <w:t xml:space="preserve"> {</w:t>
-      </w:r>
-    </w:p>
-    <w:p>
-      <w:r>
-        <w:t xml:space="preserve">  font-family: "Arial";</w:t>
-      </w:r>
-    </w:p>
-    <w:p>
-      <w:r>
-        <w:t xml:space="preserve">  display: inline-block;</w:t>
-      </w:r>
-    </w:p>
-    <w:p>
-      <w:r>
-        <w:t xml:space="preserve">  width: 100%;</w:t>
-      </w:r>
-    </w:p>
-    <w:p>
-      <w:r>
-        <w:t xml:space="preserve">  cursor: pointer;</w:t>
-      </w:r>
-    </w:p>
-    <w:p>
-      <w:r>
-        <w:t xml:space="preserve">  padding: 10px 15px;</w:t>
-      </w:r>
-    </w:p>
-    <w:p>
-      <w:r>
-        <w:t xml:space="preserve">  outline: 0;</w:t>
-      </w:r>
-    </w:p>
-    <w:p>
-      <w:r>
-        <w:t xml:space="preserve">  border: 1px solid #000000;</w:t>
-      </w:r>
-    </w:p>
-    <w:p>
-      <w:r>
-        <w:t xml:space="preserve">  border-radius: 0px;</w:t>
-      </w:r>
-    </w:p>
-    <w:p>
-      <w:r>
-        <w:t xml:space="preserve">  background: #ffffff;</w:t>
-      </w:r>
-    </w:p>
-    <w:p>
-      <w:r>
-        <w:t xml:space="preserve">  color: #7b7b7b;</w:t>
-      </w:r>
-    </w:p>
-    <w:p>
-      <w:r>
-        <w:t xml:space="preserve">  appearance: none;</w:t>
-      </w:r>
-    </w:p>
-    <w:p>
-      <w:r>
-        <w:t xml:space="preserve">  -</w:t>
-      </w:r>
-      <w:proofErr w:type="spellStart"/>
-      <w:r>
-        <w:t>webkit</w:t>
-      </w:r>
-      <w:proofErr w:type="spellEnd"/>
-      <w:r>
-        <w:t>-appearance: none;</w:t>
-      </w:r>
-    </w:p>
-    <w:p>
-      <w:r>
-        <w:t xml:space="preserve">  -</w:t>
-      </w:r>
-      <w:proofErr w:type="spellStart"/>
-      <w:r>
-        <w:t>moz</w:t>
-      </w:r>
-      <w:proofErr w:type="spellEnd"/>
-      <w:r>
-        <w:t>-appearance: none;</w:t>
-      </w:r>
-    </w:p>
-    <w:p>
-      <w:r>
-        <w:t>}</w:t>
-      </w:r>
-    </w:p>
-    <w:p>
-      <w:r>
-        <w:t>.select select::-</w:t>
-      </w:r>
-      <w:proofErr w:type="spellStart"/>
-      <w:r>
-        <w:t>ms</w:t>
-      </w:r>
-      <w:proofErr w:type="spellEnd"/>
-      <w:r>
-        <w:t>-expand {</w:t>
-      </w:r>
-    </w:p>
-    <w:p>
-      <w:r>
-        <w:t xml:space="preserve">  display: none;</w:t>
-      </w:r>
-    </w:p>
-    <w:p>
-      <w:r>
-        <w:t>}</w:t>
-      </w:r>
-    </w:p>
-    <w:p>
-      <w:r>
-        <w:t xml:space="preserve">.select </w:t>
-      </w:r>
-      <w:proofErr w:type="spellStart"/>
-      <w:r>
-        <w:t>select:hover</w:t>
-      </w:r>
-      <w:proofErr w:type="spellEnd"/>
-      <w:r>
-        <w:t>,</w:t>
-      </w:r>
-    </w:p>
-    <w:p>
-      <w:r>
-        <w:t xml:space="preserve">.select </w:t>
-      </w:r>
-      <w:proofErr w:type="spellStart"/>
-      <w:r>
-        <w:t>select:focus</w:t>
-      </w:r>
-      <w:proofErr w:type="spellEnd"/>
-      <w:r>
-        <w:t xml:space="preserve"> {</w:t>
-      </w:r>
-    </w:p>
-    <w:p>
-      <w:r>
-        <w:t xml:space="preserve">  color: #000000;</w:t>
-      </w:r>
-    </w:p>
-    <w:p>
-      <w:r>
-        <w:t xml:space="preserve">  background: #ffffff;</w:t>
-      </w:r>
-    </w:p>
-    <w:p>
-      <w:r>
-        <w:t>}</w:t>
-      </w:r>
-    </w:p>
-    <w:p>
-      <w:r>
-        <w:t xml:space="preserve">.select </w:t>
-      </w:r>
-      <w:proofErr w:type="spellStart"/>
-      <w:r>
-        <w:t>select:disabled</w:t>
-      </w:r>
-      <w:proofErr w:type="spellEnd"/>
-      <w:r>
-        <w:t xml:space="preserve"> {</w:t>
-      </w:r>
-    </w:p>
-    <w:p>
-      <w:r>
-        <w:t xml:space="preserve">  opacity: 0;</w:t>
-      </w:r>
-    </w:p>
-    <w:p>
-      <w:r>
-        <w:t xml:space="preserve">  pointer-events: none;</w:t>
-      </w:r>
-    </w:p>
-    <w:p>
-      <w:r>
-        <w:lastRenderedPageBreak/>
-        <w:t>}</w:t>
-      </w:r>
-    </w:p>
-    <w:p>
-      <w:r>
-        <w:t>.</w:t>
-      </w:r>
-      <w:proofErr w:type="spellStart"/>
-      <w:r>
-        <w:t>select_arrow</w:t>
-      </w:r>
-      <w:proofErr w:type="spellEnd"/>
-      <w:r>
-        <w:t xml:space="preserve"> {</w:t>
-      </w:r>
-    </w:p>
-    <w:p>
-      <w:r>
-        <w:t xml:space="preserve">  position: absolute;</w:t>
-      </w:r>
-    </w:p>
-    <w:p>
-      <w:r>
-        <w:t xml:space="preserve">  top: 16px;</w:t>
-      </w:r>
-    </w:p>
-    <w:p>
-      <w:r>
-        <w:t xml:space="preserve">  right: 15px;</w:t>
-      </w:r>
-    </w:p>
-    <w:p>
-      <w:r>
-        <w:t xml:space="preserve">  pointer-events: none;</w:t>
-      </w:r>
-    </w:p>
-    <w:p>
-      <w:r>
-        <w:t xml:space="preserve">  border-style: solid;</w:t>
-      </w:r>
-    </w:p>
-    <w:p>
-      <w:r>
-        <w:t xml:space="preserve">  border-width: 8px 5px 0px 5px;</w:t>
-      </w:r>
-    </w:p>
-    <w:p>
-      <w:r>
-        <w:t xml:space="preserve">  border-color: #7b7b7b transparent </w:t>
-      </w:r>
-      <w:proofErr w:type="spellStart"/>
-      <w:r>
-        <w:t>transparent</w:t>
-      </w:r>
-      <w:proofErr w:type="spellEnd"/>
+    <w:p>
+      <w:proofErr w:type="gramStart"/>
+      <w:r>
+        <w:t>.select</w:t>
+      </w:r>
+      <w:proofErr w:type="gramEnd"/>
       <w:r>
         <w:t xml:space="preserve"> </w:t>
-      </w:r>
-      <w:proofErr w:type="spellStart"/>
-      <w:r>
-        <w:t>transparent</w:t>
-      </w:r>
-      <w:proofErr w:type="spellEnd"/>
-      <w:r>
-        <w:t>;</w:t>
-      </w:r>
-    </w:p>
-    <w:p>
-      <w:r>
-        <w:t>}</w:t>
-      </w:r>
-    </w:p>
-    <w:p>
-      <w:r>
-        <w:t xml:space="preserve">.select </w:t>
-      </w:r>
-      <w:proofErr w:type="spellStart"/>
-      <w:r>
-        <w:t>select:hover</w:t>
-      </w:r>
-      <w:proofErr w:type="spellEnd"/>
-      <w:r>
-        <w:t xml:space="preserve"> ~ .</w:t>
-      </w:r>
-      <w:proofErr w:type="spellStart"/>
-      <w:r>
-        <w:t>select_arrow</w:t>
-      </w:r>
-      <w:proofErr w:type="spellEnd"/>
-      <w:r>
-        <w:t>,</w:t>
-      </w:r>
-    </w:p>
-    <w:p>
-      <w:r>
-        <w:t xml:space="preserve">.select </w:t>
-      </w:r>
-      <w:proofErr w:type="spellStart"/>
-      <w:r>
-        <w:t>select:focus</w:t>
-      </w:r>
-      <w:proofErr w:type="spellEnd"/>
-      <w:r>
-        <w:t xml:space="preserve"> ~ .</w:t>
-      </w:r>
-      <w:proofErr w:type="spellStart"/>
-      <w:r>
-        <w:t>select_arrow</w:t>
-      </w:r>
-      <w:proofErr w:type="spellEnd"/>
-      <w:r>
-        <w:t xml:space="preserve"> {</w:t>
-      </w:r>
-    </w:p>
-    <w:p>
-      <w:r>
-        <w:t xml:space="preserve">  border-top-color: #000000;</w:t>
-      </w:r>
-    </w:p>
-    <w:p>
-      <w:r>
-        <w:t>}</w:t>
-      </w:r>
-    </w:p>
-    <w:p>
-      <w:r>
-        <w:t xml:space="preserve">.select </w:t>
       </w:r>
       <w:proofErr w:type="spellStart"/>
       <w:r>
@@ -12556,7 +14157,15 @@
     </w:p>
     <w:p>
       <w:r>
-        <w:t xml:space="preserve">// Nama : </w:t>
+        <w:t xml:space="preserve">// </w:t>
+      </w:r>
+      <w:proofErr w:type="gramStart"/>
+      <w:r>
+        <w:t>Nama :</w:t>
+      </w:r>
+      <w:proofErr w:type="gramEnd"/>
+      <w:r>
+        <w:t xml:space="preserve"> </w:t>
       </w:r>
       <w:proofErr w:type="spellStart"/>
       <w:r>
@@ -12577,17 +14186,30 @@
         <w:t xml:space="preserve">// </w:t>
       </w:r>
       <w:proofErr w:type="spellStart"/>
+      <w:proofErr w:type="gramStart"/>
       <w:r>
         <w:t>Npm</w:t>
       </w:r>
       <w:proofErr w:type="spellEnd"/>
       <w:r>
-        <w:t xml:space="preserve"> : 201843501551</w:t>
-      </w:r>
-    </w:p>
-    <w:p>
-      <w:r>
-        <w:t>// Kelas : R5W --&gt;</w:t>
+        <w:t xml:space="preserve"> :</w:t>
+      </w:r>
+      <w:proofErr w:type="gramEnd"/>
+      <w:r>
+        <w:t xml:space="preserve"> 201843501551</w:t>
+      </w:r>
+    </w:p>
+    <w:p>
+      <w:r>
+        <w:t xml:space="preserve">// </w:t>
+      </w:r>
+      <w:proofErr w:type="gramStart"/>
+      <w:r>
+        <w:t>Kelas :</w:t>
+      </w:r>
+      <w:proofErr w:type="gramEnd"/>
+      <w:r>
+        <w:t xml:space="preserve"> R5W --&gt;</w:t>
       </w:r>
     </w:p>
     <w:p>
@@ -12645,17 +14267,68 @@
         <w:t xml:space="preserve">    var x = </w:t>
       </w:r>
       <w:proofErr w:type="spellStart"/>
+      <w:proofErr w:type="gramStart"/>
       <w:r>
         <w:t>document.getElementsByClassName</w:t>
       </w:r>
       <w:proofErr w:type="spellEnd"/>
+      <w:proofErr w:type="gramEnd"/>
       <w:r>
         <w:t>("tab");</w:t>
       </w:r>
     </w:p>
     <w:p>
       <w:r>
-        <w:t xml:space="preserve">    x[n].</w:t>
+        <w:t xml:space="preserve">    x[n</w:t>
+      </w:r>
+      <w:proofErr w:type="gramStart"/>
+      <w:r>
+        <w:t>].</w:t>
+      </w:r>
+      <w:proofErr w:type="spellStart"/>
+      <w:r>
+        <w:t>style</w:t>
+      </w:r>
+      <w:proofErr w:type="gramEnd"/>
+      <w:r>
+        <w:t>.display</w:t>
+      </w:r>
+      <w:proofErr w:type="spellEnd"/>
+      <w:r>
+        <w:t xml:space="preserve"> = "block";</w:t>
+      </w:r>
+    </w:p>
+    <w:p>
+      <w:r>
+        <w:t xml:space="preserve">    //... and fix the Previous/Next buttons:</w:t>
+      </w:r>
+    </w:p>
+    <w:p>
+      <w:r>
+        <w:t xml:space="preserve">    if (n == 0) {</w:t>
+      </w:r>
+    </w:p>
+    <w:p>
+      <w:r>
+        <w:t xml:space="preserve">        </w:t>
+      </w:r>
+      <w:proofErr w:type="spellStart"/>
+      <w:proofErr w:type="gramStart"/>
+      <w:r>
+        <w:t>document.getElementById</w:t>
+      </w:r>
+      <w:proofErr w:type="spellEnd"/>
+      <w:proofErr w:type="gramEnd"/>
+      <w:r>
+        <w:t>("</w:t>
+      </w:r>
+      <w:proofErr w:type="spellStart"/>
+      <w:r>
+        <w:t>prevBtn</w:t>
+      </w:r>
+      <w:proofErr w:type="spellEnd"/>
+      <w:r>
+        <w:t>").</w:t>
       </w:r>
       <w:proofErr w:type="spellStart"/>
       <w:r>
@@ -12663,18 +14336,12 @@
       </w:r>
       <w:proofErr w:type="spellEnd"/>
       <w:r>
-        <w:t xml:space="preserve"> = "block";</w:t>
-      </w:r>
-    </w:p>
-    <w:p>
-      <w:r>
-        <w:lastRenderedPageBreak/>
-        <w:t xml:space="preserve">    //... and fix the Previous/Next buttons:</w:t>
-      </w:r>
-    </w:p>
-    <w:p>
-      <w:r>
-        <w:t xml:space="preserve">    if (n == 0) {</w:t>
+        <w:t xml:space="preserve"> = "none";</w:t>
+      </w:r>
+    </w:p>
+    <w:p>
+      <w:r>
+        <w:t xml:space="preserve">    } else {</w:t>
       </w:r>
     </w:p>
     <w:p>
@@ -12682,10 +14349,12 @@
         <w:t xml:space="preserve">        </w:t>
       </w:r>
       <w:proofErr w:type="spellStart"/>
+      <w:proofErr w:type="gramStart"/>
       <w:r>
         <w:t>document.getElementById</w:t>
       </w:r>
       <w:proofErr w:type="spellEnd"/>
+      <w:proofErr w:type="gramEnd"/>
       <w:r>
         <w:t>("</w:t>
       </w:r>
@@ -12703,12 +14372,269 @@
       </w:r>
       <w:proofErr w:type="spellEnd"/>
       <w:r>
+        <w:t xml:space="preserve"> = "inline";</w:t>
+      </w:r>
+    </w:p>
+    <w:p>
+      <w:r>
+        <w:t xml:space="preserve">    }</w:t>
+      </w:r>
+    </w:p>
+    <w:p>
+      <w:r>
+        <w:t xml:space="preserve">    if (n == (</w:t>
+      </w:r>
+      <w:proofErr w:type="spellStart"/>
+      <w:proofErr w:type="gramStart"/>
+      <w:r>
+        <w:t>x.length</w:t>
+      </w:r>
+      <w:proofErr w:type="spellEnd"/>
+      <w:proofErr w:type="gramEnd"/>
+      <w:r>
+        <w:t xml:space="preserve"> - 1)) {</w:t>
+      </w:r>
+    </w:p>
+    <w:p>
+      <w:r>
+        <w:t xml:space="preserve">        </w:t>
+      </w:r>
+      <w:proofErr w:type="spellStart"/>
+      <w:proofErr w:type="gramStart"/>
+      <w:r>
+        <w:t>document.getElementById</w:t>
+      </w:r>
+      <w:proofErr w:type="spellEnd"/>
+      <w:proofErr w:type="gramEnd"/>
+      <w:r>
+        <w:t>("</w:t>
+      </w:r>
+      <w:proofErr w:type="spellStart"/>
+      <w:r>
+        <w:t>nextBtn</w:t>
+      </w:r>
+      <w:proofErr w:type="spellEnd"/>
+      <w:r>
+        <w:t>").</w:t>
+      </w:r>
+      <w:proofErr w:type="spellStart"/>
+      <w:r>
+        <w:t>innerHTML</w:t>
+      </w:r>
+      <w:proofErr w:type="spellEnd"/>
+      <w:r>
+        <w:t xml:space="preserve"> = "Submit";</w:t>
+      </w:r>
+    </w:p>
+    <w:p>
+      <w:r>
+        <w:t xml:space="preserve">    } else {</w:t>
+      </w:r>
+    </w:p>
+    <w:p>
+      <w:r>
+        <w:t xml:space="preserve">        </w:t>
+      </w:r>
+      <w:proofErr w:type="spellStart"/>
+      <w:proofErr w:type="gramStart"/>
+      <w:r>
+        <w:t>document.getElementById</w:t>
+      </w:r>
+      <w:proofErr w:type="spellEnd"/>
+      <w:proofErr w:type="gramEnd"/>
+      <w:r>
+        <w:t>("</w:t>
+      </w:r>
+      <w:proofErr w:type="spellStart"/>
+      <w:r>
+        <w:t>nextBtn</w:t>
+      </w:r>
+      <w:proofErr w:type="spellEnd"/>
+      <w:r>
+        <w:t>").</w:t>
+      </w:r>
+      <w:proofErr w:type="spellStart"/>
+      <w:r>
+        <w:t>innerHTML</w:t>
+      </w:r>
+      <w:proofErr w:type="spellEnd"/>
+      <w:r>
+        <w:t xml:space="preserve"> = "Next";</w:t>
+      </w:r>
+    </w:p>
+    <w:p>
+      <w:r>
+        <w:t xml:space="preserve">    }</w:t>
+      </w:r>
+    </w:p>
+    <w:p>
+      <w:r>
+        <w:t xml:space="preserve">    //... and run a function that will display the correct step indicator:</w:t>
+      </w:r>
+    </w:p>
+    <w:p>
+      <w:r>
+        <w:t xml:space="preserve">    </w:t>
+      </w:r>
+      <w:proofErr w:type="spellStart"/>
+      <w:r>
+        <w:t>fixStepIndicator</w:t>
+      </w:r>
+      <w:proofErr w:type="spellEnd"/>
+      <w:r>
+        <w:t>(n)</w:t>
+      </w:r>
+    </w:p>
+    <w:p>
+      <w:r>
+        <w:t>}</w:t>
+      </w:r>
+    </w:p>
+    <w:p/>
+    <w:p>
+      <w:r>
+        <w:t xml:space="preserve">function </w:t>
+      </w:r>
+      <w:proofErr w:type="spellStart"/>
+      <w:r>
+        <w:t>nextPrev</w:t>
+      </w:r>
+      <w:proofErr w:type="spellEnd"/>
+      <w:r>
+        <w:t>(n) {</w:t>
+      </w:r>
+    </w:p>
+    <w:p>
+      <w:r>
+        <w:t xml:space="preserve">    // This function will figure out which tab to display</w:t>
+      </w:r>
+    </w:p>
+    <w:p>
+      <w:r>
+        <w:t xml:space="preserve">    var x = </w:t>
+      </w:r>
+      <w:proofErr w:type="spellStart"/>
+      <w:proofErr w:type="gramStart"/>
+      <w:r>
+        <w:t>document.getElementsByClassName</w:t>
+      </w:r>
+      <w:proofErr w:type="spellEnd"/>
+      <w:proofErr w:type="gramEnd"/>
+      <w:r>
+        <w:t>("tab");</w:t>
+      </w:r>
+    </w:p>
+    <w:p>
+      <w:r>
+        <w:t xml:space="preserve">    // Exit the function if any field in the current tab is invalid:</w:t>
+      </w:r>
+    </w:p>
+    <w:p>
+      <w:r>
+        <w:t xml:space="preserve">    if (n == 1 &amp;</w:t>
+      </w:r>
+      <w:proofErr w:type="gramStart"/>
+      <w:r>
+        <w:t>&amp; !</w:t>
+      </w:r>
+      <w:proofErr w:type="spellStart"/>
+      <w:r>
+        <w:t>validateForm</w:t>
+      </w:r>
+      <w:proofErr w:type="spellEnd"/>
+      <w:proofErr w:type="gramEnd"/>
+      <w:r>
+        <w:t>()) return false;</w:t>
+      </w:r>
+    </w:p>
+    <w:p>
+      <w:r>
+        <w:t xml:space="preserve">    // Hide the current tab:</w:t>
+      </w:r>
+    </w:p>
+    <w:p>
+      <w:r>
+        <w:t xml:space="preserve">    x[</w:t>
+      </w:r>
+      <w:proofErr w:type="spellStart"/>
+      <w:r>
+        <w:t>currentTab</w:t>
+      </w:r>
+      <w:proofErr w:type="spellEnd"/>
+      <w:proofErr w:type="gramStart"/>
+      <w:r>
+        <w:t>].</w:t>
+      </w:r>
+      <w:proofErr w:type="spellStart"/>
+      <w:r>
+        <w:t>style</w:t>
+      </w:r>
+      <w:proofErr w:type="gramEnd"/>
+      <w:r>
+        <w:t>.display</w:t>
+      </w:r>
+      <w:proofErr w:type="spellEnd"/>
+      <w:r>
         <w:t xml:space="preserve"> = "none";</w:t>
       </w:r>
     </w:p>
     <w:p>
       <w:r>
-        <w:t xml:space="preserve">    } else {</w:t>
+        <w:t xml:space="preserve">    // Increase or decrease the current tab by 1:</w:t>
+      </w:r>
+    </w:p>
+    <w:p>
+      <w:r>
+        <w:t xml:space="preserve">    </w:t>
+      </w:r>
+      <w:proofErr w:type="spellStart"/>
+      <w:r>
+        <w:t>currentTab</w:t>
+      </w:r>
+      <w:proofErr w:type="spellEnd"/>
+      <w:r>
+        <w:t xml:space="preserve"> = </w:t>
+      </w:r>
+      <w:proofErr w:type="spellStart"/>
+      <w:r>
+        <w:t>currentTab</w:t>
+      </w:r>
+      <w:proofErr w:type="spellEnd"/>
+      <w:r>
+        <w:t xml:space="preserve"> + n;</w:t>
+      </w:r>
+    </w:p>
+    <w:p>
+      <w:r>
+        <w:t xml:space="preserve">    // if you have reached the end of the form...</w:t>
+      </w:r>
+    </w:p>
+    <w:p>
+      <w:r>
+        <w:t xml:space="preserve">    if (</w:t>
+      </w:r>
+      <w:proofErr w:type="spellStart"/>
+      <w:r>
+        <w:t>currentTab</w:t>
+      </w:r>
+      <w:proofErr w:type="spellEnd"/>
+      <w:r>
+        <w:t xml:space="preserve"> &gt;= </w:t>
+      </w:r>
+      <w:proofErr w:type="spellStart"/>
+      <w:proofErr w:type="gramStart"/>
+      <w:r>
+        <w:t>x.length</w:t>
+      </w:r>
+      <w:proofErr w:type="spellEnd"/>
+      <w:proofErr w:type="gramEnd"/>
+      <w:r>
+        <w:t>) {</w:t>
+      </w:r>
+    </w:p>
+    <w:p>
+      <w:r>
+        <w:t xml:space="preserve">        // ... the form gets submitted:</w:t>
       </w:r>
     </w:p>
     <w:p>
@@ -12716,28 +14642,27 @@
         <w:t xml:space="preserve">        </w:t>
       </w:r>
       <w:proofErr w:type="spellStart"/>
+      <w:proofErr w:type="gramStart"/>
       <w:r>
         <w:t>document.getElementById</w:t>
       </w:r>
       <w:proofErr w:type="spellEnd"/>
+      <w:proofErr w:type="gramEnd"/>
       <w:r>
         <w:t>("</w:t>
       </w:r>
       <w:proofErr w:type="spellStart"/>
       <w:r>
-        <w:t>prevBtn</w:t>
-      </w:r>
-      <w:proofErr w:type="spellEnd"/>
-      <w:r>
-        <w:t>").</w:t>
-      </w:r>
-      <w:proofErr w:type="spellStart"/>
-      <w:r>
-        <w:t>style.display</w:t>
-      </w:r>
-      <w:proofErr w:type="spellEnd"/>
-      <w:r>
-        <w:t xml:space="preserve"> = "inline";</w:t>
+        <w:t>regForm</w:t>
+      </w:r>
+      <w:proofErr w:type="spellEnd"/>
+      <w:r>
+        <w:t>").submit();</w:t>
+      </w:r>
+    </w:p>
+    <w:p>
+      <w:r>
+        <w:t xml:space="preserve">        return false;</w:t>
       </w:r>
     </w:p>
     <w:p>
@@ -12747,15 +14672,481 @@
     </w:p>
     <w:p>
       <w:r>
-        <w:t xml:space="preserve">    if (n == (</w:t>
-      </w:r>
-      <w:proofErr w:type="spellStart"/>
+        <w:t xml:space="preserve">    // Otherwise, display the correct tab:</w:t>
+      </w:r>
+    </w:p>
+    <w:p>
+      <w:r>
+        <w:t xml:space="preserve">    </w:t>
+      </w:r>
+      <w:proofErr w:type="spellStart"/>
+      <w:r>
+        <w:t>showTab</w:t>
+      </w:r>
+      <w:proofErr w:type="spellEnd"/>
+      <w:r>
+        <w:t>(</w:t>
+      </w:r>
+      <w:proofErr w:type="spellStart"/>
+      <w:r>
+        <w:t>currentTab</w:t>
+      </w:r>
+      <w:proofErr w:type="spellEnd"/>
+      <w:r>
+        <w:t>);</w:t>
+      </w:r>
+    </w:p>
+    <w:p>
+      <w:r>
+        <w:t>}</w:t>
+      </w:r>
+    </w:p>
+    <w:p/>
+    <w:p>
+      <w:r>
+        <w:t xml:space="preserve">function </w:t>
+      </w:r>
+      <w:proofErr w:type="spellStart"/>
+      <w:proofErr w:type="gramStart"/>
+      <w:r>
+        <w:t>validateForm</w:t>
+      </w:r>
+      <w:proofErr w:type="spellEnd"/>
+      <w:r>
+        <w:t>(</w:t>
+      </w:r>
+      <w:proofErr w:type="gramEnd"/>
+      <w:r>
+        <w:t>) {</w:t>
+      </w:r>
+    </w:p>
+    <w:p>
+      <w:r>
+        <w:t xml:space="preserve">    // This function deals with validation of the form fields</w:t>
+      </w:r>
+    </w:p>
+    <w:p>
+      <w:r>
+        <w:t xml:space="preserve">    var x, y, </w:t>
+      </w:r>
+      <w:proofErr w:type="spellStart"/>
+      <w:r>
+        <w:t>i</w:t>
+      </w:r>
+      <w:proofErr w:type="spellEnd"/>
+      <w:r>
+        <w:t>, valid = true;</w:t>
+      </w:r>
+    </w:p>
+    <w:p>
+      <w:r>
+        <w:t xml:space="preserve">    x = </w:t>
+      </w:r>
+      <w:proofErr w:type="spellStart"/>
+      <w:proofErr w:type="gramStart"/>
+      <w:r>
+        <w:t>document.getElementsByClassName</w:t>
+      </w:r>
+      <w:proofErr w:type="spellEnd"/>
+      <w:proofErr w:type="gramEnd"/>
+      <w:r>
+        <w:t>("tab");</w:t>
+      </w:r>
+    </w:p>
+    <w:p>
+      <w:r>
+        <w:t xml:space="preserve">    y = x[</w:t>
+      </w:r>
+      <w:proofErr w:type="spellStart"/>
+      <w:r>
+        <w:t>currentTab</w:t>
+      </w:r>
+      <w:proofErr w:type="spellEnd"/>
+      <w:proofErr w:type="gramStart"/>
+      <w:r>
+        <w:t>].</w:t>
+      </w:r>
+      <w:proofErr w:type="spellStart"/>
+      <w:r>
+        <w:t>getElementsByTagName</w:t>
+      </w:r>
+      <w:proofErr w:type="spellEnd"/>
+      <w:proofErr w:type="gramEnd"/>
+      <w:r>
+        <w:t>("input");</w:t>
+      </w:r>
+    </w:p>
+    <w:p>
+      <w:r>
+        <w:t xml:space="preserve">    // A loop that checks every input field in the current tab:</w:t>
+      </w:r>
+    </w:p>
+    <w:p>
+      <w:r>
+        <w:t xml:space="preserve">    for (</w:t>
+      </w:r>
+      <w:proofErr w:type="spellStart"/>
+      <w:r>
+        <w:t>i</w:t>
+      </w:r>
+      <w:proofErr w:type="spellEnd"/>
+      <w:r>
+        <w:t xml:space="preserve"> = 0; </w:t>
+      </w:r>
+      <w:proofErr w:type="spellStart"/>
+      <w:r>
+        <w:t>i</w:t>
+      </w:r>
+      <w:proofErr w:type="spellEnd"/>
+      <w:r>
+        <w:t xml:space="preserve"> &lt; </w:t>
+      </w:r>
+      <w:proofErr w:type="spellStart"/>
+      <w:proofErr w:type="gramStart"/>
+      <w:r>
+        <w:t>y.length</w:t>
+      </w:r>
+      <w:proofErr w:type="spellEnd"/>
+      <w:proofErr w:type="gramEnd"/>
+      <w:r>
+        <w:t xml:space="preserve">; </w:t>
+      </w:r>
+      <w:proofErr w:type="spellStart"/>
+      <w:r>
+        <w:t>i</w:t>
+      </w:r>
+      <w:proofErr w:type="spellEnd"/>
+      <w:r>
+        <w:t>++) {</w:t>
+      </w:r>
+    </w:p>
+    <w:p>
+      <w:r>
+        <w:t xml:space="preserve">        // If a field is empty...</w:t>
+      </w:r>
+    </w:p>
+    <w:p>
+      <w:r>
+        <w:t xml:space="preserve">        if (y[</w:t>
+      </w:r>
+      <w:proofErr w:type="spellStart"/>
+      <w:r>
+        <w:t>i</w:t>
+      </w:r>
+      <w:proofErr w:type="spellEnd"/>
+      <w:r>
+        <w:t>].value == "") {</w:t>
+      </w:r>
+    </w:p>
+    <w:p>
+      <w:r>
+        <w:t xml:space="preserve">            // add an "invalid" class to the field:</w:t>
+      </w:r>
+    </w:p>
+    <w:p>
+      <w:r>
+        <w:t xml:space="preserve">            y[</w:t>
+      </w:r>
+      <w:proofErr w:type="spellStart"/>
+      <w:r>
+        <w:t>i</w:t>
+      </w:r>
+      <w:proofErr w:type="spellEnd"/>
+      <w:proofErr w:type="gramStart"/>
+      <w:r>
+        <w:t>].</w:t>
+      </w:r>
+      <w:proofErr w:type="spellStart"/>
+      <w:r>
+        <w:t>className</w:t>
+      </w:r>
+      <w:proofErr w:type="spellEnd"/>
+      <w:proofErr w:type="gramEnd"/>
+      <w:r>
+        <w:t xml:space="preserve"> += " invalid";</w:t>
+      </w:r>
+    </w:p>
+    <w:p>
+      <w:r>
+        <w:t xml:space="preserve">            // and set the current valid status to false</w:t>
+      </w:r>
+    </w:p>
+    <w:p>
+      <w:r>
+        <w:t xml:space="preserve">            valid = false;</w:t>
+      </w:r>
+    </w:p>
+    <w:p>
+      <w:r>
+        <w:t xml:space="preserve">        }</w:t>
+      </w:r>
+    </w:p>
+    <w:p>
+      <w:r>
+        <w:t xml:space="preserve">    }</w:t>
+      </w:r>
+    </w:p>
+    <w:p>
+      <w:r>
+        <w:t xml:space="preserve">    // If the valid status is true, mark the step as finished and valid:</w:t>
+      </w:r>
+    </w:p>
+    <w:p>
+      <w:r>
+        <w:t xml:space="preserve">    if (valid) {</w:t>
+      </w:r>
+    </w:p>
+    <w:p>
+      <w:r>
+        <w:t xml:space="preserve">        </w:t>
+      </w:r>
+      <w:proofErr w:type="spellStart"/>
+      <w:proofErr w:type="gramStart"/>
+      <w:r>
+        <w:t>document.getElementsByClassName</w:t>
+      </w:r>
+      <w:proofErr w:type="spellEnd"/>
+      <w:proofErr w:type="gramEnd"/>
+      <w:r>
+        <w:t>("step")[</w:t>
+      </w:r>
+      <w:proofErr w:type="spellStart"/>
+      <w:r>
+        <w:t>currentTab</w:t>
+      </w:r>
+      <w:proofErr w:type="spellEnd"/>
+      <w:r>
+        <w:t>].</w:t>
+      </w:r>
+      <w:proofErr w:type="spellStart"/>
+      <w:r>
+        <w:t>className</w:t>
+      </w:r>
+      <w:proofErr w:type="spellEnd"/>
+      <w:r>
+        <w:t xml:space="preserve"> += " finish";</w:t>
+      </w:r>
+    </w:p>
+    <w:p>
+      <w:r>
+        <w:t xml:space="preserve">    }</w:t>
+      </w:r>
+    </w:p>
+    <w:p>
+      <w:r>
+        <w:t xml:space="preserve">    return valid; // return the valid status</w:t>
+      </w:r>
+    </w:p>
+    <w:p>
+      <w:r>
+        <w:t>}</w:t>
+      </w:r>
+    </w:p>
+    <w:p/>
+    <w:p>
+      <w:r>
+        <w:t xml:space="preserve">function </w:t>
+      </w:r>
+      <w:proofErr w:type="spellStart"/>
+      <w:r>
+        <w:t>fixStepIndicator</w:t>
+      </w:r>
+      <w:proofErr w:type="spellEnd"/>
+      <w:r>
+        <w:t>(n) {</w:t>
+      </w:r>
+    </w:p>
+    <w:p>
+      <w:r>
+        <w:t xml:space="preserve">    // This function removes the "active" class of all steps...</w:t>
+      </w:r>
+    </w:p>
+    <w:p>
+      <w:r>
+        <w:t xml:space="preserve">    var </w:t>
+      </w:r>
+      <w:proofErr w:type="spellStart"/>
+      <w:r>
+        <w:t>i</w:t>
+      </w:r>
+      <w:proofErr w:type="spellEnd"/>
+      <w:r>
+        <w:t xml:space="preserve">, x = </w:t>
+      </w:r>
+      <w:proofErr w:type="spellStart"/>
+      <w:proofErr w:type="gramStart"/>
+      <w:r>
+        <w:t>document.getElementsByClassName</w:t>
+      </w:r>
+      <w:proofErr w:type="spellEnd"/>
+      <w:proofErr w:type="gramEnd"/>
+      <w:r>
+        <w:t>("step");</w:t>
+      </w:r>
+    </w:p>
+    <w:p>
+      <w:r>
+        <w:t xml:space="preserve">    for (</w:t>
+      </w:r>
+      <w:proofErr w:type="spellStart"/>
+      <w:r>
+        <w:t>i</w:t>
+      </w:r>
+      <w:proofErr w:type="spellEnd"/>
+      <w:r>
+        <w:t xml:space="preserve"> = 0; </w:t>
+      </w:r>
+      <w:proofErr w:type="spellStart"/>
+      <w:r>
+        <w:t>i</w:t>
+      </w:r>
+      <w:proofErr w:type="spellEnd"/>
+      <w:r>
+        <w:t xml:space="preserve"> &lt; </w:t>
+      </w:r>
+      <w:proofErr w:type="spellStart"/>
+      <w:proofErr w:type="gramStart"/>
       <w:r>
         <w:t>x.length</w:t>
       </w:r>
       <w:proofErr w:type="spellEnd"/>
-      <w:r>
-        <w:t xml:space="preserve"> - 1)) {</w:t>
+      <w:proofErr w:type="gramEnd"/>
+      <w:r>
+        <w:t xml:space="preserve">; </w:t>
+      </w:r>
+      <w:proofErr w:type="spellStart"/>
+      <w:r>
+        <w:t>i</w:t>
+      </w:r>
+      <w:proofErr w:type="spellEnd"/>
+      <w:r>
+        <w:t>++) {</w:t>
+      </w:r>
+    </w:p>
+    <w:p>
+      <w:r>
+        <w:t xml:space="preserve">        x[</w:t>
+      </w:r>
+      <w:proofErr w:type="spellStart"/>
+      <w:r>
+        <w:t>i</w:t>
+      </w:r>
+      <w:proofErr w:type="spellEnd"/>
+      <w:proofErr w:type="gramStart"/>
+      <w:r>
+        <w:t>].</w:t>
+      </w:r>
+      <w:proofErr w:type="spellStart"/>
+      <w:r>
+        <w:t>className</w:t>
+      </w:r>
+      <w:proofErr w:type="spellEnd"/>
+      <w:proofErr w:type="gramEnd"/>
+      <w:r>
+        <w:t xml:space="preserve"> = x[</w:t>
+      </w:r>
+      <w:proofErr w:type="spellStart"/>
+      <w:r>
+        <w:t>i</w:t>
+      </w:r>
+      <w:proofErr w:type="spellEnd"/>
+      <w:r>
+        <w:t>].</w:t>
+      </w:r>
+      <w:proofErr w:type="spellStart"/>
+      <w:r>
+        <w:t>className.replace</w:t>
+      </w:r>
+      <w:proofErr w:type="spellEnd"/>
+      <w:r>
+        <w:t>(" active", "");</w:t>
+      </w:r>
+    </w:p>
+    <w:p>
+      <w:r>
+        <w:t xml:space="preserve">    }</w:t>
+      </w:r>
+    </w:p>
+    <w:p>
+      <w:r>
+        <w:t xml:space="preserve">    //... and adds the "active" class on the current step:</w:t>
+      </w:r>
+    </w:p>
+    <w:p>
+      <w:r>
+        <w:t xml:space="preserve">    x[n</w:t>
+      </w:r>
+      <w:proofErr w:type="gramStart"/>
+      <w:r>
+        <w:t>].</w:t>
+      </w:r>
+      <w:proofErr w:type="spellStart"/>
+      <w:r>
+        <w:t>className</w:t>
+      </w:r>
+      <w:proofErr w:type="spellEnd"/>
+      <w:proofErr w:type="gramEnd"/>
+      <w:r>
+        <w:t xml:space="preserve"> += " active";</w:t>
+      </w:r>
+    </w:p>
+    <w:p>
+      <w:r>
+        <w:t>}</w:t>
+      </w:r>
+    </w:p>
+    <w:p/>
+    <w:p>
+      <w:r>
+        <w:t>// Get the modal</w:t>
+      </w:r>
+    </w:p>
+    <w:p>
+      <w:r>
+        <w:t xml:space="preserve">var modal = </w:t>
+      </w:r>
+      <w:proofErr w:type="spellStart"/>
+      <w:proofErr w:type="gramStart"/>
+      <w:r>
+        <w:t>document.getElementById</w:t>
+      </w:r>
+      <w:proofErr w:type="spellEnd"/>
+      <w:proofErr w:type="gramEnd"/>
+      <w:r>
+        <w:t>('id01');</w:t>
+      </w:r>
+    </w:p>
+    <w:p/>
+    <w:p>
+      <w:r>
+        <w:t>// When the user clicks anywhere outside of the modal, close it</w:t>
+      </w:r>
+    </w:p>
+    <w:p>
+      <w:proofErr w:type="spellStart"/>
+      <w:proofErr w:type="gramStart"/>
+      <w:r>
+        <w:t>window.onclick</w:t>
+      </w:r>
+      <w:proofErr w:type="spellEnd"/>
+      <w:proofErr w:type="gramEnd"/>
+      <w:r>
+        <w:t xml:space="preserve"> = function (event) {</w:t>
+      </w:r>
+    </w:p>
+    <w:p>
+      <w:r>
+        <w:t xml:space="preserve">    if (</w:t>
+      </w:r>
+      <w:proofErr w:type="spellStart"/>
+      <w:proofErr w:type="gramStart"/>
+      <w:r>
+        <w:t>event.target</w:t>
+      </w:r>
+      <w:proofErr w:type="spellEnd"/>
+      <w:proofErr w:type="gramEnd"/>
+      <w:r>
+        <w:t xml:space="preserve"> == modal) {</w:t>
       </w:r>
     </w:p>
     <w:p>
@@ -12763,712 +15154,13 @@
         <w:t xml:space="preserve">        </w:t>
       </w:r>
       <w:proofErr w:type="spellStart"/>
-      <w:r>
-        <w:t>document.getElementById</w:t>
-      </w:r>
-      <w:proofErr w:type="spellEnd"/>
-      <w:r>
-        <w:t>("</w:t>
-      </w:r>
-      <w:proofErr w:type="spellStart"/>
-      <w:r>
-        <w:t>nextBtn</w:t>
-      </w:r>
-      <w:proofErr w:type="spellEnd"/>
-      <w:r>
-        <w:t>").</w:t>
-      </w:r>
-      <w:proofErr w:type="spellStart"/>
-      <w:r>
-        <w:t>innerHTML</w:t>
-      </w:r>
-      <w:proofErr w:type="spellEnd"/>
-      <w:r>
-        <w:t xml:space="preserve"> = "Submit";</w:t>
-      </w:r>
-    </w:p>
-    <w:p>
-      <w:r>
-        <w:t xml:space="preserve">    } else {</w:t>
-      </w:r>
-    </w:p>
-    <w:p>
-      <w:r>
-        <w:t xml:space="preserve">        </w:t>
-      </w:r>
-      <w:proofErr w:type="spellStart"/>
-      <w:r>
-        <w:t>document.getElementById</w:t>
-      </w:r>
-      <w:proofErr w:type="spellEnd"/>
-      <w:r>
-        <w:t>("</w:t>
-      </w:r>
-      <w:proofErr w:type="spellStart"/>
-      <w:r>
-        <w:t>nextBtn</w:t>
-      </w:r>
-      <w:proofErr w:type="spellEnd"/>
-      <w:r>
-        <w:t>").</w:t>
-      </w:r>
-      <w:proofErr w:type="spellStart"/>
-      <w:r>
-        <w:t>innerHTML</w:t>
-      </w:r>
-      <w:proofErr w:type="spellEnd"/>
-      <w:r>
-        <w:t xml:space="preserve"> = "Next";</w:t>
-      </w:r>
-    </w:p>
-    <w:p>
-      <w:r>
-        <w:t xml:space="preserve">    }</w:t>
-      </w:r>
-    </w:p>
-    <w:p>
-      <w:r>
-        <w:t xml:space="preserve">    //... and run a function that will display the correct step indicator:</w:t>
-      </w:r>
-    </w:p>
-    <w:p>
-      <w:r>
-        <w:t xml:space="preserve">    </w:t>
-      </w:r>
-      <w:proofErr w:type="spellStart"/>
-      <w:r>
-        <w:t>fixStepIndicator</w:t>
-      </w:r>
-      <w:proofErr w:type="spellEnd"/>
-      <w:r>
-        <w:t>(n)</w:t>
-      </w:r>
-    </w:p>
-    <w:p>
-      <w:r>
-        <w:t>}</w:t>
-      </w:r>
-    </w:p>
-    <w:p/>
-    <w:p>
-      <w:r>
-        <w:t xml:space="preserve">function </w:t>
-      </w:r>
-      <w:proofErr w:type="spellStart"/>
-      <w:r>
-        <w:t>nextPrev</w:t>
-      </w:r>
-      <w:proofErr w:type="spellEnd"/>
-      <w:r>
-        <w:t>(n) {</w:t>
-      </w:r>
-    </w:p>
-    <w:p>
-      <w:r>
-        <w:t xml:space="preserve">    // This function will figure out which tab to display</w:t>
-      </w:r>
-    </w:p>
-    <w:p>
-      <w:r>
-        <w:t xml:space="preserve">    var x = </w:t>
-      </w:r>
-      <w:proofErr w:type="spellStart"/>
-      <w:r>
-        <w:t>document.getElementsByClassName</w:t>
-      </w:r>
-      <w:proofErr w:type="spellEnd"/>
-      <w:r>
-        <w:t>("tab");</w:t>
-      </w:r>
-    </w:p>
-    <w:p>
-      <w:r>
-        <w:t xml:space="preserve">    // Exit the function if any field in the current tab is invalid:</w:t>
-      </w:r>
-    </w:p>
-    <w:p>
-      <w:r>
-        <w:t xml:space="preserve">    if (n == 1 &amp;&amp; !</w:t>
-      </w:r>
-      <w:proofErr w:type="spellStart"/>
-      <w:r>
-        <w:t>validateForm</w:t>
-      </w:r>
-      <w:proofErr w:type="spellEnd"/>
-      <w:r>
-        <w:t>()) return false;</w:t>
-      </w:r>
-    </w:p>
-    <w:p>
-      <w:r>
-        <w:t xml:space="preserve">    // Hide the current tab:</w:t>
-      </w:r>
-    </w:p>
-    <w:p>
-      <w:r>
-        <w:t xml:space="preserve">    x[</w:t>
-      </w:r>
-      <w:proofErr w:type="spellStart"/>
-      <w:r>
-        <w:t>currentTab</w:t>
-      </w:r>
-      <w:proofErr w:type="spellEnd"/>
-      <w:r>
-        <w:t>].</w:t>
-      </w:r>
-      <w:proofErr w:type="spellStart"/>
-      <w:r>
-        <w:t>style.display</w:t>
-      </w:r>
-      <w:proofErr w:type="spellEnd"/>
-      <w:r>
-        <w:t xml:space="preserve"> = "none";</w:t>
-      </w:r>
-    </w:p>
-    <w:p>
-      <w:r>
-        <w:t xml:space="preserve">    // Increase or decrease the current tab by 1:</w:t>
-      </w:r>
-    </w:p>
-    <w:p>
-      <w:r>
-        <w:t xml:space="preserve">    </w:t>
-      </w:r>
-      <w:proofErr w:type="spellStart"/>
-      <w:r>
-        <w:t>currentTab</w:t>
-      </w:r>
-      <w:proofErr w:type="spellEnd"/>
-      <w:r>
-        <w:t xml:space="preserve"> = </w:t>
-      </w:r>
-      <w:proofErr w:type="spellStart"/>
-      <w:r>
-        <w:t>currentTab</w:t>
-      </w:r>
-      <w:proofErr w:type="spellEnd"/>
-      <w:r>
-        <w:t xml:space="preserve"> + n;</w:t>
-      </w:r>
-    </w:p>
-    <w:p>
-      <w:r>
-        <w:t xml:space="preserve">    // if you have reached the end of the form...</w:t>
-      </w:r>
-    </w:p>
-    <w:p>
-      <w:r>
-        <w:t xml:space="preserve">    if (</w:t>
-      </w:r>
-      <w:proofErr w:type="spellStart"/>
-      <w:r>
-        <w:t>currentTab</w:t>
-      </w:r>
-      <w:proofErr w:type="spellEnd"/>
-      <w:r>
-        <w:t xml:space="preserve"> &gt;= </w:t>
-      </w:r>
-      <w:proofErr w:type="spellStart"/>
-      <w:r>
-        <w:t>x.length</w:t>
-      </w:r>
-      <w:proofErr w:type="spellEnd"/>
-      <w:r>
-        <w:t>) {</w:t>
-      </w:r>
-    </w:p>
-    <w:p>
-      <w:r>
-        <w:t xml:space="preserve">        // ... the form gets submitted:</w:t>
-      </w:r>
-    </w:p>
-    <w:p>
-      <w:r>
-        <w:t xml:space="preserve">        </w:t>
-      </w:r>
-      <w:proofErr w:type="spellStart"/>
-      <w:r>
-        <w:t>document.getElementById</w:t>
-      </w:r>
-      <w:proofErr w:type="spellEnd"/>
-      <w:r>
-        <w:t>("</w:t>
-      </w:r>
-      <w:proofErr w:type="spellStart"/>
-      <w:r>
-        <w:t>regForm</w:t>
-      </w:r>
-      <w:proofErr w:type="spellEnd"/>
-      <w:r>
-        <w:t>").submit();</w:t>
-      </w:r>
-    </w:p>
-    <w:p>
-      <w:r>
-        <w:t xml:space="preserve">        return false;</w:t>
-      </w:r>
-    </w:p>
-    <w:p>
-      <w:r>
-        <w:lastRenderedPageBreak/>
-        <w:t xml:space="preserve">    }</w:t>
-      </w:r>
-    </w:p>
-    <w:p>
-      <w:r>
-        <w:t xml:space="preserve">    // Otherwise, display the correct tab:</w:t>
-      </w:r>
-    </w:p>
-    <w:p>
-      <w:r>
-        <w:t xml:space="preserve">    </w:t>
-      </w:r>
-      <w:proofErr w:type="spellStart"/>
-      <w:r>
-        <w:t>showTab</w:t>
-      </w:r>
-      <w:proofErr w:type="spellEnd"/>
-      <w:r>
-        <w:t>(</w:t>
-      </w:r>
-      <w:proofErr w:type="spellStart"/>
-      <w:r>
-        <w:t>currentTab</w:t>
-      </w:r>
-      <w:proofErr w:type="spellEnd"/>
-      <w:r>
-        <w:t>);</w:t>
-      </w:r>
-    </w:p>
-    <w:p>
-      <w:r>
-        <w:t>}</w:t>
-      </w:r>
-    </w:p>
-    <w:p/>
-    <w:p>
-      <w:r>
-        <w:t xml:space="preserve">function </w:t>
-      </w:r>
-      <w:proofErr w:type="spellStart"/>
-      <w:r>
-        <w:t>validateForm</w:t>
-      </w:r>
-      <w:proofErr w:type="spellEnd"/>
-      <w:r>
-        <w:t>() {</w:t>
-      </w:r>
-    </w:p>
-    <w:p>
-      <w:r>
-        <w:t xml:space="preserve">    // This function deals with validation of the form fields</w:t>
-      </w:r>
-    </w:p>
-    <w:p>
-      <w:r>
-        <w:t xml:space="preserve">    var x, y, </w:t>
-      </w:r>
-      <w:proofErr w:type="spellStart"/>
-      <w:r>
-        <w:t>i</w:t>
-      </w:r>
-      <w:proofErr w:type="spellEnd"/>
-      <w:r>
-        <w:t>, valid = true;</w:t>
-      </w:r>
-    </w:p>
-    <w:p>
-      <w:r>
-        <w:t xml:space="preserve">    x = </w:t>
-      </w:r>
-      <w:proofErr w:type="spellStart"/>
-      <w:r>
-        <w:t>document.getElementsByClassName</w:t>
-      </w:r>
-      <w:proofErr w:type="spellEnd"/>
-      <w:r>
-        <w:t>("tab");</w:t>
-      </w:r>
-    </w:p>
-    <w:p>
-      <w:r>
-        <w:t xml:space="preserve">    y = x[</w:t>
-      </w:r>
-      <w:proofErr w:type="spellStart"/>
-      <w:r>
-        <w:t>currentTab</w:t>
-      </w:r>
-      <w:proofErr w:type="spellEnd"/>
-      <w:r>
-        <w:t>].</w:t>
-      </w:r>
-      <w:proofErr w:type="spellStart"/>
-      <w:r>
-        <w:t>getElementsByTagName</w:t>
-      </w:r>
-      <w:proofErr w:type="spellEnd"/>
-      <w:r>
-        <w:t>("input");</w:t>
-      </w:r>
-    </w:p>
-    <w:p>
-      <w:r>
-        <w:t xml:space="preserve">    // A loop that checks every input field in the current tab:</w:t>
-      </w:r>
-    </w:p>
-    <w:p>
-      <w:r>
-        <w:t xml:space="preserve">    for (</w:t>
-      </w:r>
-      <w:proofErr w:type="spellStart"/>
-      <w:r>
-        <w:t>i</w:t>
-      </w:r>
-      <w:proofErr w:type="spellEnd"/>
-      <w:r>
-        <w:t xml:space="preserve"> = 0; </w:t>
-      </w:r>
-      <w:proofErr w:type="spellStart"/>
-      <w:r>
-        <w:t>i</w:t>
-      </w:r>
-      <w:proofErr w:type="spellEnd"/>
-      <w:r>
-        <w:t xml:space="preserve"> &lt; </w:t>
-      </w:r>
-      <w:proofErr w:type="spellStart"/>
-      <w:r>
-        <w:t>y.length</w:t>
-      </w:r>
-      <w:proofErr w:type="spellEnd"/>
-      <w:r>
-        <w:t xml:space="preserve">; </w:t>
-      </w:r>
-      <w:proofErr w:type="spellStart"/>
-      <w:r>
-        <w:t>i</w:t>
-      </w:r>
-      <w:proofErr w:type="spellEnd"/>
-      <w:r>
-        <w:t>++) {</w:t>
-      </w:r>
-    </w:p>
-    <w:p>
-      <w:r>
-        <w:t xml:space="preserve">        // If a field is empty...</w:t>
-      </w:r>
-    </w:p>
-    <w:p>
-      <w:r>
-        <w:t xml:space="preserve">        if (y[</w:t>
-      </w:r>
-      <w:proofErr w:type="spellStart"/>
-      <w:r>
-        <w:t>i</w:t>
-      </w:r>
-      <w:proofErr w:type="spellEnd"/>
-      <w:r>
-        <w:t>].value == "") {</w:t>
-      </w:r>
-    </w:p>
-    <w:p>
-      <w:r>
-        <w:t xml:space="preserve">            // add an "invalid" class to the field:</w:t>
-      </w:r>
-    </w:p>
-    <w:p>
-      <w:r>
-        <w:t xml:space="preserve">            y[</w:t>
-      </w:r>
-      <w:proofErr w:type="spellStart"/>
-      <w:r>
-        <w:t>i</w:t>
-      </w:r>
-      <w:proofErr w:type="spellEnd"/>
-      <w:r>
-        <w:t>].</w:t>
-      </w:r>
-      <w:proofErr w:type="spellStart"/>
-      <w:r>
-        <w:t>className</w:t>
-      </w:r>
-      <w:proofErr w:type="spellEnd"/>
-      <w:r>
-        <w:t xml:space="preserve"> += " invalid";</w:t>
-      </w:r>
-    </w:p>
-    <w:p>
-      <w:r>
-        <w:t xml:space="preserve">            // and set the current valid status to false</w:t>
-      </w:r>
-    </w:p>
-    <w:p>
-      <w:r>
-        <w:t xml:space="preserve">            valid = false;</w:t>
-      </w:r>
-    </w:p>
-    <w:p>
-      <w:r>
-        <w:t xml:space="preserve">        }</w:t>
-      </w:r>
-    </w:p>
-    <w:p>
-      <w:r>
-        <w:t xml:space="preserve">    }</w:t>
-      </w:r>
-    </w:p>
-    <w:p>
-      <w:r>
-        <w:t xml:space="preserve">    // If the valid status is true, mark the step as finished and valid:</w:t>
-      </w:r>
-    </w:p>
-    <w:p>
-      <w:r>
-        <w:t xml:space="preserve">    if (valid) {</w:t>
-      </w:r>
-    </w:p>
-    <w:p>
-      <w:r>
-        <w:t xml:space="preserve">        </w:t>
-      </w:r>
-      <w:proofErr w:type="spellStart"/>
-      <w:r>
-        <w:t>document.getElementsByClassName</w:t>
-      </w:r>
-      <w:proofErr w:type="spellEnd"/>
-      <w:r>
-        <w:t>("step")[</w:t>
-      </w:r>
-      <w:proofErr w:type="spellStart"/>
-      <w:r>
-        <w:t>currentTab</w:t>
-      </w:r>
-      <w:proofErr w:type="spellEnd"/>
-      <w:r>
-        <w:t>].</w:t>
-      </w:r>
-      <w:proofErr w:type="spellStart"/>
-      <w:r>
-        <w:t>className</w:t>
-      </w:r>
-      <w:proofErr w:type="spellEnd"/>
-      <w:r>
-        <w:t xml:space="preserve"> += " finish";</w:t>
-      </w:r>
-    </w:p>
-    <w:p>
-      <w:r>
-        <w:t xml:space="preserve">    }</w:t>
-      </w:r>
-    </w:p>
-    <w:p>
-      <w:r>
-        <w:t xml:space="preserve">    return valid; // return the valid status</w:t>
-      </w:r>
-    </w:p>
-    <w:p>
-      <w:r>
-        <w:t>}</w:t>
-      </w:r>
-    </w:p>
-    <w:p/>
-    <w:p>
-      <w:r>
-        <w:t xml:space="preserve">function </w:t>
-      </w:r>
-      <w:proofErr w:type="spellStart"/>
-      <w:r>
-        <w:t>fixStepIndicator</w:t>
-      </w:r>
-      <w:proofErr w:type="spellEnd"/>
-      <w:r>
-        <w:t>(n) {</w:t>
-      </w:r>
-    </w:p>
-    <w:p>
-      <w:r>
-        <w:t xml:space="preserve">    // This function removes the "active" class of all steps...</w:t>
-      </w:r>
-    </w:p>
-    <w:p>
-      <w:r>
-        <w:lastRenderedPageBreak/>
-        <w:t xml:space="preserve">    var </w:t>
-      </w:r>
-      <w:proofErr w:type="spellStart"/>
-      <w:r>
-        <w:t>i</w:t>
-      </w:r>
-      <w:proofErr w:type="spellEnd"/>
-      <w:r>
-        <w:t xml:space="preserve">, x = </w:t>
-      </w:r>
-      <w:proofErr w:type="spellStart"/>
-      <w:r>
-        <w:t>document.getElementsByClassName</w:t>
-      </w:r>
-      <w:proofErr w:type="spellEnd"/>
-      <w:r>
-        <w:t>("step");</w:t>
-      </w:r>
-    </w:p>
-    <w:p>
-      <w:r>
-        <w:t xml:space="preserve">    for (</w:t>
-      </w:r>
-      <w:proofErr w:type="spellStart"/>
-      <w:r>
-        <w:t>i</w:t>
-      </w:r>
-      <w:proofErr w:type="spellEnd"/>
-      <w:r>
-        <w:t xml:space="preserve"> = 0; </w:t>
-      </w:r>
-      <w:proofErr w:type="spellStart"/>
-      <w:r>
-        <w:t>i</w:t>
-      </w:r>
-      <w:proofErr w:type="spellEnd"/>
-      <w:r>
-        <w:t xml:space="preserve"> &lt; </w:t>
-      </w:r>
-      <w:proofErr w:type="spellStart"/>
-      <w:r>
-        <w:t>x.length</w:t>
-      </w:r>
-      <w:proofErr w:type="spellEnd"/>
-      <w:r>
-        <w:t xml:space="preserve">; </w:t>
-      </w:r>
-      <w:proofErr w:type="spellStart"/>
-      <w:r>
-        <w:t>i</w:t>
-      </w:r>
-      <w:proofErr w:type="spellEnd"/>
-      <w:r>
-        <w:t>++) {</w:t>
-      </w:r>
-    </w:p>
-    <w:p>
-      <w:r>
-        <w:t xml:space="preserve">        x[</w:t>
-      </w:r>
-      <w:proofErr w:type="spellStart"/>
-      <w:r>
-        <w:t>i</w:t>
-      </w:r>
-      <w:proofErr w:type="spellEnd"/>
-      <w:r>
-        <w:t>].</w:t>
-      </w:r>
-      <w:proofErr w:type="spellStart"/>
-      <w:r>
-        <w:t>className</w:t>
-      </w:r>
-      <w:proofErr w:type="spellEnd"/>
-      <w:r>
-        <w:t xml:space="preserve"> = x[</w:t>
-      </w:r>
-      <w:proofErr w:type="spellStart"/>
-      <w:r>
-        <w:t>i</w:t>
-      </w:r>
-      <w:proofErr w:type="spellEnd"/>
-      <w:r>
-        <w:t>].</w:t>
-      </w:r>
-      <w:proofErr w:type="spellStart"/>
-      <w:r>
-        <w:t>className.replace</w:t>
-      </w:r>
-      <w:proofErr w:type="spellEnd"/>
-      <w:r>
-        <w:t>(" active", "");</w:t>
-      </w:r>
-    </w:p>
-    <w:p>
-      <w:r>
-        <w:t xml:space="preserve">    }</w:t>
-      </w:r>
-    </w:p>
-    <w:p>
-      <w:r>
-        <w:t xml:space="preserve">    //... and adds the "active" class on the current step:</w:t>
-      </w:r>
-    </w:p>
-    <w:p>
-      <w:r>
-        <w:t xml:space="preserve">    x[n].</w:t>
-      </w:r>
-      <w:proofErr w:type="spellStart"/>
-      <w:r>
-        <w:t>className</w:t>
-      </w:r>
-      <w:proofErr w:type="spellEnd"/>
-      <w:r>
-        <w:t xml:space="preserve"> += " active";</w:t>
-      </w:r>
-    </w:p>
-    <w:p>
-      <w:r>
-        <w:t>}</w:t>
-      </w:r>
-    </w:p>
-    <w:p/>
-    <w:p>
-      <w:r>
-        <w:t>// Get the modal</w:t>
-      </w:r>
-    </w:p>
-    <w:p>
-      <w:r>
-        <w:t xml:space="preserve">var modal = </w:t>
-      </w:r>
-      <w:proofErr w:type="spellStart"/>
-      <w:r>
-        <w:t>document.getElementById</w:t>
-      </w:r>
-      <w:proofErr w:type="spellEnd"/>
-      <w:r>
-        <w:t>('id01');</w:t>
-      </w:r>
-    </w:p>
-    <w:p/>
-    <w:p>
-      <w:r>
-        <w:t>// When the user clicks anywhere outside of the modal, close it</w:t>
-      </w:r>
-    </w:p>
-    <w:p>
-      <w:proofErr w:type="spellStart"/>
-      <w:r>
-        <w:t>window.onclick</w:t>
-      </w:r>
-      <w:proofErr w:type="spellEnd"/>
-      <w:r>
-        <w:t xml:space="preserve"> = function (event) {</w:t>
-      </w:r>
-    </w:p>
-    <w:p>
-      <w:r>
-        <w:t xml:space="preserve">    if (</w:t>
-      </w:r>
-      <w:proofErr w:type="spellStart"/>
-      <w:r>
-        <w:t>event.target</w:t>
-      </w:r>
-      <w:proofErr w:type="spellEnd"/>
-      <w:r>
-        <w:t xml:space="preserve"> == modal) {</w:t>
-      </w:r>
-    </w:p>
-    <w:p>
-      <w:r>
-        <w:t xml:space="preserve">        </w:t>
-      </w:r>
-      <w:proofErr w:type="spellStart"/>
-      <w:r>
-        <w:t>modal.style.display</w:t>
+      <w:proofErr w:type="gramStart"/>
+      <w:r>
+        <w:t>modal.style</w:t>
+      </w:r>
+      <w:proofErr w:type="gramEnd"/>
+      <w:r>
+        <w:t>.display</w:t>
       </w:r>
       <w:proofErr w:type="spellEnd"/>
       <w:r>
